--- a/public/doc/Licenciatura Administración de Empresas.docx
+++ b/public/doc/Licenciatura Administración de Empresas.docx
@@ -19,7 +19,7 @@
     <w:p>
       <w:pPr>
         <w:jc w:val="center"/>
-        <w:spacing w:after="0"/>
+        <w:spacing w:after="160" w:line="360" w:lineRule="auto"/>
       </w:pPr>
       <w:r>
         <w:rPr>
@@ -52,7 +52,7 @@
     <w:p>
       <w:pPr>
         <w:jc w:val="center"/>
-        <w:spacing w:after="0"/>
+        <w:spacing w:after="160" w:line="360" w:lineRule="auto"/>
       </w:pPr>
       <w:r>
         <w:rPr>
@@ -70,7 +70,7 @@
     <w:p>
       <w:pPr>
         <w:jc w:val="center"/>
-        <w:spacing w:after="0"/>
+        <w:spacing w:after="160" w:line="360" w:lineRule="auto"/>
       </w:pPr>
       <w:r>
         <w:rPr>
@@ -88,7 +88,7 @@
     <w:p>
       <w:pPr>
         <w:jc w:val="center"/>
-        <w:spacing w:after="0"/>
+        <w:spacing w:after="160" w:line="360" w:lineRule="auto"/>
       </w:pPr>
       <w:r>
         <w:rPr>
@@ -106,7 +106,7 @@
     <w:p>
       <w:pPr>
         <w:jc w:val="center"/>
-        <w:spacing w:after="0"/>
+        <w:spacing w:after="160" w:line="360" w:lineRule="auto"/>
       </w:pPr>
       <w:r>
         <w:rPr>
@@ -121,11 +121,10 @@
     </w:p>
     <w:p/>
     <w:p/>
-    <w:p/>
     <w:p>
       <w:pPr>
         <w:jc w:val="center"/>
-        <w:spacing w:after="0"/>
+        <w:spacing w:after="160" w:line="360" w:lineRule="auto"/>
       </w:pPr>
       <w:r>
         <w:rPr>
@@ -141,11 +140,10 @@
       </w:r>
     </w:p>
     <w:p/>
-    <w:p/>
     <w:p>
       <w:pPr>
         <w:jc w:val="center"/>
-        <w:spacing w:after="0"/>
+        <w:spacing w:after="160" w:line="360" w:lineRule="auto"/>
       </w:pPr>
       <w:r>
         <w:rPr>
@@ -165,9 +163,8 @@
         <w:sectPr>
           <w:footerReference w:type="default" r:id="rId9"/>
           <w:pgSz w:orient="portrait" w:w="12240" w:h="15840"/>
-          <w:pgMar w:top="1440" w:right="1440" w:bottom="1440" w:left="1440" w:header="720" w:footer="720" w:gutter="0"/>
+          <w:pgMar w:top="1420" w:right="1420" w:bottom="1420" w:left="1700" w:header="200" w:footer="720" w:gutter="0"/>
           <w:cols w:num="1" w:space="720"/>
-          <w:pgNumType w:start="1"/>
         </w:sectPr>
       </w:pPr>
     </w:p>
@@ -208,7 +205,7 @@
             <w:smallCaps w:val="0"/>
             <w:caps w:val="1"/>
           </w:rPr>
-          <w:t>Presentación</w:t>
+          <w:t>Presentación.</w:t>
         </w:r>
         <w:r>
           <w:tab/>
@@ -239,7 +236,7 @@
             <w:smallCaps w:val="0"/>
             <w:caps w:val="1"/>
           </w:rPr>
-          <w:t>Fundamentación</w:t>
+          <w:t>Fundamentación.</w:t>
         </w:r>
         <w:r>
           <w:tab/>
@@ -249,6 +246,448 @@
         </w:r>
         <w:r>
           <w:instrText xml:space="preserve">PAGEREF _Toc2 \h</w:instrText>
+        </w:r>
+        <w:r>
+          <w:fldChar w:fldCharType="end"/>
+        </w:r>
+      </w:hyperlink>
+    </w:p>
+    <w:p>
+      <w:pPr>
+        <w:tabs>
+          <w:tab w:val="right" w:leader="dot" w:pos="9062"/>
+        </w:tabs>
+      </w:pPr>
+      <w:hyperlink w:anchor="_Toc3" w:history="1">
+        <w:r>
+          <w:rPr>
+            <w:rFonts w:ascii="Arial" w:hAnsi="Arial" w:eastAsia="Arial" w:cs="Arial"/>
+            <w:sz w:val="22"/>
+            <w:szCs w:val="22"/>
+            <w:smallCaps w:val="0"/>
+            <w:caps w:val="1"/>
+          </w:rPr>
+          <w:t>Cuadro Resumen de los Especialistas que Participaron en el Diseño Curricular.</w:t>
+        </w:r>
+        <w:r>
+          <w:tab/>
+        </w:r>
+        <w:r>
+          <w:fldChar w:fldCharType="begin"/>
+        </w:r>
+        <w:r>
+          <w:instrText xml:space="preserve">PAGEREF _Toc3 \h</w:instrText>
+        </w:r>
+        <w:r>
+          <w:fldChar w:fldCharType="end"/>
+        </w:r>
+      </w:hyperlink>
+    </w:p>
+    <w:p>
+      <w:pPr>
+        <w:tabs>
+          <w:tab w:val="right" w:leader="dot" w:pos="9062"/>
+        </w:tabs>
+      </w:pPr>
+      <w:hyperlink w:anchor="_Toc4" w:history="1">
+        <w:r>
+          <w:rPr>
+            <w:rFonts w:ascii="Arial" w:hAnsi="Arial" w:eastAsia="Arial" w:cs="Arial"/>
+            <w:sz w:val="22"/>
+            <w:szCs w:val="22"/>
+            <w:smallCaps w:val="0"/>
+            <w:caps w:val="1"/>
+          </w:rPr>
+          <w:t>1.  Generalidades de la Carrera.</w:t>
+        </w:r>
+        <w:r>
+          <w:tab/>
+        </w:r>
+        <w:r>
+          <w:fldChar w:fldCharType="begin"/>
+        </w:r>
+        <w:r>
+          <w:instrText xml:space="preserve">PAGEREF _Toc4 \h</w:instrText>
+        </w:r>
+        <w:r>
+          <w:fldChar w:fldCharType="end"/>
+        </w:r>
+      </w:hyperlink>
+    </w:p>
+    <w:p>
+      <w:pPr>
+        <w:tabs>
+          <w:tab w:val="right" w:leader="dot" w:pos="9062"/>
+        </w:tabs>
+      </w:pPr>
+      <w:hyperlink w:anchor="_Toc5" w:history="1">
+        <w:r>
+          <w:rPr>
+            <w:rFonts w:ascii="Arial" w:hAnsi="Arial" w:eastAsia="Arial" w:cs="Arial"/>
+            <w:sz w:val="22"/>
+            <w:szCs w:val="22"/>
+            <w:smallCaps w:val="0"/>
+            <w:caps w:val="1"/>
+          </w:rPr>
+          <w:t>2.  Justificación y modalidad de entrega de la carrera.</w:t>
+        </w:r>
+        <w:r>
+          <w:tab/>
+        </w:r>
+        <w:r>
+          <w:fldChar w:fldCharType="begin"/>
+        </w:r>
+        <w:r>
+          <w:instrText xml:space="preserve">PAGEREF _Toc5 \h</w:instrText>
+        </w:r>
+        <w:r>
+          <w:fldChar w:fldCharType="end"/>
+        </w:r>
+      </w:hyperlink>
+    </w:p>
+    <w:p>
+      <w:pPr>
+        <w:tabs>
+          <w:tab w:val="right" w:leader="dot" w:pos="9062"/>
+        </w:tabs>
+      </w:pPr>
+      <w:hyperlink w:anchor="_Toc6" w:history="1">
+        <w:r>
+          <w:rPr>
+            <w:rFonts w:ascii="Arial" w:hAnsi="Arial" w:eastAsia="Arial" w:cs="Arial"/>
+            <w:sz w:val="22"/>
+            <w:szCs w:val="22"/>
+            <w:smallCaps w:val="0"/>
+            <w:caps w:val="1"/>
+          </w:rPr>
+          <w:t>3.  Propósito de la Carrera.</w:t>
+        </w:r>
+        <w:r>
+          <w:tab/>
+        </w:r>
+        <w:r>
+          <w:fldChar w:fldCharType="begin"/>
+        </w:r>
+        <w:r>
+          <w:instrText xml:space="preserve">PAGEREF _Toc6 \h</w:instrText>
+        </w:r>
+        <w:r>
+          <w:fldChar w:fldCharType="end"/>
+        </w:r>
+      </w:hyperlink>
+    </w:p>
+    <w:p>
+      <w:pPr>
+        <w:tabs>
+          <w:tab w:val="right" w:leader="dot" w:pos="9062"/>
+        </w:tabs>
+      </w:pPr>
+      <w:hyperlink w:anchor="_Toc7" w:history="1">
+        <w:r>
+          <w:rPr>
+            <w:rFonts w:ascii="Arial" w:hAnsi="Arial" w:eastAsia="Arial" w:cs="Arial"/>
+            <w:sz w:val="22"/>
+            <w:szCs w:val="22"/>
+            <w:smallCaps w:val="0"/>
+            <w:caps w:val="1"/>
+          </w:rPr>
+          <w:t>4.  Criterios de seleccón y Requisitos de ingreso del aspirante.</w:t>
+        </w:r>
+        <w:r>
+          <w:tab/>
+        </w:r>
+        <w:r>
+          <w:fldChar w:fldCharType="begin"/>
+        </w:r>
+        <w:r>
+          <w:instrText xml:space="preserve">PAGEREF _Toc7 \h</w:instrText>
+        </w:r>
+        <w:r>
+          <w:fldChar w:fldCharType="end"/>
+        </w:r>
+      </w:hyperlink>
+    </w:p>
+    <w:p>
+      <w:pPr>
+        <w:tabs>
+          <w:tab w:val="right" w:leader="dot" w:pos="9062"/>
+        </w:tabs>
+      </w:pPr>
+      <w:hyperlink w:anchor="_Toc8" w:history="1">
+        <w:r>
+          <w:rPr>
+            <w:rFonts w:ascii="Arial" w:hAnsi="Arial" w:eastAsia="Arial" w:cs="Arial"/>
+            <w:sz w:val="22"/>
+            <w:szCs w:val="22"/>
+            <w:smallCaps w:val="0"/>
+            <w:caps w:val="1"/>
+          </w:rPr>
+          <w:t>5. Perfil del Profesional que se pretende formar.</w:t>
+        </w:r>
+        <w:r>
+          <w:tab/>
+        </w:r>
+        <w:r>
+          <w:fldChar w:fldCharType="begin"/>
+        </w:r>
+        <w:r>
+          <w:instrText xml:space="preserve">PAGEREF _Toc8 \h</w:instrText>
+        </w:r>
+        <w:r>
+          <w:fldChar w:fldCharType="end"/>
+        </w:r>
+      </w:hyperlink>
+    </w:p>
+    <w:p>
+      <w:pPr>
+        <w:tabs>
+          <w:tab w:val="right" w:leader="dot" w:pos="9062"/>
+        </w:tabs>
+        <w:ind w:left="200"/>
+      </w:pPr>
+      <w:hyperlink w:anchor="_Toc9" w:history="1">
+        <w:r>
+          <w:rPr>
+            <w:rFonts w:ascii="Arial" w:hAnsi="Arial" w:eastAsia="Arial" w:cs="Arial"/>
+            <w:sz w:val="22"/>
+            <w:szCs w:val="22"/>
+            <w:smallCaps w:val="0"/>
+            <w:caps w:val="1"/>
+          </w:rPr>
+          <w:t>5.1 Perfil General</w:t>
+        </w:r>
+        <w:r>
+          <w:tab/>
+        </w:r>
+        <w:r>
+          <w:fldChar w:fldCharType="begin"/>
+        </w:r>
+        <w:r>
+          <w:instrText xml:space="preserve">PAGEREF _Toc9 \h</w:instrText>
+        </w:r>
+        <w:r>
+          <w:fldChar w:fldCharType="end"/>
+        </w:r>
+      </w:hyperlink>
+    </w:p>
+    <w:p>
+      <w:pPr>
+        <w:tabs>
+          <w:tab w:val="right" w:leader="dot" w:pos="9062"/>
+        </w:tabs>
+        <w:ind w:left="200"/>
+      </w:pPr>
+      <w:hyperlink w:anchor="_Toc10" w:history="1">
+        <w:r>
+          <w:rPr>
+            <w:rFonts w:ascii="Arial" w:hAnsi="Arial" w:eastAsia="Arial" w:cs="Arial"/>
+            <w:sz w:val="22"/>
+            <w:szCs w:val="22"/>
+            <w:smallCaps w:val="0"/>
+            <w:caps w:val="1"/>
+          </w:rPr>
+          <w:t>5.1.1 Competencias Generales</w:t>
+        </w:r>
+        <w:r>
+          <w:tab/>
+        </w:r>
+        <w:r>
+          <w:fldChar w:fldCharType="begin"/>
+        </w:r>
+        <w:r>
+          <w:instrText xml:space="preserve">PAGEREF _Toc10 \h</w:instrText>
+        </w:r>
+        <w:r>
+          <w:fldChar w:fldCharType="end"/>
+        </w:r>
+      </w:hyperlink>
+    </w:p>
+    <w:p>
+      <w:pPr>
+        <w:tabs>
+          <w:tab w:val="right" w:leader="dot" w:pos="9062"/>
+        </w:tabs>
+        <w:ind w:left="200"/>
+      </w:pPr>
+      <w:hyperlink w:anchor="_Toc11" w:history="1">
+        <w:r>
+          <w:rPr>
+            <w:rFonts w:ascii="Arial" w:hAnsi="Arial" w:eastAsia="Arial" w:cs="Arial"/>
+            <w:sz w:val="22"/>
+            <w:szCs w:val="22"/>
+            <w:smallCaps w:val="0"/>
+            <w:caps w:val="1"/>
+          </w:rPr>
+          <w:t>5.2 Perfil Básico</w:t>
+        </w:r>
+        <w:r>
+          <w:tab/>
+        </w:r>
+        <w:r>
+          <w:fldChar w:fldCharType="begin"/>
+        </w:r>
+        <w:r>
+          <w:instrText xml:space="preserve">PAGEREF _Toc11 \h</w:instrText>
+        </w:r>
+        <w:r>
+          <w:fldChar w:fldCharType="end"/>
+        </w:r>
+      </w:hyperlink>
+    </w:p>
+    <w:p>
+      <w:pPr>
+        <w:tabs>
+          <w:tab w:val="right" w:leader="dot" w:pos="9062"/>
+        </w:tabs>
+        <w:ind w:left="200"/>
+      </w:pPr>
+      <w:hyperlink w:anchor="_Toc12" w:history="1">
+        <w:r>
+          <w:rPr>
+            <w:rFonts w:ascii="Arial" w:hAnsi="Arial" w:eastAsia="Arial" w:cs="Arial"/>
+            <w:sz w:val="22"/>
+            <w:szCs w:val="22"/>
+            <w:smallCaps w:val="0"/>
+            <w:caps w:val="1"/>
+          </w:rPr>
+          <w:t>5.2.1 Competencias Básicas</w:t>
+        </w:r>
+        <w:r>
+          <w:tab/>
+        </w:r>
+        <w:r>
+          <w:fldChar w:fldCharType="begin"/>
+        </w:r>
+        <w:r>
+          <w:instrText xml:space="preserve">PAGEREF _Toc12 \h</w:instrText>
+        </w:r>
+        <w:r>
+          <w:fldChar w:fldCharType="end"/>
+        </w:r>
+      </w:hyperlink>
+    </w:p>
+    <w:p>
+      <w:pPr>
+        <w:tabs>
+          <w:tab w:val="right" w:leader="dot" w:pos="9062"/>
+        </w:tabs>
+        <w:ind w:left="200"/>
+      </w:pPr>
+      <w:hyperlink w:anchor="_Toc13" w:history="1">
+        <w:r>
+          <w:rPr>
+            <w:rFonts w:ascii="Arial" w:hAnsi="Arial" w:eastAsia="Arial" w:cs="Arial"/>
+            <w:sz w:val="22"/>
+            <w:szCs w:val="22"/>
+            <w:smallCaps w:val="0"/>
+            <w:caps w:val="1"/>
+          </w:rPr>
+          <w:t>5.2 Perfil de Especialidad</w:t>
+        </w:r>
+        <w:r>
+          <w:tab/>
+        </w:r>
+        <w:r>
+          <w:fldChar w:fldCharType="begin"/>
+        </w:r>
+        <w:r>
+          <w:instrText xml:space="preserve">PAGEREF _Toc13 \h</w:instrText>
+        </w:r>
+        <w:r>
+          <w:fldChar w:fldCharType="end"/>
+        </w:r>
+      </w:hyperlink>
+    </w:p>
+    <w:p>
+      <w:pPr>
+        <w:tabs>
+          <w:tab w:val="right" w:leader="dot" w:pos="9062"/>
+        </w:tabs>
+        <w:ind w:left="200"/>
+      </w:pPr>
+      <w:hyperlink w:anchor="_Toc14" w:history="1">
+        <w:r>
+          <w:rPr>
+            <w:rFonts w:ascii="Arial" w:hAnsi="Arial" w:eastAsia="Arial" w:cs="Arial"/>
+            <w:sz w:val="22"/>
+            <w:szCs w:val="22"/>
+            <w:smallCaps w:val="0"/>
+            <w:caps w:val="1"/>
+          </w:rPr>
+          <w:t>5.2.1 Competencias de Especialidad</w:t>
+        </w:r>
+        <w:r>
+          <w:tab/>
+        </w:r>
+        <w:r>
+          <w:fldChar w:fldCharType="begin"/>
+        </w:r>
+        <w:r>
+          <w:instrText xml:space="preserve">PAGEREF _Toc14 \h</w:instrText>
+        </w:r>
+        <w:r>
+          <w:fldChar w:fldCharType="end"/>
+        </w:r>
+      </w:hyperlink>
+    </w:p>
+    <w:p>
+      <w:pPr>
+        <w:tabs>
+          <w:tab w:val="right" w:leader="dot" w:pos="9062"/>
+        </w:tabs>
+        <w:ind w:left="200"/>
+      </w:pPr>
+      <w:hyperlink w:anchor="_Toc15" w:history="1">
+        <w:r>
+          <w:rPr>
+            <w:rFonts w:ascii="Arial" w:hAnsi="Arial" w:eastAsia="Arial" w:cs="Arial"/>
+            <w:sz w:val="22"/>
+            <w:szCs w:val="22"/>
+            <w:smallCaps w:val="0"/>
+            <w:caps w:val="1"/>
+          </w:rPr>
+          <w:t>5.4 Valores Institucionales</w:t>
+        </w:r>
+        <w:r>
+          <w:tab/>
+        </w:r>
+        <w:r>
+          <w:fldChar w:fldCharType="begin"/>
+        </w:r>
+        <w:r>
+          <w:instrText xml:space="preserve">PAGEREF _Toc15 \h</w:instrText>
+        </w:r>
+        <w:r>
+          <w:fldChar w:fldCharType="end"/>
+        </w:r>
+      </w:hyperlink>
+    </w:p>
+    <w:p>
+      <w:pPr>
+        <w:tabs>
+          <w:tab w:val="right" w:leader="dot" w:pos="9062"/>
+        </w:tabs>
+        <w:ind w:left="200"/>
+      </w:pPr>
+      <w:hyperlink w:anchor="_Toc16" w:history="1">
+        <w:r>
+          <w:rPr>
+            <w:rFonts w:ascii="Arial" w:hAnsi="Arial" w:eastAsia="Arial" w:cs="Arial"/>
+            <w:sz w:val="22"/>
+            <w:szCs w:val="22"/>
+            <w:smallCaps w:val="0"/>
+            <w:caps w:val="1"/>
+          </w:rPr>
+          <w:t>5.5 Esferas de Actuación o Áreas de Desempeño</w:t>
+        </w:r>
+        <w:r>
+          <w:tab/>
+        </w:r>
+        <w:r>
+          <w:fldChar w:fldCharType="begin"/>
+        </w:r>
+        <w:r>
+          <w:instrText xml:space="preserve">PAGEREF _Toc16 \h</w:instrText>
         </w:r>
         <w:r>
           <w:fldChar w:fldCharType="end"/>
@@ -265,9 +704,8 @@
         <w:sectPr>
           <w:headerReference w:type="default" r:id="rId10"/>
           <w:pgSz w:orient="portrait" w:w="12240" w:h="15840"/>
-          <w:pgMar w:top="3401.574803149606" w:right="1440" w:bottom="1440" w:left="1440" w:header="720" w:footer="720" w:gutter="0"/>
+          <w:pgMar w:top="1420" w:right="1420" w:bottom="1420" w:left="1700" w:header="200" w:footer="720" w:gutter="0"/>
           <w:cols w:num="1" w:space="720"/>
-          <w:pgNumType w:start="2"/>
         </w:sectPr>
       </w:pPr>
     </w:p>
@@ -277,28 +715,66 @@
       </w:pPr>
       <w:bookmarkStart w:id="1" w:name="_Toc1"/>
       <w:r>
-        <w:t>Presentación</w:t>
+        <w:t>Presentación.</w:t>
       </w:r>
       <w:bookmarkEnd w:id="1"/>
     </w:p>
     <w:p>
-      <w:pPr/>
+      <w:pPr>
+        <w:jc w:val="both"/>
+        <w:spacing w:after="240" w:line="360" w:lineRule="auto"/>
+      </w:pPr>
       <w:r>
         <w:rPr>
           <w:rFonts w:ascii="Arial" w:hAnsi="Arial" w:eastAsia="Arial" w:cs="Arial"/>
           <w:sz w:val="24"/>
           <w:szCs w:val="24"/>
         </w:rPr>
-        <w:t xml:space="preserve">La Universidad Tecnológica de El Salvador presenta a la sociedad salvadoreña y a su comunidad educativa universitaria, el plan de estudio de la carrera de Licenciatura Administración de Empresas, a desarrollarse en  Modalidad Presencial, el cual ha sido actualizado considerando diferentes aspectos de un proceso de desarrollo curricular que ha partido de la Misión  y Visión de la Universidad, lo que implica que el presente plan de estudio se orienta a desarrollar  una formación profesional de calidad, que los graduados sean capaces de aplicar y construir conocimientos en su área laboral y se constituyan en personas capaces de formular propuestas pertinentes a las necesidades de la sociedad.</w:t>
+        <w:t xml:space="preserve">La Universidad Tecnológica de El Salvador presenta a la sociedad salvadoreña y a su comunidad educativa universitaria, el plan de estudio de la carrera de </w:t>
+      </w:r>
+      <w:r>
+        <w:rPr>
+          <w:rFonts w:ascii="Arial" w:hAnsi="Arial" w:eastAsia="Arial" w:cs="Arial"/>
+          <w:sz w:val="24"/>
+          <w:szCs w:val="24"/>
+          <w:b w:val="1"/>
+          <w:bCs w:val="1"/>
+        </w:rPr>
+        <w:t xml:space="preserve">Licenciatura Administración de Empresas</w:t>
+      </w:r>
+      <w:r>
+        <w:rPr>
+          <w:rFonts w:ascii="Arial" w:hAnsi="Arial" w:eastAsia="Arial" w:cs="Arial"/>
+          <w:sz w:val="24"/>
+          <w:szCs w:val="24"/>
+        </w:rPr>
+        <w:t xml:space="preserve">, a desarrollarse en </w:t>
+      </w:r>
+      <w:r>
+        <w:rPr>
+          <w:rFonts w:ascii="Arial" w:hAnsi="Arial" w:eastAsia="Arial" w:cs="Arial"/>
+          <w:sz w:val="24"/>
+          <w:szCs w:val="24"/>
+          <w:b w:val="1"/>
+          <w:bCs w:val="1"/>
+        </w:rPr>
+        <w:t xml:space="preserve">Modalidad Presencial</w:t>
+      </w:r>
+      <w:r>
+        <w:rPr>
+          <w:rFonts w:ascii="Arial" w:hAnsi="Arial" w:eastAsia="Arial" w:cs="Arial"/>
+          <w:sz w:val="24"/>
+          <w:szCs w:val="24"/>
+        </w:rPr>
+        <w:t xml:space="preserve">, el cual ha sido actualizado considerando diferentes aspectos de un proceso de desarrollo curricular que ha partido de la Misión  y Visión de la Universidad, lo que implica que el presente plan de estudio se orienta a desarrollar  una formación profesional de calidad, que los graduados sean capaces de aplicar y construir conocimientos en su área laboral y se constituyan en personas capaces de formular propuestas pertinentes a las necesidades de la sociedad.</w:t>
       </w:r>
     </w:p>
     <w:p>
       <w:pPr>
         <w:sectPr>
           <w:pgSz w:orient="portrait" w:w="12240" w:h="15840"/>
-          <w:pgMar w:top="3401.574803149606" w:right="1440" w:bottom="1440" w:left="1440" w:header="720" w:footer="720" w:gutter="0"/>
+          <w:pgMar w:top="1420" w:right="1420" w:bottom="1420" w:left="1700" w:header="200" w:footer="720" w:gutter="0"/>
           <w:cols w:num="1" w:space="720"/>
-          <w:pgNumType w:start="3"/>
         </w:sectPr>
       </w:pPr>
     </w:p>
@@ -308,28 +784,1481 @@
       </w:pPr>
       <w:bookmarkStart w:id="2" w:name="_Toc2"/>
       <w:r>
-        <w:t>Fundamentación</w:t>
+        <w:t>Fundamentación.</w:t>
       </w:r>
       <w:bookmarkEnd w:id="2"/>
     </w:p>
     <w:p>
-      <w:pPr/>
+      <w:pPr>
+        <w:jc w:val="both"/>
+        <w:spacing w:after="240" w:line="360" w:lineRule="auto"/>
+      </w:pPr>
       <w:r>
         <w:rPr>
           <w:rFonts w:ascii="Arial" w:hAnsi="Arial" w:eastAsia="Arial" w:cs="Arial"/>
           <w:sz w:val="24"/>
           <w:szCs w:val="24"/>
-          <w:smallCaps w:val="0"/>
-          <w:caps w:val="1"/>
-        </w:rPr>
-        <w:t xml:space="preserve">Prueba tesis</w:t>
+        </w:rPr>
+        <w:t xml:space="preserve">La Universidad Tecnológica de El Salvador presenta a la sociedad la carrera de </w:t>
+      </w:r>
+      <w:r>
+        <w:rPr>
+          <w:rFonts w:ascii="Arial" w:hAnsi="Arial" w:eastAsia="Arial" w:cs="Arial"/>
+          <w:sz w:val="24"/>
+          <w:szCs w:val="24"/>
+          <w:b w:val="1"/>
+          <w:bCs w:val="1"/>
+        </w:rPr>
+        <w:t xml:space="preserve">Licenciatura Administración de Empresas</w:t>
+      </w:r>
+      <w:r>
+        <w:rPr>
+          <w:rFonts w:ascii="Arial" w:hAnsi="Arial" w:eastAsia="Arial" w:cs="Arial"/>
+          <w:sz w:val="24"/>
+          <w:szCs w:val="24"/>
+        </w:rPr>
+        <w:t xml:space="preserve">, para formar con estrategias de entrega </w:t>
+      </w:r>
+      <w:r>
+        <w:rPr>
+          <w:rFonts w:ascii="Arial" w:hAnsi="Arial" w:eastAsia="Arial" w:cs="Arial"/>
+          <w:sz w:val="24"/>
+          <w:szCs w:val="24"/>
+          <w:b w:val="1"/>
+          <w:bCs w:val="1"/>
+        </w:rPr>
+        <w:t xml:space="preserve">Presencial, </w:t>
+      </w:r>
+      <w:r>
+        <w:rPr>
+          <w:rFonts w:ascii="Arial" w:hAnsi="Arial" w:eastAsia="Arial" w:cs="Arial"/>
+          <w:sz w:val="24"/>
+          <w:szCs w:val="24"/>
+        </w:rPr>
+        <w:t xml:space="preserve">Prueba tesis.</w:t>
+      </w:r>
+    </w:p>
+    <w:p>
+      <w:pPr>
+        <w:jc w:val="both"/>
+        <w:spacing w:after="240" w:line="360" w:lineRule="auto"/>
+      </w:pPr>
+      <w:r>
+        <w:rPr>
+          <w:rFonts w:ascii="Arial" w:hAnsi="Arial" w:eastAsia="Arial" w:cs="Arial"/>
+          <w:sz w:val="24"/>
+          <w:szCs w:val="24"/>
+        </w:rPr>
+        <w:t xml:space="preserve">Con la estrategia de entrega Presencial, se podrán eliminar barreras fronterizas y se contribuirá al cumplimiento de la Misión Institucional, en la cual se establece que "La Universidad Tecnológica de El Salvador existe para brindar a amplios sectores poblacionales, innovadores servicios educativos".</w:t>
+      </w:r>
+    </w:p>
+    <w:p>
+      <w:pPr>
+        <w:sectPr>
+          <w:pgSz w:orient="portrait" w:w="12240" w:h="15840"/>
+          <w:pgMar w:top="1420" w:right="1420" w:bottom="1420" w:left="1700" w:header="200" w:footer="720" w:gutter="0"/>
+          <w:cols w:num="1" w:space="720"/>
+        </w:sectPr>
+      </w:pPr>
+    </w:p>
+    <w:p>
+      <w:pPr>
+        <w:pStyle w:val="Heading1"/>
+      </w:pPr>
+      <w:bookmarkStart w:id="3" w:name="_Toc3"/>
+      <w:r>
+        <w:t>Cuadro Resumen de los Especialistas que Participaron en el Diseño Curricular.</w:t>
+      </w:r>
+      <w:bookmarkEnd w:id="3"/>
+    </w:p>
+    <w:p>
+      <w:pPr>
+        <w:jc w:val="both"/>
+        <w:spacing w:after="200"/>
+      </w:pPr>
+      <w:r>
+        <w:rPr>
+          <w:rFonts w:ascii="Arial" w:hAnsi="Arial" w:eastAsia="Arial" w:cs="Arial"/>
+          <w:sz w:val="18"/>
+          <w:szCs w:val="18"/>
+          <w:i w:val="1"/>
+          <w:iCs w:val="1"/>
+        </w:rPr>
+        <w:t xml:space="preserve">Tabla 1 Cuadro resumen de los especialistas que participaron en el diseño curricular.</w:t>
+      </w:r>
+    </w:p>
+    <w:tbl>
+      <w:tblGrid>
+        <w:gridCol w:w="3000" w:type="dxa"/>
+        <w:gridCol w:w="3000" w:type="dxa"/>
+        <w:gridCol w:w="3000" w:type="dxa"/>
+        <w:gridCol w:w="3000" w:type="dxa"/>
+      </w:tblGrid>
+      <w:tblPr>
+        <w:tblStyle w:val="especialista"/>
+      </w:tblPr>
+      <w:tr>
+        <w:trPr/>
+        <w:tc>
+          <w:tcPr>
+            <w:tcW w:w="3000" w:type="dxa"/>
+            <w:vAlign w:val="center"/>
+          </w:tcPr>
+          <w:p>
+            <w:pPr>
+              <w:jc w:val="center"/>
+              <w:textAlignment w:val="center"/>
+              <w:spacing w:before="0" w:after="0"/>
+            </w:pPr>
+            <w:r>
+              <w:rPr>
+                <w:rFonts w:ascii="Arial" w:hAnsi="Arial" w:eastAsia="Arial" w:cs="Arial"/>
+                <w:sz w:val="20"/>
+                <w:szCs w:val="20"/>
+                <w:b w:val="1"/>
+                <w:bCs w:val="1"/>
+                <w:smallCaps w:val="0"/>
+                <w:caps w:val="1"/>
+              </w:rPr>
+              <w:t xml:space="preserve">Profesional</w:t>
+            </w:r>
+          </w:p>
+        </w:tc>
+        <w:tc>
+          <w:tcPr>
+            <w:tcW w:w="3000" w:type="dxa"/>
+            <w:vAlign w:val="center"/>
+          </w:tcPr>
+          <w:p>
+            <w:pPr>
+              <w:jc w:val="center"/>
+              <w:textAlignment w:val="center"/>
+              <w:spacing w:before="0" w:after="0"/>
+            </w:pPr>
+            <w:r>
+              <w:rPr>
+                <w:rFonts w:ascii="Arial" w:hAnsi="Arial" w:eastAsia="Arial" w:cs="Arial"/>
+                <w:sz w:val="20"/>
+                <w:szCs w:val="20"/>
+                <w:b w:val="1"/>
+                <w:bCs w:val="1"/>
+                <w:smallCaps w:val="0"/>
+                <w:caps w:val="1"/>
+              </w:rPr>
+              <w:t xml:space="preserve">Grado Academico</w:t>
+            </w:r>
+          </w:p>
+        </w:tc>
+        <w:tc>
+          <w:tcPr>
+            <w:tcW w:w="3000" w:type="dxa"/>
+            <w:vAlign w:val="center"/>
+          </w:tcPr>
+          <w:p>
+            <w:pPr>
+              <w:jc w:val="center"/>
+              <w:textAlignment w:val="center"/>
+              <w:spacing w:before="0" w:after="0"/>
+            </w:pPr>
+            <w:r>
+              <w:rPr>
+                <w:rFonts w:ascii="Arial" w:hAnsi="Arial" w:eastAsia="Arial" w:cs="Arial"/>
+                <w:sz w:val="20"/>
+                <w:szCs w:val="20"/>
+                <w:b w:val="1"/>
+                <w:bCs w:val="1"/>
+                <w:smallCaps w:val="0"/>
+                <w:caps w:val="1"/>
+              </w:rPr>
+              <w:t xml:space="preserve">Experiencia Profesional</w:t>
+            </w:r>
+          </w:p>
+        </w:tc>
+        <w:tc>
+          <w:tcPr>
+            <w:tcW w:w="3000" w:type="dxa"/>
+            <w:vAlign w:val="center"/>
+          </w:tcPr>
+          <w:p>
+            <w:pPr>
+              <w:jc w:val="center"/>
+              <w:textAlignment w:val="center"/>
+              <w:spacing w:before="0" w:after="0"/>
+            </w:pPr>
+            <w:r>
+              <w:rPr>
+                <w:rFonts w:ascii="Arial" w:hAnsi="Arial" w:eastAsia="Arial" w:cs="Arial"/>
+                <w:sz w:val="20"/>
+                <w:szCs w:val="20"/>
+                <w:b w:val="1"/>
+                <w:bCs w:val="1"/>
+                <w:smallCaps w:val="0"/>
+                <w:caps w:val="1"/>
+              </w:rPr>
+              <w:t xml:space="preserve">Nivel de Participación</w:t>
+            </w:r>
+          </w:p>
+        </w:tc>
+      </w:tr>
+    </w:tbl>
+    <w:p>
+      <w:pPr>
+        <w:sectPr>
+          <w:pgSz w:orient="portrait" w:w="12240" w:h="15840"/>
+          <w:pgMar w:top="1420" w:right="1420" w:bottom="1420" w:left="1700" w:header="200" w:footer="720" w:gutter="0"/>
+          <w:cols w:num="1" w:space="720"/>
+        </w:sectPr>
+      </w:pPr>
+    </w:p>
+    <w:p>
+      <w:pPr>
+        <w:pStyle w:val="Heading1"/>
+      </w:pPr>
+      <w:bookmarkStart w:id="4" w:name="_Toc4"/>
+      <w:r>
+        <w:t>1.  Generalidades de la Carrera.</w:t>
+      </w:r>
+      <w:bookmarkEnd w:id="4"/>
+    </w:p>
+    <w:p>
+      <w:pPr>
+        <w:jc w:val="both"/>
+        <w:spacing w:after="200"/>
+      </w:pPr>
+      <w:r>
+        <w:rPr>
+          <w:rFonts w:ascii="Arial" w:hAnsi="Arial" w:eastAsia="Arial" w:cs="Arial"/>
+          <w:sz w:val="18"/>
+          <w:szCs w:val="18"/>
+          <w:i w:val="1"/>
+          <w:iCs w:val="1"/>
+        </w:rPr>
+        <w:t xml:space="preserve">Tabla 2 Generalidades de la Carrera.</w:t>
+      </w:r>
+    </w:p>
+    <w:tbl>
+      <w:tblGrid>
+        <w:gridCol w:w="6000" w:type="dxa"/>
+        <w:gridCol w:w="6000" w:type="dxa"/>
+      </w:tblGrid>
+      <w:tblPr>
+        <w:tblStyle w:val="generalidades"/>
+      </w:tblPr>
+      <w:tr>
+        <w:trPr/>
+        <w:tc>
+          <w:tcPr>
+            <w:tcW w:w="6000" w:type="dxa"/>
+            <w:vAlign w:val="center"/>
+          </w:tcPr>
+          <w:p>
+            <w:pPr>
+              <w:numPr>
+                <w:ilvl w:val="1"/>
+                <w:numId w:val="6"/>
+              </w:numPr>
+            </w:pPr>
+            <w:r>
+              <w:rPr>
+                <w:rFonts w:ascii="Arial" w:hAnsi="Arial" w:eastAsia="Arial" w:cs="Arial"/>
+                <w:sz w:val="24"/>
+                <w:szCs w:val="24"/>
+              </w:rPr>
+              <w:t xml:space="preserve">Nombre de la Carrera : </w:t>
+            </w:r>
+          </w:p>
+        </w:tc>
+        <w:tc>
+          <w:tcPr>
+            <w:tcW w:w="6000" w:type="dxa"/>
+            <w:vAlign w:val="center"/>
+          </w:tcPr>
+          <w:p>
+            <w:pPr>
+              <w:jc w:val="center"/>
+              <w:spacing w:after="0"/>
+            </w:pPr>
+            <w:r>
+              <w:rPr>
+                <w:rFonts w:ascii="Arial" w:hAnsi="Arial" w:eastAsia="Arial" w:cs="Arial"/>
+                <w:sz w:val="24"/>
+                <w:szCs w:val="24"/>
+              </w:rPr>
+              <w:t xml:space="preserve">Licenciatura Administración de Empresas</w:t>
+            </w:r>
+          </w:p>
+        </w:tc>
+      </w:tr>
+      <w:tr>
+        <w:trPr/>
+        <w:tc>
+          <w:tcPr>
+            <w:tcW w:w="6000" w:type="dxa"/>
+            <w:vAlign w:val="center"/>
+          </w:tcPr>
+          <w:p>
+            <w:pPr>
+              <w:numPr>
+                <w:ilvl w:val="1"/>
+                <w:numId w:val="6"/>
+              </w:numPr>
+            </w:pPr>
+            <w:r>
+              <w:rPr>
+                <w:rFonts w:ascii="Arial" w:hAnsi="Arial" w:eastAsia="Arial" w:cs="Arial"/>
+                <w:sz w:val="24"/>
+                <w:szCs w:val="24"/>
+              </w:rPr>
+              <w:t xml:space="preserve">Requisito de Ingreso : </w:t>
+            </w:r>
+          </w:p>
+        </w:tc>
+        <w:tc>
+          <w:tcPr>
+            <w:tcW w:w="6000" w:type="dxa"/>
+            <w:vAlign w:val="center"/>
+          </w:tcPr>
+          <w:p>
+            <w:pPr>
+              <w:jc w:val="center"/>
+              <w:spacing w:after="0"/>
+            </w:pPr>
+            <w:r>
+              <w:rPr>
+                <w:rFonts w:ascii="Arial" w:hAnsi="Arial" w:eastAsia="Arial" w:cs="Arial"/>
+                <w:sz w:val="24"/>
+                <w:szCs w:val="24"/>
+              </w:rPr>
+              <w:t xml:space="preserve"/>
+            </w:r>
+          </w:p>
+        </w:tc>
+      </w:tr>
+      <w:tr>
+        <w:trPr/>
+        <w:tc>
+          <w:tcPr>
+            <w:tcW w:w="6000" w:type="dxa"/>
+            <w:vAlign w:val="center"/>
+          </w:tcPr>
+          <w:p>
+            <w:pPr>
+              <w:numPr>
+                <w:ilvl w:val="1"/>
+                <w:numId w:val="6"/>
+              </w:numPr>
+            </w:pPr>
+            <w:r>
+              <w:rPr>
+                <w:rFonts w:ascii="Arial" w:hAnsi="Arial" w:eastAsia="Arial" w:cs="Arial"/>
+                <w:sz w:val="24"/>
+                <w:szCs w:val="24"/>
+              </w:rPr>
+              <w:t xml:space="preserve">Titulo a otorgar : </w:t>
+            </w:r>
+          </w:p>
+        </w:tc>
+        <w:tc>
+          <w:tcPr>
+            <w:tcW w:w="6000" w:type="dxa"/>
+            <w:vAlign w:val="center"/>
+          </w:tcPr>
+          <w:p>
+            <w:pPr>
+              <w:jc w:val="center"/>
+              <w:spacing w:after="0"/>
+            </w:pPr>
+            <w:r>
+              <w:rPr>
+                <w:rFonts w:ascii="Arial" w:hAnsi="Arial" w:eastAsia="Arial" w:cs="Arial"/>
+                <w:sz w:val="24"/>
+                <w:szCs w:val="24"/>
+              </w:rPr>
+              <w:t xml:space="preserve">Licenciatura Administración de Empresas</w:t>
+            </w:r>
+          </w:p>
+        </w:tc>
+      </w:tr>
+      <w:tr>
+        <w:trPr/>
+        <w:tc>
+          <w:tcPr>
+            <w:tcW w:w="6000" w:type="dxa"/>
+            <w:vAlign w:val="center"/>
+          </w:tcPr>
+          <w:p>
+            <w:pPr>
+              <w:numPr>
+                <w:ilvl w:val="1"/>
+                <w:numId w:val="6"/>
+              </w:numPr>
+            </w:pPr>
+            <w:r>
+              <w:rPr>
+                <w:rFonts w:ascii="Arial" w:hAnsi="Arial" w:eastAsia="Arial" w:cs="Arial"/>
+                <w:sz w:val="24"/>
+                <w:szCs w:val="24"/>
+              </w:rPr>
+              <w:t xml:space="preserve">Duracion en años y ciclos : </w:t>
+            </w:r>
+          </w:p>
+        </w:tc>
+        <w:tc>
+          <w:tcPr>
+            <w:tcW w:w="6000" w:type="dxa"/>
+            <w:vAlign w:val="center"/>
+          </w:tcPr>
+          <w:p>
+            <w:pPr>
+              <w:jc w:val="center"/>
+              <w:spacing w:after="0"/>
+            </w:pPr>
+            <w:r>
+              <w:rPr>
+                <w:rFonts w:ascii="Arial" w:hAnsi="Arial" w:eastAsia="Arial" w:cs="Arial"/>
+                <w:sz w:val="24"/>
+                <w:szCs w:val="24"/>
+              </w:rPr>
+              <w:t xml:space="preserve"> años y  ciclos</w:t>
+            </w:r>
+          </w:p>
+        </w:tc>
+      </w:tr>
+      <w:tr>
+        <w:trPr/>
+        <w:tc>
+          <w:tcPr>
+            <w:tcW w:w="6000" w:type="dxa"/>
+            <w:vAlign w:val="center"/>
+          </w:tcPr>
+          <w:p>
+            <w:pPr>
+              <w:numPr>
+                <w:ilvl w:val="1"/>
+                <w:numId w:val="6"/>
+              </w:numPr>
+            </w:pPr>
+            <w:r>
+              <w:rPr>
+                <w:rFonts w:ascii="Arial" w:hAnsi="Arial" w:eastAsia="Arial" w:cs="Arial"/>
+                <w:sz w:val="24"/>
+                <w:szCs w:val="24"/>
+              </w:rPr>
+              <w:t xml:space="preserve">Número de Asignaturas : </w:t>
+            </w:r>
+          </w:p>
+        </w:tc>
+        <w:tc>
+          <w:tcPr>
+            <w:tcW w:w="6000" w:type="dxa"/>
+            <w:vAlign w:val="center"/>
+          </w:tcPr>
+          <w:p>
+            <w:pPr>
+              <w:jc w:val="center"/>
+              <w:spacing w:after="0"/>
+            </w:pPr>
+            <w:r>
+              <w:rPr>
+                <w:rFonts w:ascii="Arial" w:hAnsi="Arial" w:eastAsia="Arial" w:cs="Arial"/>
+                <w:sz w:val="24"/>
+                <w:szCs w:val="24"/>
+              </w:rPr>
+              <w:t xml:space="preserve"/>
+            </w:r>
+          </w:p>
+        </w:tc>
+      </w:tr>
+      <w:tr>
+        <w:trPr/>
+        <w:tc>
+          <w:tcPr>
+            <w:tcW w:w="6000" w:type="dxa"/>
+            <w:vAlign w:val="center"/>
+          </w:tcPr>
+          <w:p>
+            <w:pPr>
+              <w:numPr>
+                <w:ilvl w:val="1"/>
+                <w:numId w:val="6"/>
+              </w:numPr>
+            </w:pPr>
+            <w:r>
+              <w:rPr>
+                <w:rFonts w:ascii="Arial" w:hAnsi="Arial" w:eastAsia="Arial" w:cs="Arial"/>
+                <w:sz w:val="24"/>
+                <w:szCs w:val="24"/>
+              </w:rPr>
+              <w:t xml:space="preserve">Número de Unidades Valorativas : </w:t>
+            </w:r>
+          </w:p>
+        </w:tc>
+        <w:tc>
+          <w:tcPr>
+            <w:tcW w:w="6000" w:type="dxa"/>
+            <w:vAlign w:val="center"/>
+          </w:tcPr>
+          <w:p>
+            <w:pPr>
+              <w:jc w:val="center"/>
+              <w:spacing w:after="0"/>
+            </w:pPr>
+            <w:r>
+              <w:rPr>
+                <w:rFonts w:ascii="Arial" w:hAnsi="Arial" w:eastAsia="Arial" w:cs="Arial"/>
+                <w:sz w:val="24"/>
+                <w:szCs w:val="24"/>
+              </w:rPr>
+              <w:t xml:space="preserve"/>
+            </w:r>
+          </w:p>
+        </w:tc>
+      </w:tr>
+      <w:tr>
+        <w:trPr/>
+        <w:tc>
+          <w:tcPr>
+            <w:tcW w:w="6000" w:type="dxa"/>
+            <w:vAlign w:val="center"/>
+          </w:tcPr>
+          <w:p>
+            <w:pPr>
+              <w:numPr>
+                <w:ilvl w:val="1"/>
+                <w:numId w:val="6"/>
+              </w:numPr>
+            </w:pPr>
+            <w:r>
+              <w:rPr>
+                <w:rFonts w:ascii="Arial" w:hAnsi="Arial" w:eastAsia="Arial" w:cs="Arial"/>
+                <w:sz w:val="24"/>
+                <w:szCs w:val="24"/>
+              </w:rPr>
+              <w:t xml:space="preserve">Modalidad de entrega : </w:t>
+            </w:r>
+          </w:p>
+        </w:tc>
+        <w:tc>
+          <w:tcPr>
+            <w:tcW w:w="6000" w:type="dxa"/>
+            <w:vAlign w:val="center"/>
+          </w:tcPr>
+          <w:p>
+            <w:pPr>
+              <w:jc w:val="center"/>
+              <w:spacing w:after="0"/>
+            </w:pPr>
+            <w:r>
+              <w:rPr>
+                <w:rFonts w:ascii="Arial" w:hAnsi="Arial" w:eastAsia="Arial" w:cs="Arial"/>
+                <w:sz w:val="24"/>
+                <w:szCs w:val="24"/>
+              </w:rPr>
+              <w:t xml:space="preserve">Presencial</w:t>
+            </w:r>
+          </w:p>
+        </w:tc>
+      </w:tr>
+      <w:tr>
+        <w:trPr/>
+        <w:tc>
+          <w:tcPr>
+            <w:tcW w:w="6000" w:type="dxa"/>
+            <w:vAlign w:val="center"/>
+          </w:tcPr>
+          <w:p>
+            <w:pPr>
+              <w:numPr>
+                <w:ilvl w:val="1"/>
+                <w:numId w:val="6"/>
+              </w:numPr>
+            </w:pPr>
+            <w:r>
+              <w:rPr>
+                <w:rFonts w:ascii="Arial" w:hAnsi="Arial" w:eastAsia="Arial" w:cs="Arial"/>
+                <w:sz w:val="24"/>
+                <w:szCs w:val="24"/>
+              </w:rPr>
+              <w:t xml:space="preserve">Sede donde se impartirá : </w:t>
+            </w:r>
+          </w:p>
+        </w:tc>
+        <w:tc>
+          <w:tcPr>
+            <w:tcW w:w="6000" w:type="dxa"/>
+            <w:vAlign w:val="center"/>
+          </w:tcPr>
+          <w:p>
+            <w:pPr>
+              <w:jc w:val="center"/>
+              <w:spacing w:after="0"/>
+            </w:pPr>
+            <w:r>
+              <w:rPr>
+                <w:rFonts w:ascii="Arial" w:hAnsi="Arial" w:eastAsia="Arial" w:cs="Arial"/>
+                <w:sz w:val="24"/>
+                <w:szCs w:val="24"/>
+              </w:rPr>
+              <w:t xml:space="preserve"/>
+            </w:r>
+          </w:p>
+        </w:tc>
+      </w:tr>
+      <w:tr>
+        <w:trPr/>
+        <w:tc>
+          <w:tcPr>
+            <w:tcW w:w="6000" w:type="dxa"/>
+            <w:vAlign w:val="center"/>
+          </w:tcPr>
+          <w:p>
+            <w:pPr>
+              <w:numPr>
+                <w:ilvl w:val="1"/>
+                <w:numId w:val="6"/>
+              </w:numPr>
+            </w:pPr>
+            <w:r>
+              <w:rPr>
+                <w:rFonts w:ascii="Arial" w:hAnsi="Arial" w:eastAsia="Arial" w:cs="Arial"/>
+                <w:sz w:val="24"/>
+                <w:szCs w:val="24"/>
+              </w:rPr>
+              <w:t xml:space="preserve">Unidad responsable : </w:t>
+            </w:r>
+          </w:p>
+        </w:tc>
+        <w:tc>
+          <w:tcPr>
+            <w:tcW w:w="6000" w:type="dxa"/>
+            <w:vAlign w:val="center"/>
+          </w:tcPr>
+          <w:p>
+            <w:pPr>
+              <w:jc w:val="center"/>
+              <w:spacing w:after="0"/>
+            </w:pPr>
+            <w:r>
+              <w:rPr>
+                <w:rFonts w:ascii="Arial" w:hAnsi="Arial" w:eastAsia="Arial" w:cs="Arial"/>
+                <w:sz w:val="24"/>
+                <w:szCs w:val="24"/>
+              </w:rPr>
+              <w:t xml:space="preserve"/>
+            </w:r>
+          </w:p>
+        </w:tc>
+      </w:tr>
+      <w:tr>
+        <w:trPr/>
+        <w:tc>
+          <w:tcPr>
+            <w:tcW w:w="6000" w:type="dxa"/>
+            <w:vAlign w:val="center"/>
+          </w:tcPr>
+          <w:p>
+            <w:pPr>
+              <w:numPr>
+                <w:ilvl w:val="1"/>
+                <w:numId w:val="6"/>
+              </w:numPr>
+            </w:pPr>
+            <w:r>
+              <w:rPr>
+                <w:rFonts w:ascii="Arial" w:hAnsi="Arial" w:eastAsia="Arial" w:cs="Arial"/>
+                <w:sz w:val="24"/>
+                <w:szCs w:val="24"/>
+              </w:rPr>
+              <w:t xml:space="preserve">Ciclo de inicio: </w:t>
+            </w:r>
+          </w:p>
+        </w:tc>
+        <w:tc>
+          <w:tcPr>
+            <w:tcW w:w="6000" w:type="dxa"/>
+            <w:vAlign w:val="center"/>
+          </w:tcPr>
+          <w:p>
+            <w:pPr>
+              <w:jc w:val="center"/>
+              <w:spacing w:after="0"/>
+            </w:pPr>
+            <w:r>
+              <w:rPr>
+                <w:rFonts w:ascii="Arial" w:hAnsi="Arial" w:eastAsia="Arial" w:cs="Arial"/>
+                <w:sz w:val="24"/>
+                <w:szCs w:val="24"/>
+              </w:rPr>
+              <w:t xml:space="preserve">Ciclo 01-2023</w:t>
+            </w:r>
+          </w:p>
+        </w:tc>
+      </w:tr>
+      <w:tr>
+        <w:trPr/>
+        <w:tc>
+          <w:tcPr>
+            <w:tcW w:w="6000" w:type="dxa"/>
+            <w:vAlign w:val="center"/>
+          </w:tcPr>
+          <w:p>
+            <w:pPr>
+              <w:numPr>
+                <w:ilvl w:val="1"/>
+                <w:numId w:val="6"/>
+              </w:numPr>
+            </w:pPr>
+            <w:r>
+              <w:rPr>
+                <w:rFonts w:ascii="Arial" w:hAnsi="Arial" w:eastAsia="Arial" w:cs="Arial"/>
+                <w:sz w:val="24"/>
+                <w:szCs w:val="24"/>
+              </w:rPr>
+              <w:t xml:space="preserve">Año de inicio : </w:t>
+            </w:r>
+          </w:p>
+        </w:tc>
+        <w:tc>
+          <w:tcPr>
+            <w:tcW w:w="6000" w:type="dxa"/>
+            <w:vAlign w:val="center"/>
+          </w:tcPr>
+          <w:p>
+            <w:pPr>
+              <w:jc w:val="center"/>
+              <w:spacing w:after="0"/>
+            </w:pPr>
+            <w:r>
+              <w:rPr>
+                <w:rFonts w:ascii="Arial" w:hAnsi="Arial" w:eastAsia="Arial" w:cs="Arial"/>
+                <w:sz w:val="24"/>
+                <w:szCs w:val="24"/>
+              </w:rPr>
+              <w:t xml:space="preserve"/>
+            </w:r>
+          </w:p>
+        </w:tc>
+      </w:tr>
+      <w:tr>
+        <w:trPr/>
+        <w:tc>
+          <w:tcPr>
+            <w:tcW w:w="6000" w:type="dxa"/>
+            <w:vAlign w:val="center"/>
+          </w:tcPr>
+          <w:p>
+            <w:pPr>
+              <w:numPr>
+                <w:ilvl w:val="1"/>
+                <w:numId w:val="6"/>
+              </w:numPr>
+            </w:pPr>
+            <w:r>
+              <w:rPr>
+                <w:rFonts w:ascii="Arial" w:hAnsi="Arial" w:eastAsia="Arial" w:cs="Arial"/>
+                <w:sz w:val="24"/>
+                <w:szCs w:val="24"/>
+              </w:rPr>
+              <w:t xml:space="preserve">Vigencia del Plan</w:t>
+            </w:r>
+          </w:p>
+        </w:tc>
+        <w:tc>
+          <w:tcPr>
+            <w:tcW w:w="6000" w:type="dxa"/>
+            <w:vAlign w:val="center"/>
+          </w:tcPr>
+          <w:p>
+            <w:pPr>
+              <w:jc w:val="center"/>
+              <w:spacing w:after="0"/>
+            </w:pPr>
+            <w:r>
+              <w:rPr>
+                <w:rFonts w:ascii="Arial" w:hAnsi="Arial" w:eastAsia="Arial" w:cs="Arial"/>
+                <w:sz w:val="24"/>
+                <w:szCs w:val="24"/>
+              </w:rPr>
+              <w:t xml:space="preserve">Ciclo 01-2023 - Ciclo 02-2027</w:t>
+            </w:r>
+          </w:p>
+        </w:tc>
+      </w:tr>
+    </w:tbl>
+    <w:p>
+      <w:pPr>
+        <w:sectPr>
+          <w:pgSz w:orient="portrait" w:w="12240" w:h="15840"/>
+          <w:pgMar w:top="1420" w:right="1420" w:bottom="1420" w:left="1700" w:header="200" w:footer="720" w:gutter="0"/>
+          <w:cols w:num="1" w:space="720"/>
+        </w:sectPr>
+      </w:pPr>
+    </w:p>
+    <w:p>
+      <w:pPr>
+        <w:pStyle w:val="Heading1"/>
+      </w:pPr>
+      <w:bookmarkStart w:id="5" w:name="_Toc5"/>
+      <w:r>
+        <w:t>2.  Justificación y modalidad de entrega de la carrera.</w:t>
+      </w:r>
+      <w:bookmarkEnd w:id="5"/>
+    </w:p>
+    <w:p>
+      <w:pPr>
+        <w:jc w:val="both"/>
+        <w:spacing w:after="240" w:line="360" w:lineRule="auto"/>
+      </w:pPr>
+      <w:r>
+        <w:rPr>
+          <w:rFonts w:ascii="Arial" w:hAnsi="Arial" w:eastAsia="Arial" w:cs="Arial"/>
+          <w:sz w:val="24"/>
+          <w:szCs w:val="24"/>
+        </w:rPr>
+        <w:t xml:space="preserve">La Universidad Tecnológica de El Salvador, en su proceso de innovación educativa, ha diseñado este plan de estudio tomando en cuenta una adecuación curricular y modalidad de entrega de la carrera, sin menoscabo de la calidad académica y con la idea de responder a los desafíos y compromisos que la sociedad actualmente demanda.</w:t>
+      </w:r>
+    </w:p>
+    <w:p>
+      <w:pPr>
+        <w:jc w:val="both"/>
+        <w:spacing w:after="240" w:line="360" w:lineRule="auto"/>
+      </w:pPr>
+      <w:r>
+        <w:rPr>
+          <w:rFonts w:ascii="Arial" w:hAnsi="Arial" w:eastAsia="Arial" w:cs="Arial"/>
+          <w:sz w:val="24"/>
+          <w:szCs w:val="24"/>
+        </w:rPr>
+        <w:t xml:space="preserve">Con esta modalidad de entrega, se trabajan los conocimientos, habilidades y valores, elementos fundamentales de la educación basada en competencias que constituyen parte medular de nuestro Modelo Educativo; el cual se fortalece con el uso de las TIC ya que contribuyen al proceso de aprendizaje de los estudiantes en modalidad Presencial, de manera que les permita lograr el dominio de las competencias que aparecen en el perfil profesional.</w:t>
+      </w:r>
+    </w:p>
+    <w:p>
+      <w:pPr>
+        <w:jc w:val="both"/>
+        <w:spacing w:after="240" w:line="360" w:lineRule="auto"/>
+      </w:pPr>
+      <w:r>
+        <w:rPr>
+          <w:rFonts w:ascii="Arial" w:hAnsi="Arial" w:eastAsia="Arial" w:cs="Arial"/>
+          <w:sz w:val="24"/>
+          <w:szCs w:val="24"/>
+        </w:rPr>
+        <w:t xml:space="preserve">Para ofertar esta carrera, un elemento primordial que se ha considerado es la diversidad de estrategias metodológicas para el aprendizaje que presentan los programas de las asignaturas; se hace énfasis en técnicas didácticas que ponen en práctica las habilidades y conocimientos de los educandos, propiciando que ellos mismos creen marcos referenciales que les ayuden en los diferentes procesos de la vida académica y posterior desempeño profesional.</w:t>
+      </w:r>
+    </w:p>
+    <w:p>
+      <w:pPr>
+        <w:sectPr>
+          <w:pgSz w:orient="portrait" w:w="12240" w:h="15840"/>
+          <w:pgMar w:top="1420" w:right="1420" w:bottom="1420" w:left="1700" w:header="200" w:footer="720" w:gutter="0"/>
+          <w:cols w:num="1" w:space="720"/>
+        </w:sectPr>
+      </w:pPr>
+    </w:p>
+    <w:p>
+      <w:pPr>
+        <w:pStyle w:val="Heading1"/>
+      </w:pPr>
+      <w:bookmarkStart w:id="6" w:name="_Toc6"/>
+      <w:r>
+        <w:t>3.  Propósito de la Carrera.</w:t>
+      </w:r>
+      <w:bookmarkEnd w:id="6"/>
+    </w:p>
+    <w:p>
+      <w:pPr>
+        <w:jc w:val="both"/>
+        <w:spacing w:after="240" w:line="360" w:lineRule="auto"/>
+      </w:pPr>
+      <w:r>
+        <w:rPr>
+          <w:rFonts w:ascii="Arial" w:hAnsi="Arial" w:eastAsia="Arial" w:cs="Arial"/>
+          <w:sz w:val="24"/>
+          <w:szCs w:val="24"/>
+        </w:rPr>
+        <w:t xml:space="preserve"/>
+      </w:r>
+    </w:p>
+    <w:p>
+      <w:pPr>
+        <w:sectPr>
+          <w:pgSz w:orient="portrait" w:w="12240" w:h="15840"/>
+          <w:pgMar w:top="1420" w:right="1420" w:bottom="1420" w:left="1700" w:header="200" w:footer="720" w:gutter="0"/>
+          <w:cols w:num="1" w:space="720"/>
+        </w:sectPr>
+      </w:pPr>
+    </w:p>
+    <w:p>
+      <w:pPr>
+        <w:pStyle w:val="Heading1"/>
+      </w:pPr>
+      <w:bookmarkStart w:id="7" w:name="_Toc7"/>
+      <w:r>
+        <w:t>4.  Criterios de seleccón y Requisitos de ingreso del aspirante.</w:t>
+      </w:r>
+      <w:bookmarkEnd w:id="7"/>
+    </w:p>
+    <w:p>
+      <w:pPr>
+        <w:jc w:val="both"/>
+        <w:spacing w:after="240" w:line="360" w:lineRule="auto"/>
+      </w:pPr>
+      <w:r>
+        <w:rPr>
+          <w:rFonts w:ascii="Arial" w:hAnsi="Arial" w:eastAsia="Arial" w:cs="Arial"/>
+          <w:sz w:val="24"/>
+          <w:szCs w:val="24"/>
+        </w:rPr>
+        <w:t xml:space="preserve">Consecuente con la misión institucional, de brindar a amplios sectores poblacionales el acceso a la educación superior, la Universidad no realiza un proceso de selección que restrinja el ingreso de nuevos estudiantes; su proceso de admisión pretende conocer el dominio de las competencias que traen los aspirantes para realizar acciones de nivelación que permitan cerrar la brecha con el perfil de ingreso requerido.</w:t>
+      </w:r>
+    </w:p>
+    <w:p>
+      <w:pPr>
+        <w:jc w:val="both"/>
+        <w:spacing w:after="240" w:line="360" w:lineRule="auto"/>
+      </w:pPr>
+      <w:r>
+        <w:rPr>
+          <w:rFonts w:ascii="Arial" w:hAnsi="Arial" w:eastAsia="Arial" w:cs="Arial"/>
+          <w:sz w:val="24"/>
+          <w:szCs w:val="24"/>
+        </w:rPr>
+        <w:t xml:space="preserve">A los nuevos estudiantes se les aplica una prueba diagnóstica para conocer el nivel de entrada, examinando sus conocimientos, habilidades, actitudes, intereses, hábitos y técnicas de estudio, como base para determinar las acciones niveladoras a procurar en algunas asignaturas ejes.</w:t>
+      </w:r>
+    </w:p>
+    <w:p>
+      <w:pPr>
+        <w:jc w:val="both"/>
+        <w:spacing w:after="240" w:line="360" w:lineRule="auto"/>
+      </w:pPr>
+      <w:r>
+        <w:rPr>
+          <w:rFonts w:ascii="Arial" w:hAnsi="Arial" w:eastAsia="Arial" w:cs="Arial"/>
+          <w:sz w:val="24"/>
+          <w:szCs w:val="24"/>
+        </w:rPr>
+        <w:t xml:space="preserve">La Universidad atendiendo a lo establecido en el artículo 17 de la Ley de Educación Superior, da fiel cumplimiento a los requisitos de ingreso.</w:t>
+      </w:r>
+    </w:p>
+    <w:p>
+      <w:pPr>
+        <w:sectPr>
+          <w:pgSz w:orient="portrait" w:w="12240" w:h="15840"/>
+          <w:pgMar w:top="1420" w:right="1420" w:bottom="1420" w:left="1700" w:header="200" w:footer="720" w:gutter="0"/>
+          <w:cols w:num="1" w:space="720"/>
+        </w:sectPr>
+      </w:pPr>
+    </w:p>
+    <w:p>
+      <w:pPr>
+        <w:pStyle w:val="Heading1"/>
+      </w:pPr>
+      <w:bookmarkStart w:id="8" w:name="_Toc8"/>
+      <w:r>
+        <w:t>5. Perfil del Profesional que se pretende formar.</w:t>
+      </w:r>
+      <w:bookmarkEnd w:id="8"/>
+    </w:p>
+    <w:p>
+      <w:pPr>
+        <w:jc w:val="both"/>
+        <w:spacing w:after="240" w:line="360" w:lineRule="auto"/>
+      </w:pPr>
+      <w:r>
+        <w:rPr>
+          <w:rFonts w:ascii="Arial" w:hAnsi="Arial" w:eastAsia="Arial" w:cs="Arial"/>
+          <w:sz w:val="24"/>
+          <w:szCs w:val="24"/>
+        </w:rPr>
+        <w:t xml:space="preserve">El perfil profesional del graduado de la carrera de Licenciatura Administración de Empresas, se estructura con tres tipos de perfiles: General, Básico y de Especialidad.</w:t>
+      </w:r>
+    </w:p>
+    <w:p>
+      <w:pPr>
+        <w:pStyle w:val="Heading2"/>
+      </w:pPr>
+      <w:bookmarkStart w:id="9" w:name="_Toc9"/>
+      <w:r>
+        <w:t>5.1 Perfil General</w:t>
+      </w:r>
+      <w:bookmarkEnd w:id="9"/>
+    </w:p>
+    <w:p>
+      <w:pPr>
+        <w:jc w:val="both"/>
+        <w:spacing w:after="240" w:line="360" w:lineRule="auto"/>
+      </w:pPr>
+      <w:r>
+        <w:rPr>
+          <w:rFonts w:ascii="Arial" w:hAnsi="Arial" w:eastAsia="Arial" w:cs="Arial"/>
+          <w:sz w:val="24"/>
+          <w:szCs w:val="24"/>
+        </w:rPr>
+        <w:t xml:space="preserve">Conformado por competencias generales, comunes para todas las carreras que ofrece la Universidad.</w:t>
+      </w:r>
+    </w:p>
+    <w:p>
+      <w:pPr>
+        <w:pStyle w:val="Heading2"/>
+      </w:pPr>
+      <w:bookmarkStart w:id="10" w:name="_Toc10"/>
+      <w:r>
+        <w:t>5.1.1 Competencias Generales</w:t>
+      </w:r>
+      <w:bookmarkEnd w:id="10"/>
+    </w:p>
+    <w:p>
+      <w:pPr>
+        <w:jc w:val="both"/>
+        <w:spacing w:after="200"/>
+      </w:pPr>
+      <w:r>
+        <w:rPr>
+          <w:rFonts w:ascii="Arial" w:hAnsi="Arial" w:eastAsia="Arial" w:cs="Arial"/>
+          <w:sz w:val="18"/>
+          <w:szCs w:val="18"/>
+          <w:i w:val="1"/>
+          <w:iCs w:val="1"/>
+        </w:rPr>
+        <w:t xml:space="preserve">Tabla 3 Competencias generales</w:t>
+      </w:r>
+    </w:p>
+    <w:tbl>
+      <w:tblGrid>
+        <w:gridCol w:w="6000" w:type="dxa"/>
+        <w:gridCol w:w="2000" w:type="dxa"/>
+      </w:tblGrid>
+      <w:tblPr>
+        <w:tblStyle w:val="competencias"/>
+      </w:tblPr>
+      <w:tr>
+        <w:trPr/>
+        <w:tc>
+          <w:tcPr>
+            <w:tcW w:w="6000" w:type="dxa"/>
+            <w:vAlign w:val="center"/>
+          </w:tcPr>
+          <w:p>
+            <w:pPr>
+              <w:jc w:val="center"/>
+              <w:spacing w:after="0"/>
+            </w:pPr>
+            <w:r>
+              <w:rPr>
+                <w:rFonts w:ascii="Arial" w:hAnsi="Arial" w:eastAsia="Arial" w:cs="Arial"/>
+                <w:sz w:val="20"/>
+                <w:szCs w:val="20"/>
+                <w:b w:val="1"/>
+                <w:bCs w:val="1"/>
+                <w:smallCaps w:val="0"/>
+                <w:caps w:val="1"/>
+              </w:rPr>
+              <w:t xml:space="preserve">Competencias Generales</w:t>
+            </w:r>
+          </w:p>
+        </w:tc>
+        <w:tc>
+          <w:tcPr>
+            <w:tcW w:w="2000" w:type="dxa"/>
+            <w:vAlign w:val="center"/>
+          </w:tcPr>
+          <w:p>
+            <w:pPr>
+              <w:jc w:val="center"/>
+              <w:spacing w:after="0"/>
+            </w:pPr>
+            <w:r>
+              <w:rPr>
+                <w:rFonts w:ascii="Arial" w:hAnsi="Arial" w:eastAsia="Arial" w:cs="Arial"/>
+                <w:sz w:val="20"/>
+                <w:szCs w:val="20"/>
+                <w:b w:val="1"/>
+                <w:bCs w:val="1"/>
+                <w:smallCaps w:val="0"/>
+                <w:caps w:val="1"/>
+              </w:rPr>
+              <w:t xml:space="preserve">Ciclo en que se cumple</w:t>
+            </w:r>
+          </w:p>
+        </w:tc>
+      </w:tr>
+    </w:tbl>
+    <w:p>
+      <w:pPr>
+        <w:sectPr>
+          <w:pgSz w:orient="portrait" w:w="12240" w:h="15840"/>
+          <w:pgMar w:top="1420" w:right="1420" w:bottom="1420" w:left="1700" w:header="200" w:footer="720" w:gutter="0"/>
+          <w:cols w:num="1" w:space="720"/>
+        </w:sectPr>
+      </w:pPr>
+    </w:p>
+    <w:p>
+      <w:pPr>
+        <w:pStyle w:val="Heading2"/>
+      </w:pPr>
+      <w:bookmarkStart w:id="11" w:name="_Toc11"/>
+      <w:r>
+        <w:t>5.2 Perfil Básico</w:t>
+      </w:r>
+      <w:bookmarkEnd w:id="11"/>
+    </w:p>
+    <w:p>
+      <w:pPr/>
+      <w:r>
+        <w:rPr/>
+        <w:t xml:space="preserve">Las competencias básicas del profesional de Licenciatura Administración de Empresas, de la Universidad Tecnológica de El Salvador, son las siguientes:</w:t>
+      </w:r>
+    </w:p>
+    <w:p>
+      <w:pPr>
+        <w:pStyle w:val="Heading2"/>
+      </w:pPr>
+      <w:bookmarkStart w:id="12" w:name="_Toc12"/>
+      <w:r>
+        <w:t>5.2.1 Competencias Básicas</w:t>
+      </w:r>
+      <w:bookmarkEnd w:id="12"/>
+    </w:p>
+    <w:p>
+      <w:pPr>
+        <w:jc w:val="both"/>
+        <w:spacing w:after="200"/>
+      </w:pPr>
+      <w:r>
+        <w:rPr>
+          <w:rFonts w:ascii="Arial" w:hAnsi="Arial" w:eastAsia="Arial" w:cs="Arial"/>
+          <w:sz w:val="18"/>
+          <w:szCs w:val="18"/>
+          <w:i w:val="1"/>
+          <w:iCs w:val="1"/>
+        </w:rPr>
+        <w:t xml:space="preserve">Tabla 4 Competencias básicas</w:t>
+      </w:r>
+    </w:p>
+    <w:tbl>
+      <w:tblGrid>
+        <w:gridCol w:w="6000" w:type="dxa"/>
+        <w:gridCol w:w="2000" w:type="dxa"/>
+      </w:tblGrid>
+      <w:tblPr>
+        <w:tblStyle w:val="competencias"/>
+      </w:tblPr>
+      <w:tr>
+        <w:trPr/>
+        <w:tc>
+          <w:tcPr>
+            <w:tcW w:w="6000" w:type="dxa"/>
+            <w:vAlign w:val="center"/>
+          </w:tcPr>
+          <w:p>
+            <w:pPr>
+              <w:jc w:val="center"/>
+              <w:spacing w:after="0"/>
+            </w:pPr>
+            <w:r>
+              <w:rPr>
+                <w:rFonts w:ascii="Arial" w:hAnsi="Arial" w:eastAsia="Arial" w:cs="Arial"/>
+                <w:sz w:val="20"/>
+                <w:szCs w:val="20"/>
+                <w:b w:val="1"/>
+                <w:bCs w:val="1"/>
+                <w:smallCaps w:val="0"/>
+                <w:caps w:val="1"/>
+              </w:rPr>
+              <w:t xml:space="preserve">Competencias Básicas</w:t>
+            </w:r>
+          </w:p>
+        </w:tc>
+        <w:tc>
+          <w:tcPr>
+            <w:tcW w:w="2000" w:type="dxa"/>
+            <w:vAlign w:val="center"/>
+          </w:tcPr>
+          <w:p>
+            <w:pPr>
+              <w:jc w:val="center"/>
+              <w:spacing w:after="0"/>
+            </w:pPr>
+            <w:r>
+              <w:rPr>
+                <w:rFonts w:ascii="Arial" w:hAnsi="Arial" w:eastAsia="Arial" w:cs="Arial"/>
+                <w:sz w:val="20"/>
+                <w:szCs w:val="20"/>
+                <w:b w:val="1"/>
+                <w:bCs w:val="1"/>
+                <w:smallCaps w:val="0"/>
+                <w:caps w:val="1"/>
+              </w:rPr>
+              <w:t xml:space="preserve">Ciclo en que se cumple</w:t>
+            </w:r>
+          </w:p>
+        </w:tc>
+      </w:tr>
+    </w:tbl>
+    <w:p>
+      <w:pPr>
+        <w:sectPr>
+          <w:pgSz w:orient="portrait" w:w="12240" w:h="15840"/>
+          <w:pgMar w:top="1420" w:right="1420" w:bottom="1420" w:left="1700" w:header="200" w:footer="720" w:gutter="0"/>
+          <w:cols w:num="1" w:space="720"/>
+        </w:sectPr>
+      </w:pPr>
+    </w:p>
+    <w:p>
+      <w:pPr>
+        <w:pStyle w:val="Heading2"/>
+      </w:pPr>
+      <w:bookmarkStart w:id="13" w:name="_Toc13"/>
+      <w:r>
+        <w:t>5.2 Perfil de Especialidad</w:t>
+      </w:r>
+      <w:bookmarkEnd w:id="13"/>
+    </w:p>
+    <w:p>
+      <w:pPr/>
+      <w:r>
+        <w:rPr/>
+        <w:t xml:space="preserve">Las competencias de Especialidad del profesional de Licenciatura Administración de Empresas, de la Universidad Tecnológica de El Salvador, son las siguientes:</w:t>
+      </w:r>
+    </w:p>
+    <w:p>
+      <w:pPr>
+        <w:pStyle w:val="Heading2"/>
+      </w:pPr>
+      <w:bookmarkStart w:id="14" w:name="_Toc14"/>
+      <w:r>
+        <w:t>5.2.1 Competencias de Especialidad</w:t>
+      </w:r>
+      <w:bookmarkEnd w:id="14"/>
+    </w:p>
+    <w:p>
+      <w:pPr>
+        <w:jc w:val="both"/>
+        <w:spacing w:after="200"/>
+      </w:pPr>
+      <w:r>
+        <w:rPr>
+          <w:rFonts w:ascii="Arial" w:hAnsi="Arial" w:eastAsia="Arial" w:cs="Arial"/>
+          <w:sz w:val="18"/>
+          <w:szCs w:val="18"/>
+          <w:i w:val="1"/>
+          <w:iCs w:val="1"/>
+        </w:rPr>
+        <w:t xml:space="preserve">Tabla 5 Competencias de especialidad</w:t>
+      </w:r>
+    </w:p>
+    <w:tbl>
+      <w:tblGrid>
+        <w:gridCol w:w="6000" w:type="dxa"/>
+        <w:gridCol w:w="2000" w:type="dxa"/>
+      </w:tblGrid>
+      <w:tblPr>
+        <w:tblStyle w:val="competencias"/>
+      </w:tblPr>
+      <w:tr>
+        <w:trPr/>
+        <w:tc>
+          <w:tcPr>
+            <w:tcW w:w="6000" w:type="dxa"/>
+            <w:vAlign w:val="center"/>
+          </w:tcPr>
+          <w:p>
+            <w:pPr>
+              <w:jc w:val="center"/>
+              <w:spacing w:after="0"/>
+            </w:pPr>
+            <w:r>
+              <w:rPr>
+                <w:rFonts w:ascii="Arial" w:hAnsi="Arial" w:eastAsia="Arial" w:cs="Arial"/>
+                <w:sz w:val="20"/>
+                <w:szCs w:val="20"/>
+                <w:b w:val="1"/>
+                <w:bCs w:val="1"/>
+                <w:smallCaps w:val="0"/>
+                <w:caps w:val="1"/>
+              </w:rPr>
+              <w:t xml:space="preserve">Competencias Básicas</w:t>
+            </w:r>
+          </w:p>
+        </w:tc>
+        <w:tc>
+          <w:tcPr>
+            <w:tcW w:w="2000" w:type="dxa"/>
+            <w:vAlign w:val="center"/>
+          </w:tcPr>
+          <w:p>
+            <w:pPr>
+              <w:jc w:val="center"/>
+              <w:spacing w:after="0"/>
+            </w:pPr>
+            <w:r>
+              <w:rPr>
+                <w:rFonts w:ascii="Arial" w:hAnsi="Arial" w:eastAsia="Arial" w:cs="Arial"/>
+                <w:sz w:val="20"/>
+                <w:szCs w:val="20"/>
+                <w:b w:val="1"/>
+                <w:bCs w:val="1"/>
+                <w:smallCaps w:val="0"/>
+                <w:caps w:val="1"/>
+              </w:rPr>
+              <w:t xml:space="preserve">Ciclo en que se cumple</w:t>
+            </w:r>
+          </w:p>
+        </w:tc>
+      </w:tr>
+    </w:tbl>
+    <w:p>
+      <w:pPr>
+        <w:pStyle w:val="Heading2"/>
+      </w:pPr>
+      <w:bookmarkStart w:id="15" w:name="_Toc15"/>
+      <w:r>
+        <w:t>5.4 Valores Institucionales</w:t>
+      </w:r>
+      <w:bookmarkEnd w:id="15"/>
+    </w:p>
+    <w:p>
+      <w:pPr>
+        <w:numPr>
+          <w:ilvl w:val="0"/>
+          <w:numId w:val="8"/>
+        </w:numPr>
+      </w:pPr>
+      <w:r>
+        <w:rPr>
+          <w:rFonts w:ascii="Arial" w:hAnsi="Arial" w:eastAsia="Arial" w:cs="Arial"/>
+          <w:sz w:val="24"/>
+          <w:szCs w:val="24"/>
+        </w:rPr>
+        <w:t xml:space="preserve">Compromiso agresivo.</w:t>
+      </w:r>
+    </w:p>
+    <w:p>
+      <w:pPr>
+        <w:numPr>
+          <w:ilvl w:val="0"/>
+          <w:numId w:val="8"/>
+        </w:numPr>
+      </w:pPr>
+      <w:r>
+        <w:rPr>
+          <w:rFonts w:ascii="Arial" w:hAnsi="Arial" w:eastAsia="Arial" w:cs="Arial"/>
+          <w:sz w:val="24"/>
+          <w:szCs w:val="24"/>
+        </w:rPr>
+        <w:t xml:space="preserve">Innovación permanente.</w:t>
+      </w:r>
+    </w:p>
+    <w:p>
+      <w:pPr>
+        <w:numPr>
+          <w:ilvl w:val="0"/>
+          <w:numId w:val="8"/>
+        </w:numPr>
+      </w:pPr>
+      <w:r>
+        <w:rPr>
+          <w:rFonts w:ascii="Arial" w:hAnsi="Arial" w:eastAsia="Arial" w:cs="Arial"/>
+          <w:sz w:val="24"/>
+          <w:szCs w:val="24"/>
+        </w:rPr>
+        <w:t xml:space="preserve">Respeto y pensamiento positivo.</w:t>
+      </w:r>
+    </w:p>
+    <w:p>
+      <w:pPr>
+        <w:numPr>
+          <w:ilvl w:val="0"/>
+          <w:numId w:val="8"/>
+        </w:numPr>
+      </w:pPr>
+      <w:r>
+        <w:rPr>
+          <w:rFonts w:ascii="Arial" w:hAnsi="Arial" w:eastAsia="Arial" w:cs="Arial"/>
+          <w:sz w:val="24"/>
+          <w:szCs w:val="24"/>
+        </w:rPr>
+        <w:t xml:space="preserve">Liderazgo institucional.</w:t>
+      </w:r>
+    </w:p>
+    <w:p>
+      <w:pPr>
+        <w:numPr>
+          <w:ilvl w:val="0"/>
+          <w:numId w:val="8"/>
+        </w:numPr>
+      </w:pPr>
+      <w:r>
+        <w:rPr>
+          <w:rFonts w:ascii="Arial" w:hAnsi="Arial" w:eastAsia="Arial" w:cs="Arial"/>
+          <w:sz w:val="24"/>
+          <w:szCs w:val="24"/>
+        </w:rPr>
+        <w:t xml:space="preserve">Solidaridad y trascendencia cultural.</w:t>
+      </w:r>
+    </w:p>
+    <w:p>
+      <w:pPr>
+        <w:numPr>
+          <w:ilvl w:val="0"/>
+          <w:numId w:val="8"/>
+        </w:numPr>
+      </w:pPr>
+      <w:r>
+        <w:rPr>
+          <w:rFonts w:ascii="Arial" w:hAnsi="Arial" w:eastAsia="Arial" w:cs="Arial"/>
+          <w:sz w:val="24"/>
+          <w:szCs w:val="24"/>
+        </w:rPr>
+        <w:t xml:space="preserve">Integridad.</w:t>
+      </w:r>
+    </w:p>
+    <w:p>
+      <w:pPr>
+        <w:sectPr>
+          <w:pgSz w:orient="portrait" w:w="12240" w:h="15840"/>
+          <w:pgMar w:top="1420" w:right="1420" w:bottom="1420" w:left="1700" w:header="200" w:footer="720" w:gutter="0"/>
+          <w:cols w:num="1" w:space="720"/>
+        </w:sectPr>
+      </w:pPr>
+    </w:p>
+    <w:p>
+      <w:pPr>
+        <w:pStyle w:val="Heading2"/>
+      </w:pPr>
+      <w:bookmarkStart w:id="16" w:name="_Toc16"/>
+      <w:r>
+        <w:t>5.5 Esferas de Actuación o Áreas de Desempeño</w:t>
+      </w:r>
+      <w:bookmarkEnd w:id="16"/>
+    </w:p>
+    <w:p>
+      <w:pPr/>
+      <w:r>
+        <w:rPr/>
+        <w:t xml:space="preserve">Con la Carrera Licenciatura Administración de Empresas se podrá desempeñar en las siguientes áreas:</w:t>
+      </w:r>
+    </w:p>
+    <w:p>
+      <w:pPr>
+        <w:jc w:val="both"/>
+        <w:spacing w:after="200"/>
+      </w:pPr>
+      <w:r>
+        <w:rPr>
+          <w:rFonts w:ascii="Arial" w:hAnsi="Arial" w:eastAsia="Arial" w:cs="Arial"/>
+          <w:sz w:val="18"/>
+          <w:szCs w:val="18"/>
+          <w:i w:val="1"/>
+          <w:iCs w:val="1"/>
+        </w:rPr>
+        <w:t xml:space="preserve">Tabla 6 Esferas de actuación</w:t>
       </w:r>
     </w:p>
     <w:sectPr>
       <w:pgSz w:orient="portrait" w:w="12240" w:h="15840"/>
-      <w:pgMar w:top="3401.574803149606" w:right="1440" w:bottom="1440" w:left="1440" w:header="720" w:footer="720" w:gutter="0"/>
+      <w:pgMar w:top="1420" w:right="1420" w:bottom="1420" w:left="1700" w:header="200" w:footer="720" w:gutter="0"/>
       <w:cols w:num="1" w:space="720"/>
-      <w:pgNumType w:start="4"/>
     </w:sectPr>
   </w:body>
 </w:document>
@@ -442,11 +2371,466 @@
       <w:t xml:space="preserve">Vigencia del plan de estudio del Ciclo 01-2023 al Ciclo 02-2027</w:t>
     </w:r>
   </w:p>
+  <w:p/>
 </w:hdr>
 </file>
 
 <file path=word/numbering.xml><?xml version="1.0" encoding="utf-8"?>
-<w:numbering xmlns:ve="http://schemas.openxmlformats.org/markup-compatibility/2006" xmlns:o="urn:schemas-microsoft-com:office:office" xmlns:r="http://schemas.openxmlformats.org/officeDocument/2006/relationships" xmlns:m="http://schemas.openxmlformats.org/officeDocument/2006/math" xmlns:v="urn:schemas-microsoft-com:vml" xmlns:wp="http://schemas.openxmlformats.org/drawingml/2006/wordprocessingDrawing" xmlns:w10="urn:schemas-microsoft-com:office:word" xmlns:w="http://schemas.openxmlformats.org/wordprocessingml/2006/main" xmlns:wne="http://schemas.microsoft.com/office/word/2006/wordml"/>
+<w:numbering xmlns:ve="http://schemas.openxmlformats.org/markup-compatibility/2006" xmlns:o="urn:schemas-microsoft-com:office:office" xmlns:r="http://schemas.openxmlformats.org/officeDocument/2006/relationships" xmlns:m="http://schemas.openxmlformats.org/officeDocument/2006/math" xmlns:v="urn:schemas-microsoft-com:vml" xmlns:wp="http://schemas.openxmlformats.org/drawingml/2006/wordprocessingDrawing" xmlns:w10="urn:schemas-microsoft-com:office:word" xmlns:w="http://schemas.openxmlformats.org/wordprocessingml/2006/main" xmlns:wne="http://schemas.microsoft.com/office/word/2006/wordml">
+  <w:abstractNum w:abstractNumId="5">
+    <w:nsid w:val="79D10D43"/>
+    <w:multiLevelType w:val="hybridMultilevel"/>
+    <w:lvl w:ilvl="0">
+      <w:start w:val="1"/>
+      <w:numFmt w:val="bullet"/>
+      <w:suff w:val="tab"/>
+      <w:lvlText w:val=""/>
+      <w:lvlJc w:val="left"/>
+      <w:pPr>
+        <w:tabs>
+          <w:tab w:val="num" w:pos="720"/>
+        </w:tabs>
+        <w:ind w:left="720" w:hanging="360"/>
+      </w:pPr>
+      <w:rPr>
+        <w:rFonts w:ascii="Symbol" w:hAnsi="Symbol" w:cs="Symbol" w:hint="default"/>
+      </w:rPr>
+    </w:lvl>
+    <w:lvl w:ilvl="1">
+      <w:start w:val="1"/>
+      <w:numFmt w:val="bullet"/>
+      <w:suff w:val="tab"/>
+      <w:lvlText w:val="o"/>
+      <w:lvlJc w:val="left"/>
+      <w:pPr>
+        <w:tabs>
+          <w:tab w:val="num" w:pos="1440"/>
+        </w:tabs>
+        <w:ind w:left="1440" w:hanging="360"/>
+      </w:pPr>
+      <w:rPr>
+        <w:rFonts w:ascii="Courier New" w:hAnsi="Courier New" w:cs="Courier New" w:hint="default"/>
+      </w:rPr>
+    </w:lvl>
+    <w:lvl w:ilvl="2">
+      <w:start w:val="1"/>
+      <w:numFmt w:val="bullet"/>
+      <w:suff w:val="tab"/>
+      <w:lvlText w:val=""/>
+      <w:lvlJc w:val="left"/>
+      <w:pPr>
+        <w:tabs>
+          <w:tab w:val="num" w:pos="2160"/>
+        </w:tabs>
+        <w:ind w:left="2160" w:hanging="360"/>
+      </w:pPr>
+      <w:rPr>
+        <w:rFonts w:ascii="Wingdings" w:hAnsi="Wingdings" w:cs="Wingdings" w:hint="default"/>
+      </w:rPr>
+    </w:lvl>
+    <w:lvl w:ilvl="3">
+      <w:start w:val="1"/>
+      <w:numFmt w:val="bullet"/>
+      <w:suff w:val="tab"/>
+      <w:lvlText w:val=""/>
+      <w:lvlJc w:val="left"/>
+      <w:pPr>
+        <w:tabs>
+          <w:tab w:val="num" w:pos="2880"/>
+        </w:tabs>
+        <w:ind w:left="2880" w:hanging="360"/>
+      </w:pPr>
+      <w:rPr>
+        <w:rFonts w:ascii="Symbol" w:hAnsi="Symbol" w:cs="Symbol" w:hint="default"/>
+      </w:rPr>
+    </w:lvl>
+    <w:lvl w:ilvl="4">
+      <w:start w:val="1"/>
+      <w:numFmt w:val="bullet"/>
+      <w:suff w:val="tab"/>
+      <w:lvlText w:val="o"/>
+      <w:lvlJc w:val="left"/>
+      <w:pPr>
+        <w:tabs>
+          <w:tab w:val="num" w:pos="3600"/>
+        </w:tabs>
+        <w:ind w:left="3600" w:hanging="360"/>
+      </w:pPr>
+      <w:rPr>
+        <w:rFonts w:ascii="Courier New" w:hAnsi="Courier New" w:cs="Courier New" w:hint="default"/>
+      </w:rPr>
+    </w:lvl>
+    <w:lvl w:ilvl="5">
+      <w:start w:val="1"/>
+      <w:numFmt w:val="bullet"/>
+      <w:suff w:val="tab"/>
+      <w:lvlText w:val=""/>
+      <w:lvlJc w:val="left"/>
+      <w:pPr>
+        <w:tabs>
+          <w:tab w:val="num" w:pos="4320"/>
+        </w:tabs>
+        <w:ind w:left="4320" w:hanging="360"/>
+      </w:pPr>
+      <w:rPr>
+        <w:rFonts w:ascii="Wingdings" w:hAnsi="Wingdings" w:cs="Wingdings" w:hint="default"/>
+      </w:rPr>
+    </w:lvl>
+    <w:lvl w:ilvl="6">
+      <w:start w:val="1"/>
+      <w:numFmt w:val="bullet"/>
+      <w:suff w:val="tab"/>
+      <w:lvlText w:val=""/>
+      <w:lvlJc w:val="left"/>
+      <w:pPr>
+        <w:tabs>
+          <w:tab w:val="num" w:pos="5040"/>
+        </w:tabs>
+        <w:ind w:left="5040" w:hanging="360"/>
+      </w:pPr>
+      <w:rPr>
+        <w:rFonts w:ascii="Symbol" w:hAnsi="Symbol" w:cs="Symbol" w:hint="default"/>
+      </w:rPr>
+    </w:lvl>
+    <w:lvl w:ilvl="7">
+      <w:start w:val="1"/>
+      <w:numFmt w:val="bullet"/>
+      <w:suff w:val="tab"/>
+      <w:lvlText w:val="o"/>
+      <w:lvlJc w:val="left"/>
+      <w:pPr>
+        <w:tabs>
+          <w:tab w:val="num" w:pos="5760"/>
+        </w:tabs>
+        <w:ind w:left="5760" w:hanging="360"/>
+      </w:pPr>
+      <w:rPr>
+        <w:rFonts w:ascii="Courier New" w:hAnsi="Courier New" w:cs="Courier New" w:hint="default"/>
+      </w:rPr>
+    </w:lvl>
+    <w:lvl w:ilvl="8">
+      <w:start w:val="1"/>
+      <w:numFmt w:val="bullet"/>
+      <w:suff w:val="tab"/>
+      <w:lvlText w:val=""/>
+      <w:lvlJc w:val="left"/>
+      <w:pPr>
+        <w:tabs>
+          <w:tab w:val="num" w:pos="6480"/>
+        </w:tabs>
+        <w:ind w:left="6480" w:hanging="360"/>
+      </w:pPr>
+      <w:rPr>
+        <w:rFonts w:ascii="Wingdings" w:hAnsi="Wingdings" w:cs="Wingdings" w:hint="default"/>
+      </w:rPr>
+    </w:lvl>
+  </w:abstractNum>
+  <w:abstractNum w:abstractNumId="6">
+    <w:nsid w:val="4687CE57"/>
+    <w:multiLevelType w:val="multilevel"/>
+    <w:lvl w:ilvl="0">
+      <w:start w:val="1"/>
+      <w:numFmt w:val="decimal"/>
+      <w:suff w:val="tab"/>
+      <w:lvlText w:val="%1."/>
+      <w:lvlJc w:val="left"/>
+      <w:pPr>
+        <w:tabs>
+          <w:tab w:val="num" w:pos="360"/>
+        </w:tabs>
+        <w:ind w:left="360" w:hanging="360"/>
+      </w:pPr>
+      <w:rPr>
+        <w:rFonts w:ascii="" w:hAnsi="" w:cs=""/>
+      </w:rPr>
+    </w:lvl>
+    <w:lvl w:ilvl="1">
+      <w:start w:val="1"/>
+      <w:numFmt w:val="decimal"/>
+      <w:suff w:val="tab"/>
+      <w:lvlText w:val="%1.%2."/>
+      <w:lvlJc w:val="left"/>
+      <w:pPr>
+        <w:tabs>
+          <w:tab w:val="num" w:pos="792"/>
+        </w:tabs>
+        <w:ind w:left="792" w:hanging="432"/>
+      </w:pPr>
+      <w:rPr>
+        <w:rFonts w:ascii="" w:hAnsi="" w:cs=""/>
+      </w:rPr>
+    </w:lvl>
+    <w:lvl w:ilvl="2">
+      <w:start w:val="1"/>
+      <w:numFmt w:val="decimal"/>
+      <w:suff w:val="tab"/>
+      <w:lvlText w:val="%1.%2.%3."/>
+      <w:lvlJc w:val="left"/>
+      <w:pPr>
+        <w:tabs>
+          <w:tab w:val="num" w:pos="1224"/>
+        </w:tabs>
+        <w:ind w:left="1224" w:hanging="504"/>
+      </w:pPr>
+      <w:rPr>
+        <w:rFonts w:ascii="" w:hAnsi="" w:cs=""/>
+      </w:rPr>
+    </w:lvl>
+    <w:lvl w:ilvl="3">
+      <w:start w:val="1"/>
+      <w:numFmt w:val="decimal"/>
+      <w:suff w:val="tab"/>
+      <w:lvlText w:val="%1.%2.%3.%4."/>
+      <w:lvlJc w:val="left"/>
+      <w:pPr>
+        <w:tabs>
+          <w:tab w:val="num" w:pos="1800"/>
+        </w:tabs>
+        <w:ind w:left="1728" w:hanging="648"/>
+      </w:pPr>
+      <w:rPr>
+        <w:rFonts w:ascii="" w:hAnsi="" w:cs=""/>
+      </w:rPr>
+    </w:lvl>
+    <w:lvl w:ilvl="4">
+      <w:start w:val="1"/>
+      <w:numFmt w:val="decimal"/>
+      <w:suff w:val="tab"/>
+      <w:lvlText w:val="%1.%2.%3.%4.%5."/>
+      <w:lvlJc w:val="left"/>
+      <w:pPr>
+        <w:tabs>
+          <w:tab w:val="num" w:pos="2520"/>
+        </w:tabs>
+        <w:ind w:left="2232" w:hanging="792"/>
+      </w:pPr>
+      <w:rPr>
+        <w:rFonts w:ascii="" w:hAnsi="" w:cs=""/>
+      </w:rPr>
+    </w:lvl>
+    <w:lvl w:ilvl="5">
+      <w:start w:val="1"/>
+      <w:numFmt w:val="decimal"/>
+      <w:suff w:val="tab"/>
+      <w:lvlText w:val="%1.%2.%3.%4.%5.%6."/>
+      <w:lvlJc w:val="left"/>
+      <w:pPr>
+        <w:tabs>
+          <w:tab w:val="num" w:pos="2880"/>
+        </w:tabs>
+        <w:ind w:left="2736" w:hanging="936"/>
+      </w:pPr>
+      <w:rPr>
+        <w:rFonts w:ascii="" w:hAnsi="" w:cs=""/>
+      </w:rPr>
+    </w:lvl>
+    <w:lvl w:ilvl="6">
+      <w:start w:val="1"/>
+      <w:numFmt w:val="decimal"/>
+      <w:suff w:val="tab"/>
+      <w:lvlText w:val="%1.%2.%3.%4.%5.%6.%7."/>
+      <w:lvlJc w:val="left"/>
+      <w:pPr>
+        <w:tabs>
+          <w:tab w:val="num" w:pos="3600"/>
+        </w:tabs>
+        <w:ind w:left="3240" w:hanging="1080"/>
+      </w:pPr>
+      <w:rPr>
+        <w:rFonts w:ascii="" w:hAnsi="" w:cs=""/>
+      </w:rPr>
+    </w:lvl>
+    <w:lvl w:ilvl="7">
+      <w:start w:val="1"/>
+      <w:numFmt w:val="decimal"/>
+      <w:suff w:val="tab"/>
+      <w:lvlText w:val="%1.%2.%3.%4.%5.%6.%7.%8."/>
+      <w:lvlJc w:val="left"/>
+      <w:pPr>
+        <w:tabs>
+          <w:tab w:val="num" w:pos="3960"/>
+        </w:tabs>
+        <w:ind w:left="3744" w:hanging="1224"/>
+      </w:pPr>
+      <w:rPr>
+        <w:rFonts w:ascii="" w:hAnsi="" w:cs=""/>
+      </w:rPr>
+    </w:lvl>
+    <w:lvl w:ilvl="8">
+      <w:start w:val="1"/>
+      <w:numFmt w:val="decimal"/>
+      <w:suff w:val="tab"/>
+      <w:lvlText w:val="%1.%2.%3.%4.%5.%6.%7.%8.%9."/>
+      <w:lvlJc w:val="left"/>
+      <w:pPr>
+        <w:tabs>
+          <w:tab w:val="num" w:pos="4680"/>
+        </w:tabs>
+        <w:ind w:left="4320" w:hanging="1440"/>
+      </w:pPr>
+      <w:rPr>
+        <w:rFonts w:ascii="" w:hAnsi="" w:cs=""/>
+      </w:rPr>
+    </w:lvl>
+  </w:abstractNum>
+  <w:abstractNum w:abstractNumId="8">
+    <w:nsid w:val="E3906B3B"/>
+    <w:multiLevelType w:val="hybridMultilevel"/>
+    <w:lvl w:ilvl="0">
+      <w:start w:val="1"/>
+      <w:numFmt w:val="bullet"/>
+      <w:suff w:val="tab"/>
+      <w:lvlText w:val=""/>
+      <w:lvlJc w:val="left"/>
+      <w:pPr>
+        <w:tabs>
+          <w:tab w:val="num" w:pos="720"/>
+        </w:tabs>
+        <w:ind w:left="720" w:hanging="360"/>
+      </w:pPr>
+      <w:rPr>
+        <w:rFonts w:ascii="Symbol" w:hAnsi="Symbol" w:cs="Symbol" w:hint="default"/>
+      </w:rPr>
+    </w:lvl>
+    <w:lvl w:ilvl="1">
+      <w:start w:val="1"/>
+      <w:numFmt w:val="bullet"/>
+      <w:suff w:val="tab"/>
+      <w:lvlText w:val="o"/>
+      <w:lvlJc w:val="left"/>
+      <w:pPr>
+        <w:tabs>
+          <w:tab w:val="num" w:pos="1440"/>
+        </w:tabs>
+        <w:ind w:left="1440" w:hanging="360"/>
+      </w:pPr>
+      <w:rPr>
+        <w:rFonts w:ascii="Courier New" w:hAnsi="Courier New" w:cs="Courier New" w:hint="default"/>
+      </w:rPr>
+    </w:lvl>
+    <w:lvl w:ilvl="2">
+      <w:start w:val="1"/>
+      <w:numFmt w:val="bullet"/>
+      <w:suff w:val="tab"/>
+      <w:lvlText w:val=""/>
+      <w:lvlJc w:val="left"/>
+      <w:pPr>
+        <w:tabs>
+          <w:tab w:val="num" w:pos="2160"/>
+        </w:tabs>
+        <w:ind w:left="2160" w:hanging="360"/>
+      </w:pPr>
+      <w:rPr>
+        <w:rFonts w:ascii="Wingdings" w:hAnsi="Wingdings" w:cs="Wingdings" w:hint="default"/>
+      </w:rPr>
+    </w:lvl>
+    <w:lvl w:ilvl="3">
+      <w:start w:val="1"/>
+      <w:numFmt w:val="bullet"/>
+      <w:suff w:val="tab"/>
+      <w:lvlText w:val=""/>
+      <w:lvlJc w:val="left"/>
+      <w:pPr>
+        <w:tabs>
+          <w:tab w:val="num" w:pos="2880"/>
+        </w:tabs>
+        <w:ind w:left="2880" w:hanging="360"/>
+      </w:pPr>
+      <w:rPr>
+        <w:rFonts w:ascii="Symbol" w:hAnsi="Symbol" w:cs="Symbol" w:hint="default"/>
+      </w:rPr>
+    </w:lvl>
+    <w:lvl w:ilvl="4">
+      <w:start w:val="1"/>
+      <w:numFmt w:val="bullet"/>
+      <w:suff w:val="tab"/>
+      <w:lvlText w:val="o"/>
+      <w:lvlJc w:val="left"/>
+      <w:pPr>
+        <w:tabs>
+          <w:tab w:val="num" w:pos="3600"/>
+        </w:tabs>
+        <w:ind w:left="3600" w:hanging="360"/>
+      </w:pPr>
+      <w:rPr>
+        <w:rFonts w:ascii="Courier New" w:hAnsi="Courier New" w:cs="Courier New" w:hint="default"/>
+      </w:rPr>
+    </w:lvl>
+    <w:lvl w:ilvl="5">
+      <w:start w:val="1"/>
+      <w:numFmt w:val="bullet"/>
+      <w:suff w:val="tab"/>
+      <w:lvlText w:val=""/>
+      <w:lvlJc w:val="left"/>
+      <w:pPr>
+        <w:tabs>
+          <w:tab w:val="num" w:pos="4320"/>
+        </w:tabs>
+        <w:ind w:left="4320" w:hanging="360"/>
+      </w:pPr>
+      <w:rPr>
+        <w:rFonts w:ascii="Wingdings" w:hAnsi="Wingdings" w:cs="Wingdings" w:hint="default"/>
+      </w:rPr>
+    </w:lvl>
+    <w:lvl w:ilvl="6">
+      <w:start w:val="1"/>
+      <w:numFmt w:val="bullet"/>
+      <w:suff w:val="tab"/>
+      <w:lvlText w:val=""/>
+      <w:lvlJc w:val="left"/>
+      <w:pPr>
+        <w:tabs>
+          <w:tab w:val="num" w:pos="5040"/>
+        </w:tabs>
+        <w:ind w:left="5040" w:hanging="360"/>
+      </w:pPr>
+      <w:rPr>
+        <w:rFonts w:ascii="Symbol" w:hAnsi="Symbol" w:cs="Symbol" w:hint="default"/>
+      </w:rPr>
+    </w:lvl>
+    <w:lvl w:ilvl="7">
+      <w:start w:val="1"/>
+      <w:numFmt w:val="bullet"/>
+      <w:suff w:val="tab"/>
+      <w:lvlText w:val="o"/>
+      <w:lvlJc w:val="left"/>
+      <w:pPr>
+        <w:tabs>
+          <w:tab w:val="num" w:pos="5760"/>
+        </w:tabs>
+        <w:ind w:left="5760" w:hanging="360"/>
+      </w:pPr>
+      <w:rPr>
+        <w:rFonts w:ascii="Courier New" w:hAnsi="Courier New" w:cs="Courier New" w:hint="default"/>
+      </w:rPr>
+    </w:lvl>
+    <w:lvl w:ilvl="8">
+      <w:start w:val="1"/>
+      <w:numFmt w:val="bullet"/>
+      <w:suff w:val="tab"/>
+      <w:lvlText w:val=""/>
+      <w:lvlJc w:val="left"/>
+      <w:pPr>
+        <w:tabs>
+          <w:tab w:val="num" w:pos="6480"/>
+        </w:tabs>
+        <w:ind w:left="6480" w:hanging="360"/>
+      </w:pPr>
+      <w:rPr>
+        <w:rFonts w:ascii="Wingdings" w:hAnsi="Wingdings" w:cs="Wingdings" w:hint="default"/>
+      </w:rPr>
+    </w:lvl>
+  </w:abstractNum>
+  <w:num w:numId="5">
+    <w:abstractNumId w:val="5"/>
+  </w:num>
+  <w:num w:numId="6">
+    <w:abstractNumId w:val="6"/>
+  </w:num>
+  <w:num w:numId="8">
+    <w:abstractNumId w:val="8"/>
+  </w:num>
+</w:numbering>
 </file>
 
 <file path=word/styles.xml><?xml version="1.0" encoding="utf-8"?>
@@ -475,6 +2859,11 @@
   <w:style w:type="paragraph" w:styleId="Heading1">
     <w:link w:val="Heading1Char"/>
     <w:name w:val="heading 1"/>
+    <w:basedOn w:val="Normal"/>
+    <w:pPr>
+      <w:jc w:val="both"/>
+      <w:spacing w:before="240" w:after="240" w:line="360" w:lineRule="auto"/>
+    </w:pPr>
     <w:rPr>
       <w:rFonts w:ascii="Arial" w:hAnsi="Arial" w:eastAsia="Arial" w:cs="Arial"/>
       <w:sz w:val="24"/>
@@ -484,6 +2873,91 @@
       <w:smallCaps w:val="0"/>
       <w:caps w:val="1"/>
     </w:rPr>
+  </w:style>
+  <w:style w:type="paragraph" w:styleId="Heading2">
+    <w:link w:val="Heading2Char"/>
+    <w:name w:val="heading 2"/>
+    <w:basedOn w:val="Normal"/>
+    <w:pPr>
+      <w:jc w:val="both"/>
+      <w:spacing w:before="240" w:after="240" w:line="360" w:lineRule="auto"/>
+    </w:pPr>
+    <w:rPr>
+      <w:rFonts w:ascii="Arial" w:hAnsi="Arial" w:eastAsia="Arial" w:cs="Arial"/>
+      <w:sz w:val="24"/>
+      <w:szCs w:val="24"/>
+      <w:b w:val="1"/>
+      <w:bCs w:val="1"/>
+    </w:rPr>
+  </w:style>
+  <w:style w:type="table" w:customStyle="1" w:styleId="especialista">
+    <w:name w:val="especialista"/>
+    <w:uiPriority w:val="99"/>
+    <w:tblPr>
+      <w:tblW w:w="0" w:type="auto"/>
+      <w:tblLayout w:type="autofit"/>
+      <w:bidiVisual w:val="0"/>
+      <w:tblCellMar>
+        <w:top w:w="50" w:type="dxa"/>
+        <w:left w:w="50" w:type="dxa"/>
+        <w:right w:w="50" w:type="dxa"/>
+        <w:bottom w:w="50" w:type="dxa"/>
+      </w:tblCellMar>
+      <w:tblBorders>
+        <w:top w:val="single" w:sz="10" w:color="000000"/>
+        <w:left w:val="single" w:sz="10" w:color="000000"/>
+        <w:right w:val="single" w:sz="10" w:color="000000"/>
+        <w:bottom w:val="single" w:sz="10" w:color="000000"/>
+        <w:insideH w:val="single" w:sz="10" w:color="000000"/>
+        <w:insideV w:val="single" w:sz="10" w:color="000000"/>
+      </w:tblBorders>
+    </w:tblPr>
+  </w:style>
+  <w:style w:type="table" w:customStyle="1" w:styleId="generalidades">
+    <w:name w:val="generalidades"/>
+    <w:uiPriority w:val="99"/>
+    <w:tblPr>
+      <w:tblW w:w="0" w:type="auto"/>
+      <w:tblLayout w:type="autofit"/>
+      <w:bidiVisual w:val="0"/>
+      <w:tblCellMar>
+        <w:top w:w="50" w:type="dxa"/>
+        <w:left w:w="50" w:type="dxa"/>
+        <w:right w:w="50" w:type="dxa"/>
+        <w:bottom w:w="50" w:type="dxa"/>
+      </w:tblCellMar>
+      <w:tblBorders>
+        <w:top w:val="single" w:sz="10" w:color="000000"/>
+        <w:left w:val="single" w:sz="10" w:color="000000"/>
+        <w:right w:val="single" w:sz="10" w:color="000000"/>
+        <w:bottom w:val="single" w:sz="10" w:color="000000"/>
+        <w:insideH w:val="single" w:sz="10" w:color="000000"/>
+        <w:insideV w:val="single" w:sz="10" w:color="000000"/>
+      </w:tblBorders>
+    </w:tblPr>
+  </w:style>
+  <w:style w:type="table" w:customStyle="1" w:styleId="competencias">
+    <w:name w:val="competencias"/>
+    <w:uiPriority w:val="99"/>
+    <w:tblPr>
+      <w:tblW w:w="0" w:type="auto"/>
+      <w:tblLayout w:type="autofit"/>
+      <w:bidiVisual w:val="0"/>
+      <w:tblCellMar>
+        <w:top w:w="50" w:type="dxa"/>
+        <w:left w:w="50" w:type="dxa"/>
+        <w:right w:w="50" w:type="dxa"/>
+        <w:bottom w:w="50" w:type="dxa"/>
+      </w:tblCellMar>
+      <w:tblBorders>
+        <w:top w:val="single" w:sz="10" w:color="000000"/>
+        <w:left w:val="single" w:sz="10" w:color="000000"/>
+        <w:right w:val="single" w:sz="10" w:color="000000"/>
+        <w:bottom w:val="single" w:sz="10" w:color="000000"/>
+        <w:insideH w:val="single" w:sz="10" w:color="000000"/>
+        <w:insideV w:val="single" w:sz="10" w:color="000000"/>
+      </w:tblBorders>
+    </w:tblPr>
   </w:style>
 </w:styles>
 </file>

--- a/public/doc/Licenciatura Administración de Empresas.docx
+++ b/public/doc/Licenciatura Administración de Empresas.docx
@@ -161,7 +161,7 @@
     <w:p>
       <w:pPr>
         <w:sectPr>
-          <w:footerReference w:type="default" r:id="rId9"/>
+          <w:footerReference w:type="default" r:id="rId10"/>
           <w:pgSz w:orient="portrait" w:w="12240" w:h="15840"/>
           <w:pgMar w:top="1420" w:right="1420" w:bottom="1420" w:left="1700" w:header="200" w:footer="720" w:gutter="0"/>
           <w:cols w:num="1" w:space="720"/>
@@ -298,7 +298,7 @@
             <w:smallCaps w:val="0"/>
             <w:caps w:val="1"/>
           </w:rPr>
-          <w:t>1.  Generalidades de la Carrera.</w:t>
+          <w:t>1. Generalidades de la Carrera.</w:t>
         </w:r>
         <w:r>
           <w:tab/>
@@ -329,7 +329,7 @@
             <w:smallCaps w:val="0"/>
             <w:caps w:val="1"/>
           </w:rPr>
-          <w:t>2.  Justificación y modalidad de entrega de la carrera.</w:t>
+          <w:t>2. Justificación y modalidad de entrega de la carrera.</w:t>
         </w:r>
         <w:r>
           <w:tab/>
@@ -360,7 +360,7 @@
             <w:smallCaps w:val="0"/>
             <w:caps w:val="1"/>
           </w:rPr>
-          <w:t>3.  Propósito de la Carrera.</w:t>
+          <w:t>3. Propósito de la Carrera.</w:t>
         </w:r>
         <w:r>
           <w:tab/>
@@ -391,7 +391,7 @@
             <w:smallCaps w:val="0"/>
             <w:caps w:val="1"/>
           </w:rPr>
-          <w:t>4.  Criterios de seleccón y Requisitos de ingreso del aspirante.</w:t>
+          <w:t>4. Criterios de seleccón y Requisitos de ingreso del aspirante.</w:t>
         </w:r>
         <w:r>
           <w:tab/>
@@ -695,6 +695,355 @@
       </w:hyperlink>
     </w:p>
     <w:p>
+      <w:pPr>
+        <w:tabs>
+          <w:tab w:val="right" w:leader="dot" w:pos="9062"/>
+        </w:tabs>
+      </w:pPr>
+      <w:hyperlink w:anchor="_Toc17" w:history="1">
+        <w:r>
+          <w:rPr>
+            <w:rFonts w:ascii="Arial" w:hAnsi="Arial" w:eastAsia="Arial" w:cs="Arial"/>
+            <w:sz w:val="22"/>
+            <w:szCs w:val="22"/>
+            <w:smallCaps w:val="0"/>
+            <w:caps w:val="1"/>
+          </w:rPr>
+          <w:t>6. Organización del Pensum.</w:t>
+        </w:r>
+        <w:r>
+          <w:tab/>
+        </w:r>
+        <w:r>
+          <w:fldChar w:fldCharType="begin"/>
+        </w:r>
+        <w:r>
+          <w:instrText xml:space="preserve">PAGEREF _Toc17 \h</w:instrText>
+        </w:r>
+        <w:r>
+          <w:fldChar w:fldCharType="end"/>
+        </w:r>
+      </w:hyperlink>
+    </w:p>
+    <w:p>
+      <w:pPr>
+        <w:tabs>
+          <w:tab w:val="right" w:leader="dot" w:pos="9062"/>
+        </w:tabs>
+        <w:ind w:left="200"/>
+      </w:pPr>
+      <w:hyperlink w:anchor="_Toc18" w:history="1">
+        <w:r>
+          <w:rPr>
+            <w:rFonts w:ascii="Arial" w:hAnsi="Arial" w:eastAsia="Arial" w:cs="Arial"/>
+            <w:sz w:val="22"/>
+            <w:szCs w:val="22"/>
+            <w:smallCaps w:val="0"/>
+            <w:caps w:val="1"/>
+          </w:rPr>
+          <w:t>6.1 Cuadro resumen del pensum de Licenciatura Administración de Empresas. Presencial</w:t>
+        </w:r>
+        <w:r>
+          <w:tab/>
+        </w:r>
+        <w:r>
+          <w:fldChar w:fldCharType="begin"/>
+        </w:r>
+        <w:r>
+          <w:instrText xml:space="preserve">PAGEREF _Toc18 \h</w:instrText>
+        </w:r>
+        <w:r>
+          <w:fldChar w:fldCharType="end"/>
+        </w:r>
+      </w:hyperlink>
+    </w:p>
+    <w:p>
+      <w:pPr>
+        <w:tabs>
+          <w:tab w:val="right" w:leader="dot" w:pos="9062"/>
+        </w:tabs>
+        <w:ind w:left="200"/>
+      </w:pPr>
+      <w:hyperlink w:anchor="_Toc19" w:history="1">
+        <w:r>
+          <w:rPr>
+            <w:rFonts w:ascii="Arial" w:hAnsi="Arial" w:eastAsia="Arial" w:cs="Arial"/>
+            <w:sz w:val="22"/>
+            <w:szCs w:val="22"/>
+            <w:smallCaps w:val="0"/>
+            <w:caps w:val="1"/>
+          </w:rPr>
+          <w:t>6.2 Asignaturas por áreas de formación</w:t>
+        </w:r>
+        <w:r>
+          <w:tab/>
+        </w:r>
+        <w:r>
+          <w:fldChar w:fldCharType="begin"/>
+        </w:r>
+        <w:r>
+          <w:instrText xml:space="preserve">PAGEREF _Toc19 \h</w:instrText>
+        </w:r>
+        <w:r>
+          <w:fldChar w:fldCharType="end"/>
+        </w:r>
+      </w:hyperlink>
+    </w:p>
+    <w:p>
+      <w:pPr>
+        <w:tabs>
+          <w:tab w:val="right" w:leader="dot" w:pos="9062"/>
+        </w:tabs>
+        <w:ind w:left="200"/>
+      </w:pPr>
+      <w:hyperlink w:anchor="_Toc20" w:history="1">
+        <w:r>
+          <w:rPr>
+            <w:rFonts w:ascii="Arial" w:hAnsi="Arial" w:eastAsia="Arial" w:cs="Arial"/>
+            <w:sz w:val="22"/>
+            <w:szCs w:val="22"/>
+            <w:smallCaps w:val="0"/>
+            <w:caps w:val="1"/>
+          </w:rPr>
+          <w:t>6.2.1 Área de formación general</w:t>
+        </w:r>
+        <w:r>
+          <w:tab/>
+        </w:r>
+        <w:r>
+          <w:fldChar w:fldCharType="begin"/>
+        </w:r>
+        <w:r>
+          <w:instrText xml:space="preserve">PAGEREF _Toc20 \h</w:instrText>
+        </w:r>
+        <w:r>
+          <w:fldChar w:fldCharType="end"/>
+        </w:r>
+      </w:hyperlink>
+    </w:p>
+    <w:p>
+      <w:pPr>
+        <w:tabs>
+          <w:tab w:val="right" w:leader="dot" w:pos="9062"/>
+        </w:tabs>
+        <w:ind w:left="200"/>
+      </w:pPr>
+      <w:hyperlink w:anchor="_Toc21" w:history="1">
+        <w:r>
+          <w:rPr>
+            <w:rFonts w:ascii="Arial" w:hAnsi="Arial" w:eastAsia="Arial" w:cs="Arial"/>
+            <w:sz w:val="22"/>
+            <w:szCs w:val="22"/>
+            <w:smallCaps w:val="0"/>
+            <w:caps w:val="1"/>
+          </w:rPr>
+          <w:t>6.2.2 Área de formación básica</w:t>
+        </w:r>
+        <w:r>
+          <w:tab/>
+        </w:r>
+        <w:r>
+          <w:fldChar w:fldCharType="begin"/>
+        </w:r>
+        <w:r>
+          <w:instrText xml:space="preserve">PAGEREF _Toc21 \h</w:instrText>
+        </w:r>
+        <w:r>
+          <w:fldChar w:fldCharType="end"/>
+        </w:r>
+      </w:hyperlink>
+    </w:p>
+    <w:p>
+      <w:pPr>
+        <w:tabs>
+          <w:tab w:val="right" w:leader="dot" w:pos="9062"/>
+        </w:tabs>
+        <w:ind w:left="200"/>
+      </w:pPr>
+      <w:hyperlink w:anchor="_Toc22" w:history="1">
+        <w:r>
+          <w:rPr>
+            <w:rFonts w:ascii="Arial" w:hAnsi="Arial" w:eastAsia="Arial" w:cs="Arial"/>
+            <w:sz w:val="22"/>
+            <w:szCs w:val="22"/>
+            <w:smallCaps w:val="0"/>
+            <w:caps w:val="1"/>
+          </w:rPr>
+          <w:t>6.2.3 Área de formación de especialidad</w:t>
+        </w:r>
+        <w:r>
+          <w:tab/>
+        </w:r>
+        <w:r>
+          <w:fldChar w:fldCharType="begin"/>
+        </w:r>
+        <w:r>
+          <w:instrText xml:space="preserve">PAGEREF _Toc22 \h</w:instrText>
+        </w:r>
+        <w:r>
+          <w:fldChar w:fldCharType="end"/>
+        </w:r>
+      </w:hyperlink>
+    </w:p>
+    <w:p>
+      <w:pPr>
+        <w:tabs>
+          <w:tab w:val="right" w:leader="dot" w:pos="9062"/>
+        </w:tabs>
+        <w:ind w:left="200"/>
+      </w:pPr>
+      <w:hyperlink w:anchor="_Toc23" w:history="1">
+        <w:r>
+          <w:rPr>
+            <w:rFonts w:ascii="Arial" w:hAnsi="Arial" w:eastAsia="Arial" w:cs="Arial"/>
+            <w:sz w:val="22"/>
+            <w:szCs w:val="22"/>
+            <w:smallCaps w:val="0"/>
+            <w:caps w:val="1"/>
+          </w:rPr>
+          <w:t>6.3 Cuadro resumen por área de formación. Licenciatura Administración de Empresas</w:t>
+        </w:r>
+        <w:r>
+          <w:tab/>
+        </w:r>
+        <w:r>
+          <w:fldChar w:fldCharType="begin"/>
+        </w:r>
+        <w:r>
+          <w:instrText xml:space="preserve">PAGEREF _Toc23 \h</w:instrText>
+        </w:r>
+        <w:r>
+          <w:fldChar w:fldCharType="end"/>
+        </w:r>
+      </w:hyperlink>
+    </w:p>
+    <w:p>
+      <w:pPr>
+        <w:tabs>
+          <w:tab w:val="right" w:leader="dot" w:pos="9062"/>
+        </w:tabs>
+        <w:ind w:left="200"/>
+      </w:pPr>
+      <w:hyperlink w:anchor="_Toc24" w:history="1">
+        <w:r>
+          <w:rPr>
+            <w:rFonts w:ascii="Arial" w:hAnsi="Arial" w:eastAsia="Arial" w:cs="Arial"/>
+            <w:sz w:val="22"/>
+            <w:szCs w:val="22"/>
+            <w:smallCaps w:val="0"/>
+            <w:caps w:val="1"/>
+          </w:rPr>
+          <w:t>6.4 Malla Curricular</w:t>
+        </w:r>
+        <w:r>
+          <w:tab/>
+        </w:r>
+        <w:r>
+          <w:fldChar w:fldCharType="begin"/>
+        </w:r>
+        <w:r>
+          <w:instrText xml:space="preserve">PAGEREF _Toc24 \h</w:instrText>
+        </w:r>
+        <w:r>
+          <w:fldChar w:fldCharType="end"/>
+        </w:r>
+      </w:hyperlink>
+    </w:p>
+    <w:p>
+      <w:pPr>
+        <w:tabs>
+          <w:tab w:val="right" w:leader="dot" w:pos="9062"/>
+        </w:tabs>
+      </w:pPr>
+      <w:hyperlink w:anchor="_Toc25" w:history="1">
+        <w:r>
+          <w:rPr>
+            <w:rFonts w:ascii="Arial" w:hAnsi="Arial" w:eastAsia="Arial" w:cs="Arial"/>
+            <w:sz w:val="22"/>
+            <w:szCs w:val="22"/>
+            <w:smallCaps w:val="0"/>
+            <w:caps w:val="1"/>
+          </w:rPr>
+          <w:t>7. Plan de absorción</w:t>
+        </w:r>
+        <w:r>
+          <w:tab/>
+        </w:r>
+        <w:r>
+          <w:fldChar w:fldCharType="begin"/>
+        </w:r>
+        <w:r>
+          <w:instrText xml:space="preserve">PAGEREF _Toc25 \h</w:instrText>
+        </w:r>
+        <w:r>
+          <w:fldChar w:fldCharType="end"/>
+        </w:r>
+      </w:hyperlink>
+    </w:p>
+    <w:p>
+      <w:pPr>
+        <w:tabs>
+          <w:tab w:val="right" w:leader="dot" w:pos="9062"/>
+        </w:tabs>
+        <w:ind w:left="200"/>
+      </w:pPr>
+      <w:hyperlink w:anchor="_Toc26" w:history="1">
+        <w:r>
+          <w:rPr>
+            <w:rFonts w:ascii="Arial" w:hAnsi="Arial" w:eastAsia="Arial" w:cs="Arial"/>
+            <w:sz w:val="22"/>
+            <w:szCs w:val="22"/>
+            <w:smallCaps w:val="0"/>
+            <w:caps w:val="1"/>
+          </w:rPr>
+          <w:t>7.1 Políticas de absorción</w:t>
+        </w:r>
+        <w:r>
+          <w:tab/>
+        </w:r>
+        <w:r>
+          <w:fldChar w:fldCharType="begin"/>
+        </w:r>
+        <w:r>
+          <w:instrText xml:space="preserve">PAGEREF _Toc26 \h</w:instrText>
+        </w:r>
+        <w:r>
+          <w:fldChar w:fldCharType="end"/>
+        </w:r>
+      </w:hyperlink>
+    </w:p>
+    <w:p>
+      <w:pPr>
+        <w:tabs>
+          <w:tab w:val="right" w:leader="dot" w:pos="9062"/>
+        </w:tabs>
+      </w:pPr>
+      <w:hyperlink w:anchor="_Toc27" w:history="1">
+        <w:r>
+          <w:rPr>
+            <w:rFonts w:ascii="Arial" w:hAnsi="Arial" w:eastAsia="Arial" w:cs="Arial"/>
+            <w:sz w:val="22"/>
+            <w:szCs w:val="22"/>
+            <w:smallCaps w:val="0"/>
+            <w:caps w:val="1"/>
+          </w:rPr>
+          <w:t>18. Programa de cada asignatura con enfoque de competencias </w:t>
+        </w:r>
+        <w:r>
+          <w:tab/>
+        </w:r>
+        <w:r>
+          <w:fldChar w:fldCharType="begin"/>
+        </w:r>
+        <w:r>
+          <w:instrText xml:space="preserve">PAGEREF _Toc27 \h</w:instrText>
+        </w:r>
+        <w:r>
+          <w:fldChar w:fldCharType="end"/>
+        </w:r>
+      </w:hyperlink>
+    </w:p>
+    <w:p>
       <w:r>
         <w:fldChar w:fldCharType="end"/>
       </w:r>
@@ -702,7 +1051,7 @@
     <w:p>
       <w:pPr>
         <w:sectPr>
-          <w:headerReference w:type="default" r:id="rId10"/>
+          <w:headerReference w:type="default" r:id="rId11"/>
           <w:pgSz w:orient="portrait" w:w="12240" w:h="15840"/>
           <w:pgMar w:top="1420" w:right="1420" w:bottom="1420" w:left="1700" w:header="200" w:footer="720" w:gutter="0"/>
           <w:cols w:num="1" w:space="720"/>
@@ -1016,7 +1365,7 @@
       </w:pPr>
       <w:bookmarkStart w:id="4" w:name="_Toc4"/>
       <w:r>
-        <w:t>1.  Generalidades de la Carrera.</w:t>
+        <w:t>1. Generalidades de la Carrera.</w:t>
       </w:r>
       <w:bookmarkEnd w:id="4"/>
     </w:p>
@@ -1600,7 +1949,7 @@
       </w:pPr>
       <w:bookmarkStart w:id="5" w:name="_Toc5"/>
       <w:r>
-        <w:t>2.  Justificación y modalidad de entrega de la carrera.</w:t>
+        <w:t>2. Justificación y modalidad de entrega de la carrera.</w:t>
       </w:r>
       <w:bookmarkEnd w:id="5"/>
     </w:p>
@@ -1661,7 +2010,7 @@
       </w:pPr>
       <w:bookmarkStart w:id="6" w:name="_Toc6"/>
       <w:r>
-        <w:t>3.  Propósito de la Carrera.</w:t>
+        <w:t>3. Propósito de la Carrera.</w:t>
       </w:r>
       <w:bookmarkEnd w:id="6"/>
     </w:p>
@@ -1694,7 +2043,7 @@
       </w:pPr>
       <w:bookmarkStart w:id="7" w:name="_Toc7"/>
       <w:r>
-        <w:t>4.  Criterios de seleccón y Requisitos de ingreso del aspirante.</w:t>
+        <w:t>4. Criterios de seleccón y Requisitos de ingreso del aspirante.</w:t>
       </w:r>
       <w:bookmarkEnd w:id="7"/>
     </w:p>
@@ -1903,9 +2252,16 @@
       <w:bookmarkEnd w:id="11"/>
     </w:p>
     <w:p>
-      <w:pPr/>
-      <w:r>
-        <w:rPr/>
+      <w:pPr>
+        <w:jc w:val="both"/>
+        <w:spacing w:after="240" w:line="360" w:lineRule="auto"/>
+      </w:pPr>
+      <w:r>
+        <w:rPr>
+          <w:rFonts w:ascii="Arial" w:hAnsi="Arial" w:eastAsia="Arial" w:cs="Arial"/>
+          <w:sz w:val="24"/>
+          <w:szCs w:val="24"/>
+        </w:rPr>
         <w:t xml:space="preserve">Las competencias básicas del profesional de Licenciatura Administración de Empresas, de la Universidad Tecnológica de El Salvador, son las siguientes:</w:t>
       </w:r>
     </w:p>
@@ -2015,9 +2371,16 @@
       <w:bookmarkEnd w:id="13"/>
     </w:p>
     <w:p>
-      <w:pPr/>
-      <w:r>
-        <w:rPr/>
+      <w:pPr>
+        <w:jc w:val="both"/>
+        <w:spacing w:after="240" w:line="360" w:lineRule="auto"/>
+      </w:pPr>
+      <w:r>
+        <w:rPr>
+          <w:rFonts w:ascii="Arial" w:hAnsi="Arial" w:eastAsia="Arial" w:cs="Arial"/>
+          <w:sz w:val="24"/>
+          <w:szCs w:val="24"/>
+        </w:rPr>
         <w:t xml:space="preserve">Las competencias de Especialidad del profesional de Licenciatura Administración de Empresas, de la Universidad Tecnológica de El Salvador, son las siguientes:</w:t>
       </w:r>
     </w:p>
@@ -2077,7 +2440,7 @@
                 <w:smallCaps w:val="0"/>
                 <w:caps w:val="1"/>
               </w:rPr>
-              <w:t xml:space="preserve">Competencias Básicas</w:t>
+              <w:t xml:space="preserve">Competencias de Especialidad</w:t>
             </w:r>
           </w:p>
         </w:tc>
@@ -2233,9 +2596,16 @@
       <w:bookmarkEnd w:id="16"/>
     </w:p>
     <w:p>
-      <w:pPr/>
-      <w:r>
-        <w:rPr/>
+      <w:pPr>
+        <w:jc w:val="both"/>
+        <w:spacing w:after="240" w:line="360" w:lineRule="auto"/>
+      </w:pPr>
+      <w:r>
+        <w:rPr>
+          <w:rFonts w:ascii="Arial" w:hAnsi="Arial" w:eastAsia="Arial" w:cs="Arial"/>
+          <w:sz w:val="24"/>
+          <w:szCs w:val="24"/>
+        </w:rPr>
         <w:t xml:space="preserve">Con la Carrera Licenciatura Administración de Empresas se podrá desempeñar en las siguientes áreas:</w:t>
       </w:r>
     </w:p>
@@ -2255,9 +2625,2571 @@
         <w:t xml:space="preserve">Tabla 6 Esferas de actuación</w:t>
       </w:r>
     </w:p>
+    <w:tbl>
+      <w:tblGrid>
+        <w:gridCol w:w="3000" w:type="dxa"/>
+        <w:gridCol w:w="3000" w:type="dxa"/>
+        <w:gridCol w:w="3000" w:type="dxa"/>
+        <w:gridCol w:w="3000" w:type="dxa"/>
+      </w:tblGrid>
+      <w:tblPr>
+        <w:tblStyle w:val="areas"/>
+      </w:tblPr>
+      <w:tr>
+        <w:trPr/>
+        <w:tc>
+          <w:tcPr>
+            <w:tcW w:w="3000" w:type="dxa"/>
+            <w:vAlign w:val="center"/>
+          </w:tcPr>
+          <w:p>
+            <w:pPr>
+              <w:jc w:val="center"/>
+              <w:spacing w:after="0" w:line="360" w:lineRule="auto"/>
+            </w:pPr>
+            <w:r>
+              <w:rPr>
+                <w:rFonts w:ascii="Arial" w:hAnsi="Arial" w:eastAsia="Arial" w:cs="Arial"/>
+                <w:sz w:val="20"/>
+                <w:szCs w:val="20"/>
+                <w:b w:val="1"/>
+                <w:bCs w:val="1"/>
+              </w:rPr>
+              <w:t xml:space="preserve">Área de desempeño</w:t>
+            </w:r>
+          </w:p>
+        </w:tc>
+        <w:tc>
+          <w:tcPr>
+            <w:tcW w:w="3000" w:type="dxa"/>
+            <w:vAlign w:val="center"/>
+          </w:tcPr>
+          <w:p>
+            <w:pPr>
+              <w:jc w:val="center"/>
+              <w:spacing w:after="0" w:line="360" w:lineRule="auto"/>
+            </w:pPr>
+            <w:r>
+              <w:rPr>
+                <w:rFonts w:ascii="Arial" w:hAnsi="Arial" w:eastAsia="Arial" w:cs="Arial"/>
+                <w:sz w:val="20"/>
+                <w:szCs w:val="20"/>
+                <w:b w:val="1"/>
+                <w:bCs w:val="1"/>
+              </w:rPr>
+              <w:t xml:space="preserve">Puesto a desempeñar</w:t>
+            </w:r>
+          </w:p>
+        </w:tc>
+        <w:tc>
+          <w:tcPr>
+            <w:tcW w:w="3000" w:type="dxa"/>
+            <w:vAlign w:val="center"/>
+          </w:tcPr>
+          <w:p>
+            <w:pPr>
+              <w:jc w:val="center"/>
+              <w:spacing w:after="0" w:line="360" w:lineRule="auto"/>
+            </w:pPr>
+            <w:r>
+              <w:rPr>
+                <w:rFonts w:ascii="Arial" w:hAnsi="Arial" w:eastAsia="Arial" w:cs="Arial"/>
+                <w:sz w:val="20"/>
+                <w:szCs w:val="20"/>
+                <w:b w:val="1"/>
+                <w:bCs w:val="1"/>
+              </w:rPr>
+              <w:t xml:space="preserve">Funciones del puesto</w:t>
+            </w:r>
+          </w:p>
+        </w:tc>
+        <w:tc>
+          <w:tcPr>
+            <w:tcW w:w="3000" w:type="dxa"/>
+            <w:vAlign w:val="center"/>
+          </w:tcPr>
+          <w:p>
+            <w:pPr>
+              <w:jc w:val="center"/>
+              <w:spacing w:after="0" w:line="360" w:lineRule="auto"/>
+            </w:pPr>
+            <w:r>
+              <w:rPr>
+                <w:rFonts w:ascii="Arial" w:hAnsi="Arial" w:eastAsia="Arial" w:cs="Arial"/>
+                <w:sz w:val="20"/>
+                <w:szCs w:val="20"/>
+                <w:b w:val="1"/>
+                <w:bCs w:val="1"/>
+              </w:rPr>
+              <w:t xml:space="preserve">Tipo de organización laboral</w:t>
+            </w:r>
+          </w:p>
+        </w:tc>
+      </w:tr>
+    </w:tbl>
+    <w:p>
+      <w:pPr>
+        <w:sectPr>
+          <w:pgSz w:orient="portrait" w:w="12240" w:h="15840"/>
+          <w:pgMar w:top="1420" w:right="1420" w:bottom="1420" w:left="1700" w:header="200" w:footer="720" w:gutter="0"/>
+          <w:cols w:num="1" w:space="720"/>
+        </w:sectPr>
+      </w:pPr>
+    </w:p>
+    <w:p>
+      <w:pPr>
+        <w:pStyle w:val="Heading1"/>
+      </w:pPr>
+      <w:bookmarkStart w:id="17" w:name="_Toc17"/>
+      <w:r>
+        <w:t>6. Organización del Pensum.</w:t>
+      </w:r>
+      <w:bookmarkEnd w:id="17"/>
+    </w:p>
+    <w:p>
+      <w:pPr/>
+      <w:r>
+        <w:rPr/>
+        <w:t xml:space="preserve">Áreas de Formación profesional</w:t>
+      </w:r>
+    </w:p>
+    <w:p>
+      <w:pPr>
+        <w:jc w:val="center"/>
+      </w:pPr>
+      <w:r>
+        <w:pict>
+          <v:shape type="#_x0000_t75" stroked="f" style="width:400pt; height:250pt; margin-left:0pt; margin-top:0pt; mso-position-horizontal:left; mso-position-vertical:top; mso-position-horizontal-relative:char; mso-position-vertical-relative:line;">
+            <w10:wrap type="inline"/>
+            <v:imagedata r:id="rId9" o:title=""/>
+          </v:shape>
+        </w:pict>
+      </w:r>
+    </w:p>
+    <w:p>
+      <w:pPr>
+        <w:sectPr>
+          <w:pgSz w:orient="portrait" w:w="12240" w:h="15840"/>
+          <w:pgMar w:top="1420" w:right="1420" w:bottom="1420" w:left="1700" w:header="720" w:footer="720" w:gutter="0"/>
+          <w:cols w:num="1" w:space="720"/>
+        </w:sectPr>
+      </w:pPr>
+    </w:p>
+    <w:p>
+      <w:pPr/>
+      <w:r>
+        <w:rPr>
+          <w:rFonts w:ascii="Arial" w:hAnsi="Arial" w:eastAsia="Arial" w:cs="Arial"/>
+          <w:sz w:val="24"/>
+          <w:szCs w:val="24"/>
+          <w:b w:val="1"/>
+          <w:bCs w:val="1"/>
+        </w:rPr>
+        <w:t xml:space="preserve">Estructura del plan de estudio</w:t>
+      </w:r>
+    </w:p>
+    <w:p>
+      <w:pPr>
+        <w:jc w:val="both"/>
+        <w:spacing w:after="240" w:line="360" w:lineRule="auto"/>
+      </w:pPr>
+      <w:r>
+        <w:rPr>
+          <w:rFonts w:ascii="Arial" w:hAnsi="Arial" w:eastAsia="Arial" w:cs="Arial"/>
+          <w:sz w:val="24"/>
+          <w:szCs w:val="24"/>
+        </w:rPr>
+        <w:t xml:space="preserve">El plan de estudio de Licenciatura Administración de Empresas está estructurado por asignaturas clasificadas en áreas de formación, las cuales comprenden varias asignaturas para cada una.</w:t>
+      </w:r>
+    </w:p>
+    <w:p>
+      <w:pPr>
+        <w:pStyle w:val="Heading2"/>
+      </w:pPr>
+      <w:bookmarkStart w:id="18" w:name="_Toc18"/>
+      <w:r>
+        <w:t>6.1 Cuadro resumen del pensum de Licenciatura Administración de Empresas. Presencial</w:t>
+      </w:r>
+      <w:bookmarkEnd w:id="18"/>
+    </w:p>
+    <w:p>
+      <w:pPr>
+        <w:jc w:val="both"/>
+        <w:spacing w:after="200"/>
+      </w:pPr>
+      <w:r>
+        <w:rPr>
+          <w:rFonts w:ascii="Arial" w:hAnsi="Arial" w:eastAsia="Arial" w:cs="Arial"/>
+          <w:sz w:val="18"/>
+          <w:szCs w:val="18"/>
+          <w:i w:val="1"/>
+          <w:iCs w:val="1"/>
+        </w:rPr>
+        <w:t xml:space="preserve">Tabla 7 Cuadro Resumen</w:t>
+      </w:r>
+    </w:p>
+    <w:tbl>
+      <w:tblGrid>
+        <w:gridCol w:w="1100" w:type="dxa"/>
+        <w:gridCol w:w="1100" w:type="dxa"/>
+        <w:gridCol w:w="1100" w:type="dxa"/>
+        <w:gridCol w:w="1100" w:type="dxa"/>
+        <w:gridCol w:w="1100" w:type="dxa"/>
+        <w:gridCol w:w="1100" w:type="dxa"/>
+        <w:gridCol w:w="1100" w:type="dxa"/>
+        <w:gridCol w:w="1100" w:type="dxa"/>
+        <w:gridCol w:w="1100" w:type="dxa"/>
+        <w:gridCol w:w="1100" w:type="dxa"/>
+      </w:tblGrid>
+      <w:tblPr>
+        <w:tblStyle w:val="pensum"/>
+      </w:tblPr>
+      <w:tr>
+        <w:trPr/>
+        <w:tc>
+          <w:tcPr>
+            <w:tcW w:w="1100" w:type="dxa"/>
+            <w:vAlign w:val="center"/>
+          </w:tcPr>
+          <w:p>
+            <w:pPr>
+              <w:jc w:val="center"/>
+              <w:spacing w:after="0" w:line="360" w:lineRule="auto"/>
+            </w:pPr>
+            <w:r>
+              <w:rPr>
+                <w:rFonts w:ascii="Arial" w:hAnsi="Arial" w:eastAsia="Arial" w:cs="Arial"/>
+                <w:sz w:val="18"/>
+                <w:szCs w:val="18"/>
+                <w:b w:val="1"/>
+                <w:bCs w:val="1"/>
+              </w:rPr>
+              <w:t xml:space="preserve">Ciclo</w:t>
+            </w:r>
+          </w:p>
+        </w:tc>
+        <w:tc>
+          <w:tcPr>
+            <w:tcW w:w="1100" w:type="dxa"/>
+            <w:vAlign w:val="center"/>
+          </w:tcPr>
+          <w:p>
+            <w:pPr>
+              <w:jc w:val="center"/>
+              <w:spacing w:after="0" w:line="360" w:lineRule="auto"/>
+            </w:pPr>
+            <w:r>
+              <w:rPr>
+                <w:rFonts w:ascii="Arial" w:hAnsi="Arial" w:eastAsia="Arial" w:cs="Arial"/>
+                <w:sz w:val="18"/>
+                <w:szCs w:val="18"/>
+                <w:b w:val="1"/>
+                <w:bCs w:val="1"/>
+              </w:rPr>
+              <w:t xml:space="preserve">No.</w:t>
+            </w:r>
+          </w:p>
+        </w:tc>
+        <w:tc>
+          <w:tcPr>
+            <w:tcW w:w="1100" w:type="dxa"/>
+            <w:vAlign w:val="center"/>
+          </w:tcPr>
+          <w:p>
+            <w:pPr>
+              <w:jc w:val="center"/>
+              <w:spacing w:after="0" w:line="360" w:lineRule="auto"/>
+            </w:pPr>
+            <w:r>
+              <w:rPr>
+                <w:rFonts w:ascii="Arial" w:hAnsi="Arial" w:eastAsia="Arial" w:cs="Arial"/>
+                <w:sz w:val="18"/>
+                <w:szCs w:val="18"/>
+                <w:b w:val="1"/>
+                <w:bCs w:val="1"/>
+              </w:rPr>
+              <w:t xml:space="preserve">Código</w:t>
+            </w:r>
+          </w:p>
+        </w:tc>
+        <w:tc>
+          <w:tcPr>
+            <w:tcW w:w="1100" w:type="dxa"/>
+            <w:vAlign w:val="center"/>
+          </w:tcPr>
+          <w:p>
+            <w:pPr>
+              <w:jc w:val="center"/>
+              <w:spacing w:after="0" w:line="360" w:lineRule="auto"/>
+            </w:pPr>
+            <w:r>
+              <w:rPr>
+                <w:rFonts w:ascii="Arial" w:hAnsi="Arial" w:eastAsia="Arial" w:cs="Arial"/>
+                <w:sz w:val="18"/>
+                <w:szCs w:val="18"/>
+                <w:b w:val="1"/>
+                <w:bCs w:val="1"/>
+              </w:rPr>
+              <w:t xml:space="preserve">AF</w:t>
+            </w:r>
+          </w:p>
+        </w:tc>
+        <w:tc>
+          <w:tcPr>
+            <w:tcW w:w="1100" w:type="dxa"/>
+            <w:vAlign w:val="center"/>
+          </w:tcPr>
+          <w:p>
+            <w:pPr>
+              <w:jc w:val="center"/>
+              <w:spacing w:after="0" w:line="360" w:lineRule="auto"/>
+            </w:pPr>
+            <w:r>
+              <w:rPr>
+                <w:rFonts w:ascii="Arial" w:hAnsi="Arial" w:eastAsia="Arial" w:cs="Arial"/>
+                <w:sz w:val="18"/>
+                <w:szCs w:val="18"/>
+                <w:b w:val="1"/>
+                <w:bCs w:val="1"/>
+              </w:rPr>
+              <w:t xml:space="preserve">Asignatura</w:t>
+            </w:r>
+          </w:p>
+        </w:tc>
+        <w:tc>
+          <w:tcPr>
+            <w:tcW w:w="1100" w:type="dxa"/>
+            <w:vAlign w:val="center"/>
+          </w:tcPr>
+          <w:p>
+            <w:pPr>
+              <w:jc w:val="center"/>
+              <w:spacing w:after="0" w:line="360" w:lineRule="auto"/>
+            </w:pPr>
+            <w:r>
+              <w:rPr>
+                <w:rFonts w:ascii="Arial" w:hAnsi="Arial" w:eastAsia="Arial" w:cs="Arial"/>
+                <w:sz w:val="18"/>
+                <w:szCs w:val="18"/>
+                <w:b w:val="1"/>
+                <w:bCs w:val="1"/>
+              </w:rPr>
+              <w:t xml:space="preserve">Prerrequisito</w:t>
+            </w:r>
+          </w:p>
+        </w:tc>
+        <w:tc>
+          <w:tcPr>
+            <w:tcW w:w="1100" w:type="dxa"/>
+            <w:vAlign w:val="center"/>
+          </w:tcPr>
+          <w:tbl>
+            <w:tblGrid>
+              <w:gridCol w:w="525" w:type="dxa"/>
+              <w:gridCol w:w="525" w:type="dxa"/>
+            </w:tblGrid>
+            <w:tr>
+              <w:trPr/>
+              <w:tc>
+                <w:tcPr>
+                  <w:tcW w:w="1100" w:type="dxa"/>
+                  <w:vAlign w:val="center"/>
+                </w:tcPr>
+                <w:p>
+                  <w:pPr>
+                    <w:jc w:val="center"/>
+                    <w:spacing w:after="0" w:line="360" w:lineRule="auto"/>
+                  </w:pPr>
+                  <w:r>
+                    <w:rPr>
+                      <w:rFonts w:ascii="Arial" w:hAnsi="Arial" w:eastAsia="Arial" w:cs="Arial"/>
+                      <w:sz w:val="18"/>
+                      <w:szCs w:val="18"/>
+                      <w:b w:val="1"/>
+                      <w:bCs w:val="1"/>
+                    </w:rPr>
+                    <w:t xml:space="preserve">HTS</w:t>
+                  </w:r>
+                </w:p>
+              </w:tc>
+            </w:tr>
+            <w:tr>
+              <w:trPr/>
+              <w:tc>
+                <w:tcPr>
+                  <w:tcW w:w="525" w:type="dxa"/>
+                  <w:vAlign w:val="center"/>
+                </w:tcPr>
+                <w:p>
+                  <w:pPr>
+                    <w:jc w:val="center"/>
+                    <w:spacing w:after="0" w:line="360" w:lineRule="auto"/>
+                  </w:pPr>
+                  <w:r>
+                    <w:rPr>
+                      <w:rFonts w:ascii="Arial" w:hAnsi="Arial" w:eastAsia="Arial" w:cs="Arial"/>
+                      <w:sz w:val="18"/>
+                      <w:szCs w:val="18"/>
+                      <w:b w:val="1"/>
+                      <w:bCs w:val="1"/>
+                    </w:rPr>
+                    <w:t xml:space="preserve">P</w:t>
+                  </w:r>
+                </w:p>
+              </w:tc>
+              <w:tc>
+                <w:tcPr>
+                  <w:tcW w:w="525" w:type="dxa"/>
+                  <w:vAlign w:val="center"/>
+                </w:tcPr>
+                <w:p>
+                  <w:pPr>
+                    <w:jc w:val="center"/>
+                    <w:spacing w:after="0" w:line="360" w:lineRule="auto"/>
+                  </w:pPr>
+                  <w:r>
+                    <w:rPr>
+                      <w:rFonts w:ascii="Arial" w:hAnsi="Arial" w:eastAsia="Arial" w:cs="Arial"/>
+                      <w:sz w:val="18"/>
+                      <w:szCs w:val="18"/>
+                      <w:b w:val="1"/>
+                      <w:bCs w:val="1"/>
+                    </w:rPr>
+                    <w:t xml:space="preserve">NP</w:t>
+                  </w:r>
+                </w:p>
+              </w:tc>
+            </w:tr>
+          </w:tbl>
+          <w:p/>
+        </w:tc>
+        <w:tc>
+          <w:tcPr>
+            <w:tcW w:w="1100" w:type="dxa"/>
+            <w:vAlign w:val="center"/>
+          </w:tcPr>
+          <w:tbl>
+            <w:tblGrid>
+              <w:gridCol w:w="525" w:type="dxa"/>
+              <w:gridCol w:w="525" w:type="dxa"/>
+            </w:tblGrid>
+            <w:tr>
+              <w:trPr/>
+              <w:tc>
+                <w:tcPr>
+                  <w:tcW w:w="1100" w:type="dxa"/>
+                  <w:vAlign w:val="center"/>
+                </w:tcPr>
+                <w:p>
+                  <w:pPr>
+                    <w:jc w:val="center"/>
+                    <w:spacing w:after="0" w:line="360" w:lineRule="auto"/>
+                  </w:pPr>
+                  <w:r>
+                    <w:rPr>
+                      <w:rFonts w:ascii="Arial" w:hAnsi="Arial" w:eastAsia="Arial" w:cs="Arial"/>
+                      <w:sz w:val="18"/>
+                      <w:szCs w:val="18"/>
+                      <w:b w:val="1"/>
+                      <w:bCs w:val="1"/>
+                    </w:rPr>
+                    <w:t xml:space="preserve">HPS</w:t>
+                  </w:r>
+                </w:p>
+              </w:tc>
+            </w:tr>
+            <w:tr>
+              <w:trPr/>
+              <w:tc>
+                <w:tcPr>
+                  <w:tcW w:w="525" w:type="dxa"/>
+                  <w:vAlign w:val="center"/>
+                </w:tcPr>
+                <w:p>
+                  <w:pPr>
+                    <w:jc w:val="center"/>
+                    <w:spacing w:after="0" w:line="360" w:lineRule="auto"/>
+                  </w:pPr>
+                  <w:r>
+                    <w:rPr>
+                      <w:rFonts w:ascii="Arial" w:hAnsi="Arial" w:eastAsia="Arial" w:cs="Arial"/>
+                      <w:sz w:val="18"/>
+                      <w:szCs w:val="18"/>
+                      <w:b w:val="1"/>
+                      <w:bCs w:val="1"/>
+                    </w:rPr>
+                    <w:t xml:space="preserve">P</w:t>
+                  </w:r>
+                </w:p>
+              </w:tc>
+              <w:tc>
+                <w:tcPr>
+                  <w:tcW w:w="525" w:type="dxa"/>
+                  <w:vAlign w:val="center"/>
+                </w:tcPr>
+                <w:p>
+                  <w:pPr>
+                    <w:jc w:val="center"/>
+                    <w:spacing w:after="0" w:line="360" w:lineRule="auto"/>
+                  </w:pPr>
+                  <w:r>
+                    <w:rPr>
+                      <w:rFonts w:ascii="Arial" w:hAnsi="Arial" w:eastAsia="Arial" w:cs="Arial"/>
+                      <w:sz w:val="18"/>
+                      <w:szCs w:val="18"/>
+                      <w:b w:val="1"/>
+                      <w:bCs w:val="1"/>
+                    </w:rPr>
+                    <w:t xml:space="preserve">NP</w:t>
+                  </w:r>
+                </w:p>
+              </w:tc>
+            </w:tr>
+          </w:tbl>
+          <w:p/>
+        </w:tc>
+        <w:tc>
+          <w:tcPr>
+            <w:tcW w:w="1100" w:type="dxa"/>
+            <w:vAlign w:val="center"/>
+          </w:tcPr>
+          <w:p>
+            <w:pPr>
+              <w:jc w:val="center"/>
+              <w:spacing w:after="0" w:line="360" w:lineRule="auto"/>
+            </w:pPr>
+            <w:r>
+              <w:rPr>
+                <w:rFonts w:ascii="Arial" w:hAnsi="Arial" w:eastAsia="Arial" w:cs="Arial"/>
+                <w:sz w:val="18"/>
+                <w:szCs w:val="18"/>
+                <w:b w:val="1"/>
+                <w:bCs w:val="1"/>
+              </w:rPr>
+              <w:t xml:space="preserve">HTS</w:t>
+            </w:r>
+          </w:p>
+        </w:tc>
+        <w:tc>
+          <w:tcPr>
+            <w:tcW w:w="1100" w:type="dxa"/>
+            <w:vAlign w:val="center"/>
+          </w:tcPr>
+          <w:p>
+            <w:pPr>
+              <w:jc w:val="center"/>
+              <w:spacing w:after="0" w:line="360" w:lineRule="auto"/>
+            </w:pPr>
+            <w:r>
+              <w:rPr>
+                <w:rFonts w:ascii="Arial" w:hAnsi="Arial" w:eastAsia="Arial" w:cs="Arial"/>
+                <w:sz w:val="18"/>
+                <w:szCs w:val="18"/>
+                <w:b w:val="1"/>
+                <w:bCs w:val="1"/>
+              </w:rPr>
+              <w:t xml:space="preserve">UV</w:t>
+            </w:r>
+          </w:p>
+        </w:tc>
+      </w:tr>
+      <w:tr>
+        <w:trPr/>
+        <w:tc>
+          <w:tcPr>
+            <w:tcW w:w="6600" w:type="dxa"/>
+            <w:vAlign w:val="center"/>
+            <w:gridSpan w:val="6"/>
+          </w:tcPr>
+          <w:p>
+            <w:pPr>
+              <w:jc w:val="center"/>
+              <w:spacing w:after="0" w:line="360" w:lineRule="auto"/>
+            </w:pPr>
+            <w:r>
+              <w:rPr>
+                <w:rFonts w:ascii="Arial" w:hAnsi="Arial" w:eastAsia="Arial" w:cs="Arial"/>
+                <w:sz w:val="18"/>
+                <w:szCs w:val="18"/>
+                <w:b w:val="1"/>
+                <w:bCs w:val="1"/>
+              </w:rPr>
+              <w:t xml:space="preserve">Total: </w:t>
+            </w:r>
+          </w:p>
+        </w:tc>
+        <w:tc>
+          <w:tcPr>
+            <w:tcW w:w="1100" w:type="dxa"/>
+            <w:vAlign w:val="center"/>
+          </w:tcPr>
+          <w:tbl>
+            <w:tblGrid>
+              <w:gridCol w:w="525" w:type="dxa"/>
+              <w:gridCol w:w="525" w:type="dxa"/>
+            </w:tblGrid>
+            <w:tr>
+              <w:trPr/>
+              <w:tc>
+                <w:tcPr>
+                  <w:tcW w:w="525" w:type="dxa"/>
+                  <w:vAlign w:val="center"/>
+                </w:tcPr>
+                <w:p>
+                  <w:pPr>
+                    <w:jc w:val="center"/>
+                    <w:spacing w:after="0" w:line="360" w:lineRule="auto"/>
+                  </w:pPr>
+                  <w:r>
+                    <w:rPr>
+                      <w:rFonts w:ascii="Arial" w:hAnsi="Arial" w:eastAsia="Arial" w:cs="Arial"/>
+                      <w:sz w:val="18"/>
+                      <w:szCs w:val="18"/>
+                      <w:b w:val="1"/>
+                      <w:bCs w:val="1"/>
+                    </w:rPr>
+                    <w:t xml:space="preserve">0</w:t>
+                  </w:r>
+                </w:p>
+              </w:tc>
+              <w:tc>
+                <w:tcPr>
+                  <w:tcW w:w="525" w:type="dxa"/>
+                  <w:vAlign w:val="center"/>
+                </w:tcPr>
+                <w:p>
+                  <w:pPr>
+                    <w:jc w:val="center"/>
+                    <w:spacing w:after="0" w:line="360" w:lineRule="auto"/>
+                  </w:pPr>
+                  <w:r>
+                    <w:rPr>
+                      <w:rFonts w:ascii="Arial" w:hAnsi="Arial" w:eastAsia="Arial" w:cs="Arial"/>
+                      <w:sz w:val="18"/>
+                      <w:szCs w:val="18"/>
+                      <w:b w:val="1"/>
+                      <w:bCs w:val="1"/>
+                    </w:rPr>
+                    <w:t xml:space="preserve">0</w:t>
+                  </w:r>
+                </w:p>
+              </w:tc>
+            </w:tr>
+          </w:tbl>
+          <w:p/>
+        </w:tc>
+        <w:tc>
+          <w:tcPr>
+            <w:tcW w:w="1100" w:type="dxa"/>
+            <w:vAlign w:val="center"/>
+          </w:tcPr>
+          <w:tbl>
+            <w:tblGrid>
+              <w:gridCol w:w="525" w:type="dxa"/>
+              <w:gridCol w:w="525" w:type="dxa"/>
+            </w:tblGrid>
+            <w:tr>
+              <w:trPr/>
+              <w:tc>
+                <w:tcPr>
+                  <w:tcW w:w="525" w:type="dxa"/>
+                  <w:vAlign w:val="center"/>
+                </w:tcPr>
+                <w:p>
+                  <w:pPr>
+                    <w:jc w:val="center"/>
+                    <w:spacing w:after="0" w:line="360" w:lineRule="auto"/>
+                  </w:pPr>
+                  <w:r>
+                    <w:rPr>
+                      <w:rFonts w:ascii="Arial" w:hAnsi="Arial" w:eastAsia="Arial" w:cs="Arial"/>
+                      <w:sz w:val="18"/>
+                      <w:szCs w:val="18"/>
+                      <w:b w:val="1"/>
+                      <w:bCs w:val="1"/>
+                    </w:rPr>
+                    <w:t xml:space="preserve">0</w:t>
+                  </w:r>
+                </w:p>
+              </w:tc>
+              <w:tc>
+                <w:tcPr>
+                  <w:tcW w:w="525" w:type="dxa"/>
+                  <w:vAlign w:val="center"/>
+                </w:tcPr>
+                <w:p>
+                  <w:pPr>
+                    <w:jc w:val="center"/>
+                    <w:spacing w:after="0" w:line="360" w:lineRule="auto"/>
+                  </w:pPr>
+                  <w:r>
+                    <w:rPr>
+                      <w:rFonts w:ascii="Arial" w:hAnsi="Arial" w:eastAsia="Arial" w:cs="Arial"/>
+                      <w:sz w:val="18"/>
+                      <w:szCs w:val="18"/>
+                      <w:b w:val="1"/>
+                      <w:bCs w:val="1"/>
+                    </w:rPr>
+                    <w:t xml:space="preserve">0</w:t>
+                  </w:r>
+                </w:p>
+              </w:tc>
+            </w:tr>
+          </w:tbl>
+          <w:p/>
+        </w:tc>
+        <w:tc>
+          <w:tcPr>
+            <w:tcW w:w="1100" w:type="dxa"/>
+            <w:vAlign w:val="center"/>
+          </w:tcPr>
+          <w:p>
+            <w:pPr>
+              <w:jc w:val="center"/>
+              <w:spacing w:after="0" w:line="360" w:lineRule="auto"/>
+            </w:pPr>
+            <w:r>
+              <w:rPr>
+                <w:rFonts w:ascii="Arial" w:hAnsi="Arial" w:eastAsia="Arial" w:cs="Arial"/>
+                <w:sz w:val="18"/>
+                <w:szCs w:val="18"/>
+                <w:b w:val="1"/>
+                <w:bCs w:val="1"/>
+              </w:rPr>
+              <w:t xml:space="preserve">0</w:t>
+            </w:r>
+          </w:p>
+        </w:tc>
+        <w:tc>
+          <w:tcPr>
+            <w:tcW w:w="1100" w:type="dxa"/>
+            <w:vAlign w:val="center"/>
+          </w:tcPr>
+          <w:p>
+            <w:pPr>
+              <w:jc w:val="center"/>
+              <w:spacing w:after="0" w:line="360" w:lineRule="auto"/>
+            </w:pPr>
+            <w:r>
+              <w:rPr>
+                <w:rFonts w:ascii="Arial" w:hAnsi="Arial" w:eastAsia="Arial" w:cs="Arial"/>
+                <w:sz w:val="18"/>
+                <w:szCs w:val="18"/>
+                <w:b w:val="1"/>
+                <w:bCs w:val="1"/>
+              </w:rPr>
+              <w:t xml:space="preserve">0</w:t>
+            </w:r>
+          </w:p>
+        </w:tc>
+      </w:tr>
+      <w:tr>
+        <w:trPr/>
+        <w:tc>
+          <w:tcPr>
+            <w:tcW w:w="11000" w:type="dxa"/>
+            <w:vAlign w:val="center"/>
+            <w:gridSpan w:val="10"/>
+          </w:tcPr>
+          <w:p>
+            <w:pPr>
+              <w:jc w:val="center"/>
+              <w:spacing w:after="0" w:line="360" w:lineRule="auto"/>
+            </w:pPr>
+            <w:r>
+              <w:rPr>
+                <w:rFonts w:ascii="Arial" w:hAnsi="Arial" w:eastAsia="Arial" w:cs="Arial"/>
+                <w:sz w:val="18"/>
+                <w:szCs w:val="18"/>
+                <w:b w:val="1"/>
+                <w:bCs w:val="1"/>
+              </w:rPr>
+              <w:t xml:space="preserve">Simbología AF: Áreas de Formación, AG: Área General, AB: Área Básica, AE: Área de Especialidad, HTS: Horas Teóricas Semanales, HPS: Horas Prácticas Semanales, HT: Horas Totales, UV: Unidades Valorativas</w:t>
+            </w:r>
+          </w:p>
+        </w:tc>
+      </w:tr>
+    </w:tbl>
+    <w:p/>
+    <w:p>
+      <w:pPr>
+        <w:jc w:val="center"/>
+        <w:spacing w:after="0" w:line="360" w:lineRule="auto"/>
+      </w:pPr>
+      <w:r>
+        <w:rPr>
+          <w:rFonts w:ascii="Arial" w:hAnsi="Arial" w:eastAsia="Arial" w:cs="Arial"/>
+          <w:sz w:val="18"/>
+          <w:szCs w:val="18"/>
+        </w:rPr>
+        <w:t xml:space="preserve">* Esta asignatura podrá ser impartida en modalidad presencial y no presencial.</w:t>
+      </w:r>
+    </w:p>
+    <w:p>
+      <w:pPr>
+        <w:jc w:val="center"/>
+        <w:spacing w:after="0" w:line="360" w:lineRule="auto"/>
+      </w:pPr>
+      <w:r>
+        <w:rPr>
+          <w:rFonts w:ascii="Arial" w:hAnsi="Arial" w:eastAsia="Arial" w:cs="Arial"/>
+          <w:sz w:val="18"/>
+          <w:szCs w:val="18"/>
+        </w:rPr>
+        <w:t xml:space="preserve">** Esta asignatura podrá ser impartida en modalidad presencial y semipresencial.</w:t>
+      </w:r>
+    </w:p>
+    <w:p>
+      <w:pPr>
+        <w:jc w:val="center"/>
+        <w:spacing w:after="0" w:line="360" w:lineRule="auto"/>
+      </w:pPr>
+      <w:r>
+        <w:rPr>
+          <w:rFonts w:ascii="Arial" w:hAnsi="Arial" w:eastAsia="Arial" w:cs="Arial"/>
+          <w:sz w:val="18"/>
+          <w:szCs w:val="18"/>
+        </w:rPr>
+        <w:t xml:space="preserve">Nota: será a petición escrita del estudiante.</w:t>
+      </w:r>
+    </w:p>
+    <w:p>
+      <w:pPr>
+        <w:pStyle w:val="Heading2"/>
+      </w:pPr>
+      <w:bookmarkStart w:id="19" w:name="_Toc19"/>
+      <w:r>
+        <w:t>6.2 Asignaturas por áreas de formación</w:t>
+      </w:r>
+      <w:bookmarkEnd w:id="19"/>
+    </w:p>
+    <w:p>
+      <w:pPr>
+        <w:pStyle w:val="Heading2"/>
+      </w:pPr>
+      <w:bookmarkStart w:id="20" w:name="_Toc20"/>
+      <w:r>
+        <w:t>6.2.1 Área de formación general</w:t>
+      </w:r>
+      <w:bookmarkEnd w:id="20"/>
+    </w:p>
+    <w:p>
+      <w:pPr>
+        <w:jc w:val="start"/>
+        <w:spacing w:after="120" w:line="360" w:lineRule="auto"/>
+      </w:pPr>
+      <w:r>
+        <w:rPr>
+          <w:rFonts w:ascii="Arial" w:hAnsi="Arial" w:eastAsia="Arial" w:cs="Arial"/>
+          <w:sz w:val="22"/>
+          <w:szCs w:val="22"/>
+        </w:rPr>
+        <w:t xml:space="preserve">Esta área contiene las asignaturas relacionadas con las competencias generales.</w:t>
+      </w:r>
+    </w:p>
+    <w:p>
+      <w:pPr>
+        <w:jc w:val="both"/>
+        <w:spacing w:after="200"/>
+      </w:pPr>
+      <w:r>
+        <w:rPr>
+          <w:rFonts w:ascii="Arial" w:hAnsi="Arial" w:eastAsia="Arial" w:cs="Arial"/>
+          <w:sz w:val="18"/>
+          <w:szCs w:val="18"/>
+          <w:i w:val="1"/>
+          <w:iCs w:val="1"/>
+        </w:rPr>
+        <w:t xml:space="preserve">Tabla 8 Áreas de formación</w:t>
+      </w:r>
+    </w:p>
+    <w:tbl>
+      <w:tblGrid>
+        <w:gridCol w:w="3000" w:type="dxa"/>
+        <w:gridCol w:w="3000" w:type="dxa"/>
+        <w:gridCol w:w="3000" w:type="dxa"/>
+        <w:gridCol w:w="3000" w:type="dxa"/>
+        <w:gridCol w:w="3000" w:type="dxa"/>
+      </w:tblGrid>
+      <w:tblPr>
+        <w:tblStyle w:val="formacion_general"/>
+      </w:tblPr>
+      <w:tr>
+        <w:trPr/>
+        <w:tc>
+          <w:tcPr>
+            <w:tcW w:w="3000" w:type="dxa"/>
+            <w:vAlign w:val="center"/>
+          </w:tcPr>
+          <w:p>
+            <w:pPr>
+              <w:jc w:val="center"/>
+              <w:spacing w:after="120" w:line="360" w:lineRule="auto"/>
+            </w:pPr>
+            <w:r>
+              <w:rPr>
+                <w:rFonts w:ascii="Arial" w:hAnsi="Arial" w:eastAsia="Arial" w:cs="Arial"/>
+                <w:sz w:val="18"/>
+                <w:szCs w:val="18"/>
+                <w:b w:val="1"/>
+                <w:bCs w:val="1"/>
+              </w:rPr>
+              <w:t xml:space="preserve">Orden en Pensum</w:t>
+            </w:r>
+          </w:p>
+        </w:tc>
+        <w:tc>
+          <w:tcPr>
+            <w:tcW w:w="3000" w:type="dxa"/>
+            <w:vAlign w:val="center"/>
+          </w:tcPr>
+          <w:p>
+            <w:pPr>
+              <w:jc w:val="center"/>
+              <w:spacing w:after="120" w:line="360" w:lineRule="auto"/>
+            </w:pPr>
+            <w:r>
+              <w:rPr>
+                <w:rFonts w:ascii="Arial" w:hAnsi="Arial" w:eastAsia="Arial" w:cs="Arial"/>
+                <w:sz w:val="18"/>
+                <w:szCs w:val="18"/>
+                <w:b w:val="1"/>
+                <w:bCs w:val="1"/>
+              </w:rPr>
+              <w:t xml:space="preserve">Asignatura</w:t>
+            </w:r>
+          </w:p>
+        </w:tc>
+        <w:tc>
+          <w:tcPr>
+            <w:tcW w:w="3000" w:type="dxa"/>
+            <w:vAlign w:val="center"/>
+          </w:tcPr>
+          <w:p>
+            <w:pPr>
+              <w:jc w:val="center"/>
+              <w:spacing w:after="120" w:line="360" w:lineRule="auto"/>
+            </w:pPr>
+            <w:r>
+              <w:rPr>
+                <w:rFonts w:ascii="Arial" w:hAnsi="Arial" w:eastAsia="Arial" w:cs="Arial"/>
+                <w:sz w:val="18"/>
+                <w:szCs w:val="18"/>
+                <w:b w:val="1"/>
+                <w:bCs w:val="1"/>
+              </w:rPr>
+              <w:t xml:space="preserve">Unidades Valorativas</w:t>
+            </w:r>
+          </w:p>
+        </w:tc>
+        <w:tc>
+          <w:tcPr>
+            <w:tcW w:w="3000" w:type="dxa"/>
+            <w:vAlign w:val="center"/>
+          </w:tcPr>
+          <w:p>
+            <w:pPr>
+              <w:jc w:val="center"/>
+              <w:spacing w:after="120" w:line="360" w:lineRule="auto"/>
+            </w:pPr>
+            <w:r>
+              <w:rPr>
+                <w:rFonts w:ascii="Arial" w:hAnsi="Arial" w:eastAsia="Arial" w:cs="Arial"/>
+                <w:sz w:val="18"/>
+                <w:szCs w:val="18"/>
+                <w:b w:val="1"/>
+                <w:bCs w:val="1"/>
+              </w:rPr>
+              <w:t xml:space="preserve">No. de horas por ciclo</w:t>
+            </w:r>
+          </w:p>
+        </w:tc>
+        <w:tc>
+          <w:tcPr>
+            <w:tcW w:w="3000" w:type="dxa"/>
+            <w:vAlign w:val="center"/>
+          </w:tcPr>
+          <w:p>
+            <w:pPr>
+              <w:jc w:val="center"/>
+              <w:spacing w:after="120" w:line="360" w:lineRule="auto"/>
+            </w:pPr>
+            <w:r>
+              <w:rPr>
+                <w:rFonts w:ascii="Arial" w:hAnsi="Arial" w:eastAsia="Arial" w:cs="Arial"/>
+                <w:sz w:val="18"/>
+                <w:szCs w:val="18"/>
+                <w:b w:val="1"/>
+                <w:bCs w:val="1"/>
+              </w:rPr>
+              <w:t xml:space="preserve">CAH%</w:t>
+            </w:r>
+          </w:p>
+        </w:tc>
+      </w:tr>
+      <w:tr>
+        <w:trPr/>
+        <w:tc>
+          <w:tcPr>
+            <w:tcW w:w="6000" w:type="dxa"/>
+            <w:vAlign w:val="center"/>
+            <w:gridSpan w:val="2"/>
+          </w:tcPr>
+          <w:p>
+            <w:pPr>
+              <w:jc w:val="center"/>
+              <w:spacing w:after="120" w:line="360" w:lineRule="auto"/>
+            </w:pPr>
+            <w:r>
+              <w:rPr>
+                <w:rFonts w:ascii="Arial" w:hAnsi="Arial" w:eastAsia="Arial" w:cs="Arial"/>
+                <w:sz w:val="18"/>
+                <w:szCs w:val="18"/>
+                <w:b w:val="1"/>
+                <w:bCs w:val="1"/>
+              </w:rPr>
+              <w:t xml:space="preserve">Totales</w:t>
+            </w:r>
+          </w:p>
+        </w:tc>
+        <w:tc>
+          <w:tcPr>
+            <w:tcW w:w="3000" w:type="dxa"/>
+            <w:vAlign w:val="center"/>
+          </w:tcPr>
+          <w:p>
+            <w:pPr>
+              <w:jc w:val="center"/>
+              <w:spacing w:after="120" w:line="360" w:lineRule="auto"/>
+            </w:pPr>
+            <w:r>
+              <w:rPr>
+                <w:rFonts w:ascii="Arial" w:hAnsi="Arial" w:eastAsia="Arial" w:cs="Arial"/>
+                <w:sz w:val="18"/>
+                <w:szCs w:val="18"/>
+                <w:b w:val="1"/>
+                <w:bCs w:val="1"/>
+              </w:rPr>
+              <w:t xml:space="preserve">0</w:t>
+            </w:r>
+          </w:p>
+        </w:tc>
+        <w:tc>
+          <w:tcPr>
+            <w:tcW w:w="3000" w:type="dxa"/>
+            <w:vAlign w:val="center"/>
+          </w:tcPr>
+          <w:p>
+            <w:pPr>
+              <w:jc w:val="center"/>
+              <w:spacing w:after="120" w:line="360" w:lineRule="auto"/>
+            </w:pPr>
+            <w:r>
+              <w:rPr>
+                <w:rFonts w:ascii="Arial" w:hAnsi="Arial" w:eastAsia="Arial" w:cs="Arial"/>
+                <w:sz w:val="18"/>
+                <w:szCs w:val="18"/>
+                <w:b w:val="1"/>
+                <w:bCs w:val="1"/>
+              </w:rPr>
+              <w:t xml:space="preserve">0</w:t>
+            </w:r>
+          </w:p>
+        </w:tc>
+        <w:tc>
+          <w:tcPr>
+            <w:tcW w:w="3000" w:type="dxa"/>
+            <w:vAlign w:val="center"/>
+          </w:tcPr>
+          <w:p>
+            <w:pPr>
+              <w:jc w:val="center"/>
+              <w:spacing w:after="120" w:line="360" w:lineRule="auto"/>
+            </w:pPr>
+            <w:r>
+              <w:rPr>
+                <w:rFonts w:ascii="Arial" w:hAnsi="Arial" w:eastAsia="Arial" w:cs="Arial"/>
+                <w:sz w:val="18"/>
+                <w:szCs w:val="18"/>
+                <w:b w:val="1"/>
+                <w:bCs w:val="1"/>
+              </w:rPr>
+              <w:t xml:space="preserve">0</w:t>
+            </w:r>
+          </w:p>
+        </w:tc>
+      </w:tr>
+    </w:tbl>
+    <w:p>
+      <w:pPr>
+        <w:jc w:val="start"/>
+        <w:spacing w:after="0" w:line="360" w:lineRule="auto"/>
+      </w:pPr>
+      <w:r>
+        <w:rPr>
+          <w:rFonts w:ascii="Arial" w:hAnsi="Arial" w:eastAsia="Arial" w:cs="Arial"/>
+          <w:sz w:val="20"/>
+          <w:szCs w:val="20"/>
+        </w:rPr>
+        <w:t xml:space="preserve">CAH%: Carga académica horaria expresada en porcentajes.</w:t>
+      </w:r>
+    </w:p>
+    <w:p>
+      <w:pPr>
+        <w:jc w:val="start"/>
+        <w:spacing w:after="0" w:line="360" w:lineRule="auto"/>
+      </w:pPr>
+      <w:r>
+        <w:rPr>
+          <w:rFonts w:ascii="Arial" w:hAnsi="Arial" w:eastAsia="Arial" w:cs="Arial"/>
+          <w:sz w:val="20"/>
+          <w:szCs w:val="20"/>
+        </w:rPr>
+        <w:t xml:space="preserve">Nota: El cálculo de CAH se ha hecho de la siguiente manera:
+        UV x 100% / TUV 
+        UV=Unidades Valorativas de la asignatura. TUV= Total de Unidades Valorativas.
+        </w:t>
+      </w:r>
+    </w:p>
+    <w:p>
+      <w:pPr>
+        <w:pStyle w:val="Heading2"/>
+      </w:pPr>
+      <w:bookmarkStart w:id="21" w:name="_Toc21"/>
+      <w:r>
+        <w:t>6.2.2 Área de formación básica</w:t>
+      </w:r>
+      <w:bookmarkEnd w:id="21"/>
+    </w:p>
+    <w:p>
+      <w:pPr>
+        <w:jc w:val="start"/>
+        <w:spacing w:after="0" w:line="360" w:lineRule="auto"/>
+      </w:pPr>
+      <w:r>
+        <w:rPr>
+          <w:rFonts w:ascii="Arial" w:hAnsi="Arial" w:eastAsia="Arial" w:cs="Arial"/>
+          <w:sz w:val="20"/>
+          <w:szCs w:val="20"/>
+        </w:rPr>
+        <w:t xml:space="preserve">Esta área contiene las asignaturas relacionadas con las competencias básicas.</w:t>
+      </w:r>
+    </w:p>
+    <w:p>
+      <w:pPr>
+        <w:jc w:val="both"/>
+        <w:spacing w:after="200"/>
+      </w:pPr>
+      <w:r>
+        <w:rPr>
+          <w:rFonts w:ascii="Arial" w:hAnsi="Arial" w:eastAsia="Arial" w:cs="Arial"/>
+          <w:sz w:val="18"/>
+          <w:szCs w:val="18"/>
+          <w:i w:val="1"/>
+          <w:iCs w:val="1"/>
+        </w:rPr>
+        <w:t xml:space="preserve">Tabla 9 Áreas de formación básica</w:t>
+      </w:r>
+    </w:p>
+    <w:tbl>
+      <w:tblGrid>
+        <w:gridCol w:w="3000" w:type="dxa"/>
+        <w:gridCol w:w="3000" w:type="dxa"/>
+        <w:gridCol w:w="3000" w:type="dxa"/>
+        <w:gridCol w:w="3000" w:type="dxa"/>
+        <w:gridCol w:w="3000" w:type="dxa"/>
+      </w:tblGrid>
+      <w:tblPr>
+        <w:tblStyle w:val="formacion_basica"/>
+      </w:tblPr>
+      <w:tr>
+        <w:trPr/>
+        <w:tc>
+          <w:tcPr>
+            <w:tcW w:w="3000" w:type="dxa"/>
+            <w:vAlign w:val="center"/>
+          </w:tcPr>
+          <w:p>
+            <w:pPr>
+              <w:jc w:val="center"/>
+              <w:spacing w:after="120" w:line="360" w:lineRule="auto"/>
+            </w:pPr>
+            <w:r>
+              <w:rPr>
+                <w:rFonts w:ascii="Arial" w:hAnsi="Arial" w:eastAsia="Arial" w:cs="Arial"/>
+                <w:sz w:val="18"/>
+                <w:szCs w:val="18"/>
+                <w:b w:val="1"/>
+                <w:bCs w:val="1"/>
+              </w:rPr>
+              <w:t xml:space="preserve">Orden en Pensum</w:t>
+            </w:r>
+          </w:p>
+        </w:tc>
+        <w:tc>
+          <w:tcPr>
+            <w:tcW w:w="3000" w:type="dxa"/>
+            <w:vAlign w:val="center"/>
+          </w:tcPr>
+          <w:p>
+            <w:pPr>
+              <w:jc w:val="center"/>
+              <w:spacing w:after="120" w:line="360" w:lineRule="auto"/>
+            </w:pPr>
+            <w:r>
+              <w:rPr>
+                <w:rFonts w:ascii="Arial" w:hAnsi="Arial" w:eastAsia="Arial" w:cs="Arial"/>
+                <w:sz w:val="18"/>
+                <w:szCs w:val="18"/>
+                <w:b w:val="1"/>
+                <w:bCs w:val="1"/>
+              </w:rPr>
+              <w:t xml:space="preserve">Asignatura</w:t>
+            </w:r>
+          </w:p>
+        </w:tc>
+        <w:tc>
+          <w:tcPr>
+            <w:tcW w:w="3000" w:type="dxa"/>
+            <w:vAlign w:val="center"/>
+          </w:tcPr>
+          <w:p>
+            <w:pPr>
+              <w:jc w:val="center"/>
+              <w:spacing w:after="120" w:line="360" w:lineRule="auto"/>
+            </w:pPr>
+            <w:r>
+              <w:rPr>
+                <w:rFonts w:ascii="Arial" w:hAnsi="Arial" w:eastAsia="Arial" w:cs="Arial"/>
+                <w:sz w:val="18"/>
+                <w:szCs w:val="18"/>
+                <w:b w:val="1"/>
+                <w:bCs w:val="1"/>
+              </w:rPr>
+              <w:t xml:space="preserve">Unidades Valorativas</w:t>
+            </w:r>
+          </w:p>
+        </w:tc>
+        <w:tc>
+          <w:tcPr>
+            <w:tcW w:w="3000" w:type="dxa"/>
+            <w:vAlign w:val="center"/>
+          </w:tcPr>
+          <w:p>
+            <w:pPr>
+              <w:jc w:val="center"/>
+              <w:spacing w:after="120" w:line="360" w:lineRule="auto"/>
+            </w:pPr>
+            <w:r>
+              <w:rPr>
+                <w:rFonts w:ascii="Arial" w:hAnsi="Arial" w:eastAsia="Arial" w:cs="Arial"/>
+                <w:sz w:val="18"/>
+                <w:szCs w:val="18"/>
+                <w:b w:val="1"/>
+                <w:bCs w:val="1"/>
+              </w:rPr>
+              <w:t xml:space="preserve">No. de horas por ciclo</w:t>
+            </w:r>
+          </w:p>
+        </w:tc>
+        <w:tc>
+          <w:tcPr>
+            <w:tcW w:w="3000" w:type="dxa"/>
+            <w:vAlign w:val="center"/>
+          </w:tcPr>
+          <w:p>
+            <w:pPr>
+              <w:jc w:val="center"/>
+              <w:spacing w:after="120" w:line="360" w:lineRule="auto"/>
+            </w:pPr>
+            <w:r>
+              <w:rPr>
+                <w:rFonts w:ascii="Arial" w:hAnsi="Arial" w:eastAsia="Arial" w:cs="Arial"/>
+                <w:sz w:val="18"/>
+                <w:szCs w:val="18"/>
+                <w:b w:val="1"/>
+                <w:bCs w:val="1"/>
+              </w:rPr>
+              <w:t xml:space="preserve">CAH%</w:t>
+            </w:r>
+          </w:p>
+        </w:tc>
+      </w:tr>
+      <w:tr>
+        <w:trPr/>
+        <w:tc>
+          <w:tcPr>
+            <w:tcW w:w="6000" w:type="dxa"/>
+            <w:vAlign w:val="center"/>
+            <w:gridSpan w:val="2"/>
+          </w:tcPr>
+          <w:p>
+            <w:pPr>
+              <w:jc w:val="center"/>
+              <w:spacing w:after="120" w:line="360" w:lineRule="auto"/>
+            </w:pPr>
+            <w:r>
+              <w:rPr>
+                <w:rFonts w:ascii="Arial" w:hAnsi="Arial" w:eastAsia="Arial" w:cs="Arial"/>
+                <w:sz w:val="18"/>
+                <w:szCs w:val="18"/>
+                <w:b w:val="1"/>
+                <w:bCs w:val="1"/>
+              </w:rPr>
+              <w:t xml:space="preserve">Totales</w:t>
+            </w:r>
+          </w:p>
+        </w:tc>
+        <w:tc>
+          <w:tcPr>
+            <w:tcW w:w="3000" w:type="dxa"/>
+            <w:vAlign w:val="center"/>
+          </w:tcPr>
+          <w:p>
+            <w:pPr>
+              <w:jc w:val="center"/>
+              <w:spacing w:after="120" w:line="360" w:lineRule="auto"/>
+            </w:pPr>
+            <w:r>
+              <w:rPr>
+                <w:rFonts w:ascii="Arial" w:hAnsi="Arial" w:eastAsia="Arial" w:cs="Arial"/>
+                <w:sz w:val="18"/>
+                <w:szCs w:val="18"/>
+                <w:b w:val="1"/>
+                <w:bCs w:val="1"/>
+              </w:rPr>
+              <w:t xml:space="preserve">0</w:t>
+            </w:r>
+          </w:p>
+        </w:tc>
+        <w:tc>
+          <w:tcPr>
+            <w:tcW w:w="3000" w:type="dxa"/>
+            <w:vAlign w:val="center"/>
+          </w:tcPr>
+          <w:p>
+            <w:pPr>
+              <w:jc w:val="center"/>
+              <w:spacing w:after="120" w:line="360" w:lineRule="auto"/>
+            </w:pPr>
+            <w:r>
+              <w:rPr>
+                <w:rFonts w:ascii="Arial" w:hAnsi="Arial" w:eastAsia="Arial" w:cs="Arial"/>
+                <w:sz w:val="18"/>
+                <w:szCs w:val="18"/>
+                <w:b w:val="1"/>
+                <w:bCs w:val="1"/>
+              </w:rPr>
+              <w:t xml:space="preserve">0</w:t>
+            </w:r>
+          </w:p>
+        </w:tc>
+        <w:tc>
+          <w:tcPr>
+            <w:tcW w:w="3000" w:type="dxa"/>
+            <w:vAlign w:val="center"/>
+          </w:tcPr>
+          <w:p>
+            <w:pPr>
+              <w:jc w:val="center"/>
+              <w:spacing w:after="120" w:line="360" w:lineRule="auto"/>
+            </w:pPr>
+            <w:r>
+              <w:rPr>
+                <w:rFonts w:ascii="Arial" w:hAnsi="Arial" w:eastAsia="Arial" w:cs="Arial"/>
+                <w:sz w:val="18"/>
+                <w:szCs w:val="18"/>
+                <w:b w:val="1"/>
+                <w:bCs w:val="1"/>
+              </w:rPr>
+              <w:t xml:space="preserve">0</w:t>
+            </w:r>
+          </w:p>
+        </w:tc>
+      </w:tr>
+    </w:tbl>
+    <w:p>
+      <w:pPr>
+        <w:jc w:val="start"/>
+        <w:spacing w:after="0" w:line="360" w:lineRule="auto"/>
+      </w:pPr>
+      <w:r>
+        <w:rPr>
+          <w:rFonts w:ascii="Arial" w:hAnsi="Arial" w:eastAsia="Arial" w:cs="Arial"/>
+          <w:sz w:val="20"/>
+          <w:szCs w:val="20"/>
+        </w:rPr>
+        <w:t xml:space="preserve">CAH%: Carga académica horaria expresada en porcentajes.</w:t>
+      </w:r>
+    </w:p>
+    <w:p>
+      <w:pPr>
+        <w:jc w:val="start"/>
+        <w:spacing w:after="0" w:line="360" w:lineRule="auto"/>
+      </w:pPr>
+      <w:r>
+        <w:rPr>
+          <w:rFonts w:ascii="Arial" w:hAnsi="Arial" w:eastAsia="Arial" w:cs="Arial"/>
+          <w:sz w:val="20"/>
+          <w:szCs w:val="20"/>
+        </w:rPr>
+        <w:t xml:space="preserve">Nota: El cálculo de CAH se ha hecho de la siguiente manera:
+        UV x 100% / TUV 
+        UV=Unidades Valorativas de la asignatura. TUV= Total de Unidades Valorativas.
+        </w:t>
+      </w:r>
+    </w:p>
+    <w:p>
+      <w:pPr>
+        <w:pStyle w:val="Heading2"/>
+      </w:pPr>
+      <w:bookmarkStart w:id="22" w:name="_Toc22"/>
+      <w:r>
+        <w:t>6.2.3 Área de formación de especialidad</w:t>
+      </w:r>
+      <w:bookmarkEnd w:id="22"/>
+    </w:p>
+    <w:p>
+      <w:pPr>
+        <w:jc w:val="start"/>
+        <w:spacing w:after="0" w:line="360" w:lineRule="auto"/>
+      </w:pPr>
+      <w:r>
+        <w:rPr>
+          <w:rFonts w:ascii="Arial" w:hAnsi="Arial" w:eastAsia="Arial" w:cs="Arial"/>
+          <w:sz w:val="20"/>
+          <w:szCs w:val="20"/>
+        </w:rPr>
+        <w:t xml:space="preserve">Esta área contiene las asignaturas relacionadas con las competencias de especialidad.</w:t>
+      </w:r>
+    </w:p>
+    <w:p>
+      <w:pPr>
+        <w:jc w:val="both"/>
+        <w:spacing w:after="200"/>
+      </w:pPr>
+      <w:r>
+        <w:rPr>
+          <w:rFonts w:ascii="Arial" w:hAnsi="Arial" w:eastAsia="Arial" w:cs="Arial"/>
+          <w:sz w:val="18"/>
+          <w:szCs w:val="18"/>
+          <w:i w:val="1"/>
+          <w:iCs w:val="1"/>
+        </w:rPr>
+        <w:t xml:space="preserve">Tabla 10 Áreas de formación especialidad</w:t>
+      </w:r>
+    </w:p>
+    <w:tbl>
+      <w:tblGrid>
+        <w:gridCol w:w="3000" w:type="dxa"/>
+        <w:gridCol w:w="3000" w:type="dxa"/>
+        <w:gridCol w:w="3000" w:type="dxa"/>
+        <w:gridCol w:w="3000" w:type="dxa"/>
+        <w:gridCol w:w="3000" w:type="dxa"/>
+      </w:tblGrid>
+      <w:tblPr>
+        <w:tblStyle w:val="formacion_especialidad"/>
+      </w:tblPr>
+      <w:tr>
+        <w:trPr/>
+        <w:tc>
+          <w:tcPr>
+            <w:tcW w:w="3000" w:type="dxa"/>
+            <w:vAlign w:val="center"/>
+          </w:tcPr>
+          <w:p>
+            <w:pPr>
+              <w:jc w:val="center"/>
+              <w:spacing w:after="120" w:line="360" w:lineRule="auto"/>
+            </w:pPr>
+            <w:r>
+              <w:rPr>
+                <w:rFonts w:ascii="Arial" w:hAnsi="Arial" w:eastAsia="Arial" w:cs="Arial"/>
+                <w:sz w:val="18"/>
+                <w:szCs w:val="18"/>
+                <w:b w:val="1"/>
+                <w:bCs w:val="1"/>
+              </w:rPr>
+              <w:t xml:space="preserve">Orden en Pensum</w:t>
+            </w:r>
+          </w:p>
+        </w:tc>
+        <w:tc>
+          <w:tcPr>
+            <w:tcW w:w="3000" w:type="dxa"/>
+            <w:vAlign w:val="center"/>
+          </w:tcPr>
+          <w:p>
+            <w:pPr>
+              <w:jc w:val="center"/>
+              <w:spacing w:after="120" w:line="360" w:lineRule="auto"/>
+            </w:pPr>
+            <w:r>
+              <w:rPr>
+                <w:rFonts w:ascii="Arial" w:hAnsi="Arial" w:eastAsia="Arial" w:cs="Arial"/>
+                <w:sz w:val="18"/>
+                <w:szCs w:val="18"/>
+                <w:b w:val="1"/>
+                <w:bCs w:val="1"/>
+              </w:rPr>
+              <w:t xml:space="preserve">Asignatura</w:t>
+            </w:r>
+          </w:p>
+        </w:tc>
+        <w:tc>
+          <w:tcPr>
+            <w:tcW w:w="3000" w:type="dxa"/>
+            <w:vAlign w:val="center"/>
+          </w:tcPr>
+          <w:p>
+            <w:pPr>
+              <w:jc w:val="center"/>
+              <w:spacing w:after="120" w:line="360" w:lineRule="auto"/>
+            </w:pPr>
+            <w:r>
+              <w:rPr>
+                <w:rFonts w:ascii="Arial" w:hAnsi="Arial" w:eastAsia="Arial" w:cs="Arial"/>
+                <w:sz w:val="18"/>
+                <w:szCs w:val="18"/>
+                <w:b w:val="1"/>
+                <w:bCs w:val="1"/>
+              </w:rPr>
+              <w:t xml:space="preserve">Unidades Valorativas</w:t>
+            </w:r>
+          </w:p>
+        </w:tc>
+        <w:tc>
+          <w:tcPr>
+            <w:tcW w:w="3000" w:type="dxa"/>
+            <w:vAlign w:val="center"/>
+          </w:tcPr>
+          <w:p>
+            <w:pPr>
+              <w:jc w:val="center"/>
+              <w:spacing w:after="120" w:line="360" w:lineRule="auto"/>
+            </w:pPr>
+            <w:r>
+              <w:rPr>
+                <w:rFonts w:ascii="Arial" w:hAnsi="Arial" w:eastAsia="Arial" w:cs="Arial"/>
+                <w:sz w:val="18"/>
+                <w:szCs w:val="18"/>
+                <w:b w:val="1"/>
+                <w:bCs w:val="1"/>
+              </w:rPr>
+              <w:t xml:space="preserve">No. de horas por ciclo</w:t>
+            </w:r>
+          </w:p>
+        </w:tc>
+        <w:tc>
+          <w:tcPr>
+            <w:tcW w:w="3000" w:type="dxa"/>
+            <w:vAlign w:val="center"/>
+          </w:tcPr>
+          <w:p>
+            <w:pPr>
+              <w:jc w:val="center"/>
+              <w:spacing w:after="120" w:line="360" w:lineRule="auto"/>
+            </w:pPr>
+            <w:r>
+              <w:rPr>
+                <w:rFonts w:ascii="Arial" w:hAnsi="Arial" w:eastAsia="Arial" w:cs="Arial"/>
+                <w:sz w:val="18"/>
+                <w:szCs w:val="18"/>
+                <w:b w:val="1"/>
+                <w:bCs w:val="1"/>
+              </w:rPr>
+              <w:t xml:space="preserve">CAH%</w:t>
+            </w:r>
+          </w:p>
+        </w:tc>
+      </w:tr>
+      <w:tr>
+        <w:trPr/>
+        <w:tc>
+          <w:tcPr>
+            <w:tcW w:w="6000" w:type="dxa"/>
+            <w:vAlign w:val="center"/>
+            <w:gridSpan w:val="2"/>
+          </w:tcPr>
+          <w:p>
+            <w:pPr>
+              <w:jc w:val="center"/>
+              <w:spacing w:after="120" w:line="360" w:lineRule="auto"/>
+            </w:pPr>
+            <w:r>
+              <w:rPr>
+                <w:rFonts w:ascii="Arial" w:hAnsi="Arial" w:eastAsia="Arial" w:cs="Arial"/>
+                <w:sz w:val="18"/>
+                <w:szCs w:val="18"/>
+                <w:b w:val="1"/>
+                <w:bCs w:val="1"/>
+              </w:rPr>
+              <w:t xml:space="preserve">Totales</w:t>
+            </w:r>
+          </w:p>
+        </w:tc>
+        <w:tc>
+          <w:tcPr>
+            <w:tcW w:w="3000" w:type="dxa"/>
+            <w:vAlign w:val="center"/>
+          </w:tcPr>
+          <w:p>
+            <w:pPr>
+              <w:jc w:val="center"/>
+              <w:spacing w:after="120" w:line="360" w:lineRule="auto"/>
+            </w:pPr>
+            <w:r>
+              <w:rPr>
+                <w:rFonts w:ascii="Arial" w:hAnsi="Arial" w:eastAsia="Arial" w:cs="Arial"/>
+                <w:sz w:val="18"/>
+                <w:szCs w:val="18"/>
+                <w:b w:val="1"/>
+                <w:bCs w:val="1"/>
+              </w:rPr>
+              <w:t xml:space="preserve">0</w:t>
+            </w:r>
+          </w:p>
+        </w:tc>
+        <w:tc>
+          <w:tcPr>
+            <w:tcW w:w="3000" w:type="dxa"/>
+            <w:vAlign w:val="center"/>
+          </w:tcPr>
+          <w:p>
+            <w:pPr>
+              <w:jc w:val="center"/>
+              <w:spacing w:after="120" w:line="360" w:lineRule="auto"/>
+            </w:pPr>
+            <w:r>
+              <w:rPr>
+                <w:rFonts w:ascii="Arial" w:hAnsi="Arial" w:eastAsia="Arial" w:cs="Arial"/>
+                <w:sz w:val="18"/>
+                <w:szCs w:val="18"/>
+                <w:b w:val="1"/>
+                <w:bCs w:val="1"/>
+              </w:rPr>
+              <w:t xml:space="preserve">0</w:t>
+            </w:r>
+          </w:p>
+        </w:tc>
+        <w:tc>
+          <w:tcPr>
+            <w:tcW w:w="3000" w:type="dxa"/>
+            <w:vAlign w:val="center"/>
+          </w:tcPr>
+          <w:p>
+            <w:pPr>
+              <w:jc w:val="center"/>
+              <w:spacing w:after="120" w:line="360" w:lineRule="auto"/>
+            </w:pPr>
+            <w:r>
+              <w:rPr>
+                <w:rFonts w:ascii="Arial" w:hAnsi="Arial" w:eastAsia="Arial" w:cs="Arial"/>
+                <w:sz w:val="18"/>
+                <w:szCs w:val="18"/>
+                <w:b w:val="1"/>
+                <w:bCs w:val="1"/>
+              </w:rPr>
+              <w:t xml:space="preserve">0</w:t>
+            </w:r>
+          </w:p>
+        </w:tc>
+      </w:tr>
+    </w:tbl>
+    <w:p>
+      <w:pPr>
+        <w:jc w:val="start"/>
+        <w:spacing w:after="0" w:line="360" w:lineRule="auto"/>
+      </w:pPr>
+      <w:r>
+        <w:rPr>
+          <w:rFonts w:ascii="Arial" w:hAnsi="Arial" w:eastAsia="Arial" w:cs="Arial"/>
+          <w:sz w:val="20"/>
+          <w:szCs w:val="20"/>
+        </w:rPr>
+        <w:t xml:space="preserve">CAH%: Carga académica horaria expresada en porcentajes.</w:t>
+      </w:r>
+    </w:p>
+    <w:p>
+      <w:pPr>
+        <w:jc w:val="start"/>
+        <w:spacing w:after="0" w:line="360" w:lineRule="auto"/>
+      </w:pPr>
+      <w:r>
+        <w:rPr>
+          <w:rFonts w:ascii="Arial" w:hAnsi="Arial" w:eastAsia="Arial" w:cs="Arial"/>
+          <w:sz w:val="20"/>
+          <w:szCs w:val="20"/>
+        </w:rPr>
+        <w:t xml:space="preserve">Nota: El cálculo de CAH se ha hecho de la siguiente manera:
+        UV x 100% / TUV 
+        UV=Unidades Valorativas de la asignatura. TUV= Total de Unidades Valorativas.
+        </w:t>
+      </w:r>
+    </w:p>
+    <w:p>
+      <w:pPr>
+        <w:pStyle w:val="Heading2"/>
+      </w:pPr>
+      <w:bookmarkStart w:id="23" w:name="_Toc23"/>
+      <w:r>
+        <w:t>6.3 Cuadro resumen por área de formación. Licenciatura Administración de Empresas</w:t>
+      </w:r>
+      <w:bookmarkEnd w:id="23"/>
+    </w:p>
+    <w:p>
+      <w:pPr>
+        <w:jc w:val="both"/>
+        <w:spacing w:after="200"/>
+      </w:pPr>
+      <w:r>
+        <w:rPr>
+          <w:rFonts w:ascii="Arial" w:hAnsi="Arial" w:eastAsia="Arial" w:cs="Arial"/>
+          <w:sz w:val="18"/>
+          <w:szCs w:val="18"/>
+          <w:i w:val="1"/>
+          <w:iCs w:val="1"/>
+        </w:rPr>
+        <w:t xml:space="preserve">Tabla 11 cuadro resumen por área</w:t>
+      </w:r>
+    </w:p>
+    <w:tbl>
+      <w:tblGrid>
+        <w:gridCol w:w="3000" w:type="dxa"/>
+        <w:gridCol w:w="3000" w:type="dxa"/>
+        <w:gridCol w:w="2000" w:type="dxa"/>
+        <w:gridCol w:w="3000" w:type="dxa"/>
+        <w:gridCol w:w="2000" w:type="dxa"/>
+      </w:tblGrid>
+      <w:tblPr>
+        <w:tblStyle w:val="formacion_resumen"/>
+      </w:tblPr>
+      <w:tr>
+        <w:trPr/>
+        <w:tc>
+          <w:tcPr>
+            <w:tcW w:w="3000" w:type="dxa"/>
+            <w:vAlign w:val="center"/>
+          </w:tcPr>
+          <w:p>
+            <w:pPr>
+              <w:jc w:val="center"/>
+              <w:spacing w:after="0" w:line="360" w:lineRule="auto"/>
+            </w:pPr>
+            <w:r>
+              <w:rPr>
+                <w:rFonts w:ascii="Arial" w:hAnsi="Arial" w:eastAsia="Arial" w:cs="Arial"/>
+                <w:sz w:val="18"/>
+                <w:szCs w:val="18"/>
+                <w:b w:val="1"/>
+                <w:bCs w:val="1"/>
+              </w:rPr>
+              <w:t xml:space="preserve">Orden en Pensum</w:t>
+            </w:r>
+          </w:p>
+        </w:tc>
+        <w:tc>
+          <w:tcPr>
+            <w:tcW w:w="3000" w:type="dxa"/>
+            <w:vAlign w:val="center"/>
+          </w:tcPr>
+          <w:p>
+            <w:pPr>
+              <w:jc w:val="center"/>
+              <w:spacing w:after="0" w:line="360" w:lineRule="auto"/>
+            </w:pPr>
+            <w:r>
+              <w:rPr>
+                <w:rFonts w:ascii="Arial" w:hAnsi="Arial" w:eastAsia="Arial" w:cs="Arial"/>
+                <w:sz w:val="18"/>
+                <w:szCs w:val="18"/>
+                <w:b w:val="1"/>
+                <w:bCs w:val="1"/>
+              </w:rPr>
+              <w:t xml:space="preserve">Asignatura</w:t>
+            </w:r>
+          </w:p>
+        </w:tc>
+        <w:tc>
+          <w:tcPr>
+            <w:tcW w:w="2000" w:type="dxa"/>
+            <w:vAlign w:val="center"/>
+          </w:tcPr>
+          <w:p>
+            <w:pPr>
+              <w:jc w:val="center"/>
+              <w:spacing w:after="0" w:line="360" w:lineRule="auto"/>
+            </w:pPr>
+            <w:r>
+              <w:rPr>
+                <w:rFonts w:ascii="Arial" w:hAnsi="Arial" w:eastAsia="Arial" w:cs="Arial"/>
+                <w:sz w:val="18"/>
+                <w:szCs w:val="18"/>
+                <w:b w:val="1"/>
+                <w:bCs w:val="1"/>
+              </w:rPr>
+              <w:t xml:space="preserve">Unidades Valorativas</w:t>
+            </w:r>
+          </w:p>
+        </w:tc>
+        <w:tc>
+          <w:tcPr>
+            <w:tcW w:w="3000" w:type="dxa"/>
+            <w:vAlign w:val="center"/>
+          </w:tcPr>
+          <w:p>
+            <w:pPr>
+              <w:jc w:val="center"/>
+              <w:spacing w:after="0" w:line="360" w:lineRule="auto"/>
+            </w:pPr>
+            <w:r>
+              <w:rPr>
+                <w:rFonts w:ascii="Arial" w:hAnsi="Arial" w:eastAsia="Arial" w:cs="Arial"/>
+                <w:sz w:val="18"/>
+                <w:szCs w:val="18"/>
+                <w:b w:val="1"/>
+                <w:bCs w:val="1"/>
+              </w:rPr>
+              <w:t xml:space="preserve">No. de horas totales por área de formación</w:t>
+            </w:r>
+          </w:p>
+        </w:tc>
+        <w:tc>
+          <w:tcPr>
+            <w:tcW w:w="2000" w:type="dxa"/>
+            <w:vAlign w:val="center"/>
+          </w:tcPr>
+          <w:p>
+            <w:pPr>
+              <w:jc w:val="center"/>
+              <w:spacing w:after="0" w:line="360" w:lineRule="auto"/>
+            </w:pPr>
+            <w:r>
+              <w:rPr>
+                <w:rFonts w:ascii="Arial" w:hAnsi="Arial" w:eastAsia="Arial" w:cs="Arial"/>
+                <w:sz w:val="18"/>
+                <w:szCs w:val="18"/>
+                <w:b w:val="1"/>
+                <w:bCs w:val="1"/>
+              </w:rPr>
+              <w:t xml:space="preserve">CAH%</w:t>
+            </w:r>
+          </w:p>
+        </w:tc>
+      </w:tr>
+      <w:tr>
+        <w:trPr/>
+        <w:tc>
+          <w:tcPr>
+            <w:tcW w:w="3000" w:type="dxa"/>
+            <w:vAlign w:val="center"/>
+          </w:tcPr>
+          <w:p>
+            <w:pPr>
+              <w:jc w:val="center"/>
+              <w:spacing w:after="0" w:line="360" w:lineRule="auto"/>
+            </w:pPr>
+            <w:r>
+              <w:rPr>
+                <w:rFonts w:ascii="Arial" w:hAnsi="Arial" w:eastAsia="Arial" w:cs="Arial"/>
+                <w:sz w:val="18"/>
+                <w:szCs w:val="18"/>
+                <w:b w:val="1"/>
+                <w:bCs w:val="1"/>
+              </w:rPr>
+              <w:t xml:space="preserve">Área General</w:t>
+            </w:r>
+          </w:p>
+        </w:tc>
+        <w:tc>
+          <w:tcPr>
+            <w:tcW w:w="3000" w:type="dxa"/>
+            <w:vAlign w:val="center"/>
+          </w:tcPr>
+          <w:p>
+            <w:pPr>
+              <w:jc w:val="center"/>
+              <w:spacing w:after="0" w:line="360" w:lineRule="auto"/>
+            </w:pPr>
+            <w:r>
+              <w:rPr>
+                <w:rFonts w:ascii="Arial" w:hAnsi="Arial" w:eastAsia="Arial" w:cs="Arial"/>
+                <w:sz w:val="18"/>
+                <w:szCs w:val="18"/>
+                <w:b w:val="1"/>
+                <w:bCs w:val="1"/>
+              </w:rPr>
+              <w:t xml:space="preserve">0</w:t>
+            </w:r>
+          </w:p>
+        </w:tc>
+        <w:tc>
+          <w:tcPr>
+            <w:tcW w:w="2000" w:type="dxa"/>
+            <w:vAlign w:val="center"/>
+          </w:tcPr>
+          <w:p>
+            <w:pPr>
+              <w:jc w:val="center"/>
+              <w:spacing w:after="0" w:line="360" w:lineRule="auto"/>
+            </w:pPr>
+            <w:r>
+              <w:rPr>
+                <w:rFonts w:ascii="Arial" w:hAnsi="Arial" w:eastAsia="Arial" w:cs="Arial"/>
+                <w:sz w:val="18"/>
+                <w:szCs w:val="18"/>
+                <w:b w:val="1"/>
+                <w:bCs w:val="1"/>
+              </w:rPr>
+              <w:t xml:space="preserve">0</w:t>
+            </w:r>
+          </w:p>
+        </w:tc>
+        <w:tc>
+          <w:tcPr>
+            <w:tcW w:w="3000" w:type="dxa"/>
+            <w:vAlign w:val="center"/>
+          </w:tcPr>
+          <w:p>
+            <w:pPr>
+              <w:jc w:val="center"/>
+              <w:spacing w:after="0" w:line="360" w:lineRule="auto"/>
+            </w:pPr>
+            <w:r>
+              <w:rPr>
+                <w:rFonts w:ascii="Arial" w:hAnsi="Arial" w:eastAsia="Arial" w:cs="Arial"/>
+                <w:sz w:val="18"/>
+                <w:szCs w:val="18"/>
+                <w:b w:val="1"/>
+                <w:bCs w:val="1"/>
+              </w:rPr>
+              <w:t xml:space="preserve">0</w:t>
+            </w:r>
+          </w:p>
+        </w:tc>
+        <w:tc>
+          <w:tcPr>
+            <w:tcW w:w="2000" w:type="dxa"/>
+            <w:vAlign w:val="center"/>
+          </w:tcPr>
+          <w:p>
+            <w:pPr>
+              <w:jc w:val="center"/>
+              <w:spacing w:after="0" w:line="360" w:lineRule="auto"/>
+            </w:pPr>
+            <w:r>
+              <w:rPr>
+                <w:rFonts w:ascii="Arial" w:hAnsi="Arial" w:eastAsia="Arial" w:cs="Arial"/>
+                <w:sz w:val="18"/>
+                <w:szCs w:val="18"/>
+                <w:b w:val="1"/>
+                <w:bCs w:val="1"/>
+              </w:rPr>
+              <w:t xml:space="preserve">0</w:t>
+            </w:r>
+          </w:p>
+        </w:tc>
+      </w:tr>
+      <w:tr>
+        <w:trPr/>
+        <w:tc>
+          <w:tcPr>
+            <w:tcW w:w="3000" w:type="dxa"/>
+            <w:vAlign w:val="center"/>
+          </w:tcPr>
+          <w:p>
+            <w:pPr>
+              <w:jc w:val="center"/>
+              <w:spacing w:after="0" w:line="360" w:lineRule="auto"/>
+            </w:pPr>
+            <w:r>
+              <w:rPr>
+                <w:rFonts w:ascii="Arial" w:hAnsi="Arial" w:eastAsia="Arial" w:cs="Arial"/>
+                <w:sz w:val="18"/>
+                <w:szCs w:val="18"/>
+                <w:b w:val="1"/>
+                <w:bCs w:val="1"/>
+              </w:rPr>
+              <w:t xml:space="preserve">Área Básica</w:t>
+            </w:r>
+          </w:p>
+        </w:tc>
+        <w:tc>
+          <w:tcPr>
+            <w:tcW w:w="3000" w:type="dxa"/>
+            <w:vAlign w:val="center"/>
+          </w:tcPr>
+          <w:p>
+            <w:pPr>
+              <w:jc w:val="center"/>
+              <w:spacing w:after="0" w:line="360" w:lineRule="auto"/>
+            </w:pPr>
+            <w:r>
+              <w:rPr>
+                <w:rFonts w:ascii="Arial" w:hAnsi="Arial" w:eastAsia="Arial" w:cs="Arial"/>
+                <w:sz w:val="18"/>
+                <w:szCs w:val="18"/>
+                <w:b w:val="1"/>
+                <w:bCs w:val="1"/>
+              </w:rPr>
+              <w:t xml:space="preserve">0</w:t>
+            </w:r>
+          </w:p>
+        </w:tc>
+        <w:tc>
+          <w:tcPr>
+            <w:tcW w:w="2000" w:type="dxa"/>
+            <w:vAlign w:val="center"/>
+          </w:tcPr>
+          <w:p>
+            <w:pPr>
+              <w:jc w:val="center"/>
+              <w:spacing w:after="0" w:line="360" w:lineRule="auto"/>
+            </w:pPr>
+            <w:r>
+              <w:rPr>
+                <w:rFonts w:ascii="Arial" w:hAnsi="Arial" w:eastAsia="Arial" w:cs="Arial"/>
+                <w:sz w:val="18"/>
+                <w:szCs w:val="18"/>
+                <w:b w:val="1"/>
+                <w:bCs w:val="1"/>
+              </w:rPr>
+              <w:t xml:space="preserve">0</w:t>
+            </w:r>
+          </w:p>
+        </w:tc>
+        <w:tc>
+          <w:tcPr>
+            <w:tcW w:w="3000" w:type="dxa"/>
+            <w:vAlign w:val="center"/>
+          </w:tcPr>
+          <w:p>
+            <w:pPr>
+              <w:jc w:val="center"/>
+              <w:spacing w:after="0" w:line="360" w:lineRule="auto"/>
+            </w:pPr>
+            <w:r>
+              <w:rPr>
+                <w:rFonts w:ascii="Arial" w:hAnsi="Arial" w:eastAsia="Arial" w:cs="Arial"/>
+                <w:sz w:val="18"/>
+                <w:szCs w:val="18"/>
+                <w:b w:val="1"/>
+                <w:bCs w:val="1"/>
+              </w:rPr>
+              <w:t xml:space="preserve">0</w:t>
+            </w:r>
+          </w:p>
+        </w:tc>
+        <w:tc>
+          <w:tcPr>
+            <w:tcW w:w="2000" w:type="dxa"/>
+            <w:vAlign w:val="center"/>
+          </w:tcPr>
+          <w:p>
+            <w:pPr>
+              <w:jc w:val="center"/>
+              <w:spacing w:after="0" w:line="360" w:lineRule="auto"/>
+            </w:pPr>
+            <w:r>
+              <w:rPr>
+                <w:rFonts w:ascii="Arial" w:hAnsi="Arial" w:eastAsia="Arial" w:cs="Arial"/>
+                <w:sz w:val="18"/>
+                <w:szCs w:val="18"/>
+                <w:b w:val="1"/>
+                <w:bCs w:val="1"/>
+              </w:rPr>
+              <w:t xml:space="preserve">0</w:t>
+            </w:r>
+          </w:p>
+        </w:tc>
+      </w:tr>
+      <w:tr>
+        <w:trPr/>
+        <w:tc>
+          <w:tcPr>
+            <w:tcW w:w="3000" w:type="dxa"/>
+            <w:vAlign w:val="center"/>
+          </w:tcPr>
+          <w:p>
+            <w:pPr>
+              <w:jc w:val="center"/>
+              <w:spacing w:after="0" w:line="360" w:lineRule="auto"/>
+            </w:pPr>
+            <w:r>
+              <w:rPr>
+                <w:rFonts w:ascii="Arial" w:hAnsi="Arial" w:eastAsia="Arial" w:cs="Arial"/>
+                <w:sz w:val="18"/>
+                <w:szCs w:val="18"/>
+                <w:b w:val="1"/>
+                <w:bCs w:val="1"/>
+              </w:rPr>
+              <w:t xml:space="preserve">Área de Especialidad</w:t>
+            </w:r>
+          </w:p>
+        </w:tc>
+        <w:tc>
+          <w:tcPr>
+            <w:tcW w:w="3000" w:type="dxa"/>
+            <w:vAlign w:val="center"/>
+          </w:tcPr>
+          <w:p>
+            <w:pPr>
+              <w:jc w:val="center"/>
+              <w:spacing w:after="0" w:line="360" w:lineRule="auto"/>
+            </w:pPr>
+            <w:r>
+              <w:rPr>
+                <w:rFonts w:ascii="Arial" w:hAnsi="Arial" w:eastAsia="Arial" w:cs="Arial"/>
+                <w:sz w:val="18"/>
+                <w:szCs w:val="18"/>
+                <w:b w:val="1"/>
+                <w:bCs w:val="1"/>
+              </w:rPr>
+              <w:t xml:space="preserve">0</w:t>
+            </w:r>
+          </w:p>
+        </w:tc>
+        <w:tc>
+          <w:tcPr>
+            <w:tcW w:w="2000" w:type="dxa"/>
+            <w:vAlign w:val="center"/>
+          </w:tcPr>
+          <w:p>
+            <w:pPr>
+              <w:jc w:val="center"/>
+              <w:spacing w:after="0" w:line="360" w:lineRule="auto"/>
+            </w:pPr>
+            <w:r>
+              <w:rPr>
+                <w:rFonts w:ascii="Arial" w:hAnsi="Arial" w:eastAsia="Arial" w:cs="Arial"/>
+                <w:sz w:val="18"/>
+                <w:szCs w:val="18"/>
+                <w:b w:val="1"/>
+                <w:bCs w:val="1"/>
+              </w:rPr>
+              <w:t xml:space="preserve">0</w:t>
+            </w:r>
+          </w:p>
+        </w:tc>
+        <w:tc>
+          <w:tcPr>
+            <w:tcW w:w="3000" w:type="dxa"/>
+            <w:vAlign w:val="center"/>
+          </w:tcPr>
+          <w:p>
+            <w:pPr>
+              <w:jc w:val="center"/>
+              <w:spacing w:after="0" w:line="360" w:lineRule="auto"/>
+            </w:pPr>
+            <w:r>
+              <w:rPr>
+                <w:rFonts w:ascii="Arial" w:hAnsi="Arial" w:eastAsia="Arial" w:cs="Arial"/>
+                <w:sz w:val="18"/>
+                <w:szCs w:val="18"/>
+                <w:b w:val="1"/>
+                <w:bCs w:val="1"/>
+              </w:rPr>
+              <w:t xml:space="preserve">0</w:t>
+            </w:r>
+          </w:p>
+        </w:tc>
+        <w:tc>
+          <w:tcPr>
+            <w:tcW w:w="2000" w:type="dxa"/>
+            <w:vAlign w:val="center"/>
+          </w:tcPr>
+          <w:p>
+            <w:pPr>
+              <w:jc w:val="center"/>
+              <w:spacing w:after="0" w:line="360" w:lineRule="auto"/>
+            </w:pPr>
+            <w:r>
+              <w:rPr>
+                <w:rFonts w:ascii="Arial" w:hAnsi="Arial" w:eastAsia="Arial" w:cs="Arial"/>
+                <w:sz w:val="18"/>
+                <w:szCs w:val="18"/>
+                <w:b w:val="1"/>
+                <w:bCs w:val="1"/>
+              </w:rPr>
+              <w:t xml:space="preserve">0</w:t>
+            </w:r>
+          </w:p>
+        </w:tc>
+      </w:tr>
+      <w:tr>
+        <w:trPr/>
+        <w:tc>
+          <w:tcPr>
+            <w:tcW w:w="3000" w:type="dxa"/>
+            <w:vAlign w:val="center"/>
+          </w:tcPr>
+          <w:p>
+            <w:pPr>
+              <w:jc w:val="center"/>
+              <w:spacing w:after="0" w:line="360" w:lineRule="auto"/>
+            </w:pPr>
+            <w:r>
+              <w:rPr>
+                <w:rFonts w:ascii="Arial" w:hAnsi="Arial" w:eastAsia="Arial" w:cs="Arial"/>
+                <w:sz w:val="18"/>
+                <w:szCs w:val="18"/>
+                <w:b w:val="1"/>
+                <w:bCs w:val="1"/>
+              </w:rPr>
+              <w:t xml:space="preserve">Totales</w:t>
+            </w:r>
+          </w:p>
+        </w:tc>
+        <w:tc>
+          <w:tcPr>
+            <w:tcW w:w="3000" w:type="dxa"/>
+            <w:vAlign w:val="center"/>
+          </w:tcPr>
+          <w:p>
+            <w:pPr>
+              <w:jc w:val="center"/>
+              <w:spacing w:after="0" w:line="360" w:lineRule="auto"/>
+            </w:pPr>
+            <w:r>
+              <w:rPr>
+                <w:rFonts w:ascii="Arial" w:hAnsi="Arial" w:eastAsia="Arial" w:cs="Arial"/>
+                <w:sz w:val="18"/>
+                <w:szCs w:val="18"/>
+                <w:b w:val="1"/>
+                <w:bCs w:val="1"/>
+              </w:rPr>
+              <w:t xml:space="preserve">0</w:t>
+            </w:r>
+          </w:p>
+        </w:tc>
+        <w:tc>
+          <w:tcPr>
+            <w:tcW w:w="2000" w:type="dxa"/>
+            <w:vAlign w:val="center"/>
+          </w:tcPr>
+          <w:p>
+            <w:pPr>
+              <w:jc w:val="center"/>
+              <w:spacing w:after="0" w:line="360" w:lineRule="auto"/>
+            </w:pPr>
+            <w:r>
+              <w:rPr>
+                <w:rFonts w:ascii="Arial" w:hAnsi="Arial" w:eastAsia="Arial" w:cs="Arial"/>
+                <w:sz w:val="18"/>
+                <w:szCs w:val="18"/>
+                <w:b w:val="1"/>
+                <w:bCs w:val="1"/>
+              </w:rPr>
+              <w:t xml:space="preserve">0</w:t>
+            </w:r>
+          </w:p>
+        </w:tc>
+        <w:tc>
+          <w:tcPr>
+            <w:tcW w:w="3000" w:type="dxa"/>
+            <w:vAlign w:val="center"/>
+          </w:tcPr>
+          <w:p>
+            <w:pPr>
+              <w:jc w:val="center"/>
+              <w:spacing w:after="0" w:line="360" w:lineRule="auto"/>
+            </w:pPr>
+            <w:r>
+              <w:rPr>
+                <w:rFonts w:ascii="Arial" w:hAnsi="Arial" w:eastAsia="Arial" w:cs="Arial"/>
+                <w:sz w:val="18"/>
+                <w:szCs w:val="18"/>
+                <w:b w:val="1"/>
+                <w:bCs w:val="1"/>
+              </w:rPr>
+              <w:t xml:space="preserve">0</w:t>
+            </w:r>
+          </w:p>
+        </w:tc>
+        <w:tc>
+          <w:tcPr>
+            <w:tcW w:w="2000" w:type="dxa"/>
+            <w:vAlign w:val="center"/>
+          </w:tcPr>
+          <w:p>
+            <w:pPr>
+              <w:jc w:val="center"/>
+              <w:spacing w:after="0" w:line="360" w:lineRule="auto"/>
+            </w:pPr>
+            <w:r>
+              <w:rPr>
+                <w:rFonts w:ascii="Arial" w:hAnsi="Arial" w:eastAsia="Arial" w:cs="Arial"/>
+                <w:sz w:val="18"/>
+                <w:szCs w:val="18"/>
+                <w:b w:val="1"/>
+                <w:bCs w:val="1"/>
+              </w:rPr>
+              <w:t xml:space="preserve">0.00</w:t>
+            </w:r>
+          </w:p>
+        </w:tc>
+      </w:tr>
+    </w:tbl>
+    <w:p>
+      <w:pPr>
+        <w:jc w:val="start"/>
+        <w:spacing w:after="0" w:line="360" w:lineRule="auto"/>
+      </w:pPr>
+      <w:r>
+        <w:rPr>
+          <w:rFonts w:ascii="Arial" w:hAnsi="Arial" w:eastAsia="Arial" w:cs="Arial"/>
+          <w:sz w:val="20"/>
+          <w:szCs w:val="20"/>
+        </w:rPr>
+        <w:t xml:space="preserve">CAH%: Carga académica horaria expresada en porcentajes.</w:t>
+      </w:r>
+    </w:p>
+    <w:p>
+      <w:pPr>
+        <w:jc w:val="start"/>
+        <w:spacing w:after="0" w:line="360" w:lineRule="auto"/>
+      </w:pPr>
+      <w:r>
+        <w:rPr>
+          <w:rFonts w:ascii="Arial" w:hAnsi="Arial" w:eastAsia="Arial" w:cs="Arial"/>
+          <w:sz w:val="20"/>
+          <w:szCs w:val="20"/>
+        </w:rPr>
+        <w:t xml:space="preserve">Nota: El cálculo de CAH se ha hecho de la siguiente manera:
+        UV x 100% / TUV 
+        UV=Unidades Valorativas de la asignatura. TUV= Total de Unidades Valorativas.
+        </w:t>
+      </w:r>
+    </w:p>
+    <w:p>
+      <w:pPr>
+        <w:pStyle w:val="Heading2"/>
+      </w:pPr>
+      <w:bookmarkStart w:id="24" w:name="_Toc24"/>
+      <w:r>
+        <w:t>6.4 Malla Curricular</w:t>
+      </w:r>
+      <w:bookmarkEnd w:id="24"/>
+    </w:p>
+    <w:p>
+      <w:pPr>
+        <w:jc w:val="both"/>
+        <w:spacing w:after="240" w:line="360" w:lineRule="auto"/>
+      </w:pPr>
+      <w:r>
+        <w:rPr>
+          <w:rFonts w:ascii="Arial" w:hAnsi="Arial" w:eastAsia="Arial" w:cs="Arial"/>
+          <w:sz w:val="24"/>
+          <w:szCs w:val="24"/>
+        </w:rPr>
+        <w:t xml:space="preserve">En este espacio estará una tabla con el Pensum de la carrera:</w:t>
+      </w:r>
+    </w:p>
+    <w:p>
+      <w:pPr>
+        <w:jc w:val="center"/>
+        <w:spacing w:after="0"/>
+      </w:pPr>
+      <w:r>
+        <w:rPr>
+          <w:rFonts w:ascii="Arial" w:hAnsi="Arial" w:eastAsia="Arial" w:cs="Arial"/>
+          <w:sz w:val="20"/>
+          <w:szCs w:val="20"/>
+          <w:b w:val="1"/>
+          <w:bCs w:val="1"/>
+          <w:smallCaps w:val="0"/>
+          <w:caps w:val="1"/>
+        </w:rPr>
+        <w:t xml:space="preserve">Universidad Tecnológica de El Salvador</w:t>
+      </w:r>
+    </w:p>
+    <w:p>
+      <w:pPr>
+        <w:jc w:val="center"/>
+        <w:spacing w:after="0"/>
+      </w:pPr>
+      <w:r>
+        <w:rPr>
+          <w:rFonts w:ascii="Arial" w:hAnsi="Arial" w:eastAsia="Arial" w:cs="Arial"/>
+          <w:sz w:val="18"/>
+          <w:szCs w:val="18"/>
+          <w:smallCaps w:val="0"/>
+          <w:caps w:val="1"/>
+        </w:rPr>
+        <w:t xml:space="preserve">Facultad de Ciencias Empresariales</w:t>
+      </w:r>
+    </w:p>
+    <w:p>
+      <w:pPr>
+        <w:jc w:val="center"/>
+        <w:spacing w:after="0"/>
+      </w:pPr>
+      <w:r>
+        <w:rPr>
+          <w:rFonts w:ascii="Arial" w:hAnsi="Arial" w:eastAsia="Arial" w:cs="Arial"/>
+          <w:sz w:val="18"/>
+          <w:szCs w:val="18"/>
+          <w:smallCaps w:val="0"/>
+          <w:caps w:val="1"/>
+        </w:rPr>
+        <w:t xml:space="preserve">Licenciatura Administración de Empresas. Modalidad Presencial</w:t>
+      </w:r>
+    </w:p>
+    <w:p>
+      <w:pPr>
+        <w:jc w:val="center"/>
+        <w:spacing w:after="0"/>
+      </w:pPr>
+      <w:r>
+        <w:rPr>
+          <w:rFonts w:ascii="Arial" w:hAnsi="Arial" w:eastAsia="Arial" w:cs="Arial"/>
+          <w:sz w:val="18"/>
+          <w:szCs w:val="18"/>
+          <w:smallCaps w:val="0"/>
+          <w:caps w:val="1"/>
+        </w:rPr>
+        <w:t xml:space="preserve">Año de inicio: </w:t>
+      </w:r>
+    </w:p>
+    <w:p>
+      <w:pPr>
+        <w:jc w:val="center"/>
+        <w:spacing w:after="0"/>
+      </w:pPr>
+      <w:r>
+        <w:rPr>
+          <w:rFonts w:ascii="Arial" w:hAnsi="Arial" w:eastAsia="Arial" w:cs="Arial"/>
+          <w:sz w:val="18"/>
+          <w:szCs w:val="18"/>
+          <w:smallCaps w:val="0"/>
+          <w:caps w:val="1"/>
+        </w:rPr>
+        <w:t xml:space="preserve">Vigencia del plan de estudio del Ciclo 01-2023 al Ciclo 02-2027</w:t>
+      </w:r>
+    </w:p>
+    <w:p/>
+    <w:p>
+      <w:pPr>
+        <w:sectPr>
+          <w:pgSz w:orient="portrait" w:w="12240" w:h="15840"/>
+          <w:pgMar w:top="1420" w:right="1420" w:bottom="1420" w:left="1700" w:header="720" w:footer="720" w:gutter="0"/>
+          <w:cols w:num="1" w:space="720"/>
+        </w:sectPr>
+      </w:pPr>
+    </w:p>
+    <w:tbl>
+      <w:tblGrid>
+        <w:gridCol w:w="1800" w:type="dxa"/>
+      </w:tblGrid>
+      <w:tr>
+        <w:trPr/>
+      </w:tr>
+      <w:tr>
+        <w:trPr/>
+        <w:tc>
+          <w:tcPr>
+            <w:tcW w:w="1800" w:type="dxa"/>
+            <w:vAlign w:val="center"/>
+            <w:gridSpan w:val="10"/>
+          </w:tcPr>
+          <w:p>
+            <w:pPr>
+              <w:jc w:val="start"/>
+              <w:spacing w:after="240" w:line="360" w:lineRule="auto"/>
+            </w:pPr>
+            <w:r>
+              <w:rPr>
+                <w:rFonts w:ascii="Arial" w:hAnsi="Arial" w:eastAsia="Arial" w:cs="Arial"/>
+                <w:sz w:val="18"/>
+                <w:szCs w:val="18"/>
+                <w:b w:val="1"/>
+                <w:bCs w:val="1"/>
+              </w:rPr>
+              <w:t xml:space="preserve">Asignaturas que se pueden programar en ciclo extraordinario: un estudiante podrá cursar solamente una asignatura en ciclo extraordinario:</w:t>
+            </w:r>
+          </w:p>
+        </w:tc>
+      </w:tr>
+    </w:tbl>
+    <w:p>
+      <w:pPr>
+        <w:sectPr>
+          <w:pgSz w:orient="landscape" w:w="15840" w:h="12240"/>
+          <w:pgMar w:top="1420" w:right="1420" w:bottom="1420" w:left="1700" w:header="720" w:footer="720" w:gutter="0"/>
+          <w:cols w:num="1" w:space="720"/>
+        </w:sectPr>
+      </w:pPr>
+    </w:p>
+    <w:p>
+      <w:pPr>
+        <w:pStyle w:val="Heading1"/>
+      </w:pPr>
+      <w:bookmarkStart w:id="25" w:name="_Toc25"/>
+      <w:r>
+        <w:t>7. Plan de absorción</w:t>
+      </w:r>
+      <w:bookmarkEnd w:id="25"/>
+    </w:p>
+    <w:p>
+      <w:pPr>
+        <w:pStyle w:val="Heading2"/>
+      </w:pPr>
+      <w:bookmarkStart w:id="26" w:name="_Toc26"/>
+      <w:r>
+        <w:t>7.1 Políticas de absorción</w:t>
+      </w:r>
+      <w:bookmarkEnd w:id="26"/>
+    </w:p>
+    <w:p>
+      <w:pPr>
+        <w:jc w:val="both"/>
+        <w:spacing w:after="240" w:line="360" w:lineRule="auto"/>
+      </w:pPr>
+      <w:r>
+        <w:rPr>
+          <w:rFonts w:ascii="Arial" w:hAnsi="Arial" w:eastAsia="Arial" w:cs="Arial"/>
+          <w:sz w:val="24"/>
+          <w:szCs w:val="24"/>
+        </w:rPr>
+        <w:t xml:space="preserve">El plan de estudio se regirá bajo las siguientes políticas de absorción:</w:t>
+      </w:r>
+    </w:p>
+    <w:p>
+      <w:pPr>
+        <w:sectPr>
+          <w:pgSz w:orient="portrait" w:w="12240" w:h="15840"/>
+          <w:pgMar w:top="1420" w:right="1420" w:bottom="1420" w:left="1700" w:header="720" w:footer="720" w:gutter="0"/>
+          <w:cols w:num="1" w:space="720"/>
+        </w:sectPr>
+      </w:pPr>
+    </w:p>
+    <w:p>
+      <w:pPr>
+        <w:pStyle w:val="Heading1"/>
+      </w:pPr>
+      <w:bookmarkStart w:id="27" w:name="_Toc27"/>
+      <w:r>
+        <w:t>18. Programa de cada asignatura con enfoque de competencias </w:t>
+      </w:r>
+      <w:bookmarkEnd w:id="27"/>
+    </w:p>
+    <w:p>
+      <w:pPr>
+        <w:jc w:val="both"/>
+        <w:spacing w:after="240" w:line="360" w:lineRule="auto"/>
+      </w:pPr>
+      <w:r>
+        <w:rPr>
+          <w:rFonts w:ascii="Arial" w:hAnsi="Arial" w:eastAsia="Arial" w:cs="Arial"/>
+          <w:sz w:val="24"/>
+          <w:szCs w:val="24"/>
+        </w:rPr>
+        <w:t xml:space="preserve">A continuación, se presentan los diseños instruccionales y las aulas virtuales de las asignaturas de la carrera deLicenciatura Administración de Empresas, modalidad Presencial</w:t>
+      </w:r>
+    </w:p>
     <w:sectPr>
       <w:pgSz w:orient="portrait" w:w="12240" w:h="15840"/>
-      <w:pgMar w:top="1420" w:right="1420" w:bottom="1420" w:left="1700" w:header="200" w:footer="720" w:gutter="0"/>
+      <w:pgMar w:top="1420" w:right="1420" w:bottom="1420" w:left="1700" w:header="720" w:footer="720" w:gutter="0"/>
       <w:cols w:num="1" w:space="720"/>
     </w:sectPr>
   </w:body>
@@ -2378,7 +5310,7 @@
 <file path=word/numbering.xml><?xml version="1.0" encoding="utf-8"?>
 <w:numbering xmlns:ve="http://schemas.openxmlformats.org/markup-compatibility/2006" xmlns:o="urn:schemas-microsoft-com:office:office" xmlns:r="http://schemas.openxmlformats.org/officeDocument/2006/relationships" xmlns:m="http://schemas.openxmlformats.org/officeDocument/2006/math" xmlns:v="urn:schemas-microsoft-com:vml" xmlns:wp="http://schemas.openxmlformats.org/drawingml/2006/wordprocessingDrawing" xmlns:w10="urn:schemas-microsoft-com:office:word" xmlns:w="http://schemas.openxmlformats.org/wordprocessingml/2006/main" xmlns:wne="http://schemas.microsoft.com/office/word/2006/wordml">
   <w:abstractNum w:abstractNumId="5">
-    <w:nsid w:val="79D10D43"/>
+    <w:nsid w:val="A9F2D3AA"/>
     <w:multiLevelType w:val="hybridMultilevel"/>
     <w:lvl w:ilvl="0">
       <w:start w:val="1"/>
@@ -2526,7 +5458,7 @@
     </w:lvl>
   </w:abstractNum>
   <w:abstractNum w:abstractNumId="6">
-    <w:nsid w:val="4687CE57"/>
+    <w:nsid w:val="87B40487"/>
     <w:multiLevelType w:val="multilevel"/>
     <w:lvl w:ilvl="0">
       <w:start w:val="1"/>
@@ -2674,7 +5606,7 @@
     </w:lvl>
   </w:abstractNum>
   <w:abstractNum w:abstractNumId="8">
-    <w:nsid w:val="E3906B3B"/>
+    <w:nsid w:val="CFE9C175"/>
     <w:multiLevelType w:val="hybridMultilevel"/>
     <w:lvl w:ilvl="0">
       <w:start w:val="1"/>
@@ -2938,6 +5870,144 @@
   </w:style>
   <w:style w:type="table" w:customStyle="1" w:styleId="competencias">
     <w:name w:val="competencias"/>
+    <w:uiPriority w:val="99"/>
+    <w:tblPr>
+      <w:tblW w:w="0" w:type="auto"/>
+      <w:tblLayout w:type="autofit"/>
+      <w:bidiVisual w:val="0"/>
+      <w:tblCellMar>
+        <w:top w:w="50" w:type="dxa"/>
+        <w:left w:w="50" w:type="dxa"/>
+        <w:right w:w="50" w:type="dxa"/>
+        <w:bottom w:w="50" w:type="dxa"/>
+      </w:tblCellMar>
+      <w:tblBorders>
+        <w:top w:val="single" w:sz="10" w:color="000000"/>
+        <w:left w:val="single" w:sz="10" w:color="000000"/>
+        <w:right w:val="single" w:sz="10" w:color="000000"/>
+        <w:bottom w:val="single" w:sz="10" w:color="000000"/>
+        <w:insideH w:val="single" w:sz="10" w:color="000000"/>
+        <w:insideV w:val="single" w:sz="10" w:color="000000"/>
+      </w:tblBorders>
+    </w:tblPr>
+  </w:style>
+  <w:style w:type="table" w:customStyle="1" w:styleId="areas">
+    <w:name w:val="areas"/>
+    <w:uiPriority w:val="99"/>
+    <w:tblPr>
+      <w:tblW w:w="0" w:type="auto"/>
+      <w:tblLayout w:type="autofit"/>
+      <w:bidiVisual w:val="0"/>
+      <w:tblCellMar>
+        <w:top w:w="50" w:type="dxa"/>
+        <w:left w:w="50" w:type="dxa"/>
+        <w:right w:w="50" w:type="dxa"/>
+        <w:bottom w:w="50" w:type="dxa"/>
+      </w:tblCellMar>
+      <w:tblBorders>
+        <w:top w:val="single" w:sz="10" w:color="000000"/>
+        <w:left w:val="single" w:sz="10" w:color="000000"/>
+        <w:right w:val="single" w:sz="10" w:color="000000"/>
+        <w:bottom w:val="single" w:sz="10" w:color="000000"/>
+        <w:insideH w:val="single" w:sz="10" w:color="000000"/>
+        <w:insideV w:val="single" w:sz="10" w:color="000000"/>
+      </w:tblBorders>
+    </w:tblPr>
+  </w:style>
+  <w:style w:type="table" w:customStyle="1" w:styleId="pensum">
+    <w:name w:val="pensum"/>
+    <w:uiPriority w:val="99"/>
+    <w:tblPr>
+      <w:tblW w:w="0" w:type="auto"/>
+      <w:tblLayout w:type="autofit"/>
+      <w:bidiVisual w:val="0"/>
+      <w:tblCellMar>
+        <w:top w:w="50" w:type="dxa"/>
+        <w:left w:w="50" w:type="dxa"/>
+        <w:right w:w="50" w:type="dxa"/>
+        <w:bottom w:w="50" w:type="dxa"/>
+      </w:tblCellMar>
+      <w:tblBorders>
+        <w:top w:val="single" w:sz="10" w:color="000000"/>
+        <w:left w:val="single" w:sz="10" w:color="000000"/>
+        <w:right w:val="single" w:sz="10" w:color="000000"/>
+        <w:bottom w:val="single" w:sz="10" w:color="000000"/>
+        <w:insideH w:val="single" w:sz="10" w:color="000000"/>
+        <w:insideV w:val="single" w:sz="10" w:color="000000"/>
+      </w:tblBorders>
+    </w:tblPr>
+  </w:style>
+  <w:style w:type="table" w:customStyle="1" w:styleId="formacion_general">
+    <w:name w:val="formacion_general"/>
+    <w:uiPriority w:val="99"/>
+    <w:tblPr>
+      <w:tblW w:w="0" w:type="auto"/>
+      <w:tblLayout w:type="autofit"/>
+      <w:bidiVisual w:val="0"/>
+      <w:tblCellMar>
+        <w:top w:w="50" w:type="dxa"/>
+        <w:left w:w="50" w:type="dxa"/>
+        <w:right w:w="50" w:type="dxa"/>
+        <w:bottom w:w="50" w:type="dxa"/>
+      </w:tblCellMar>
+      <w:tblBorders>
+        <w:top w:val="single" w:sz="10" w:color="000000"/>
+        <w:left w:val="single" w:sz="10" w:color="000000"/>
+        <w:right w:val="single" w:sz="10" w:color="000000"/>
+        <w:bottom w:val="single" w:sz="10" w:color="000000"/>
+        <w:insideH w:val="single" w:sz="10" w:color="000000"/>
+        <w:insideV w:val="single" w:sz="10" w:color="000000"/>
+      </w:tblBorders>
+    </w:tblPr>
+  </w:style>
+  <w:style w:type="table" w:customStyle="1" w:styleId="formacion_basica">
+    <w:name w:val="formacion_basica"/>
+    <w:uiPriority w:val="99"/>
+    <w:tblPr>
+      <w:tblW w:w="0" w:type="auto"/>
+      <w:tblLayout w:type="autofit"/>
+      <w:bidiVisual w:val="0"/>
+      <w:tblCellMar>
+        <w:top w:w="50" w:type="dxa"/>
+        <w:left w:w="50" w:type="dxa"/>
+        <w:right w:w="50" w:type="dxa"/>
+        <w:bottom w:w="50" w:type="dxa"/>
+      </w:tblCellMar>
+      <w:tblBorders>
+        <w:top w:val="single" w:sz="10" w:color="000000"/>
+        <w:left w:val="single" w:sz="10" w:color="000000"/>
+        <w:right w:val="single" w:sz="10" w:color="000000"/>
+        <w:bottom w:val="single" w:sz="10" w:color="000000"/>
+        <w:insideH w:val="single" w:sz="10" w:color="000000"/>
+        <w:insideV w:val="single" w:sz="10" w:color="000000"/>
+      </w:tblBorders>
+    </w:tblPr>
+  </w:style>
+  <w:style w:type="table" w:customStyle="1" w:styleId="formacion_especialidad">
+    <w:name w:val="formacion_especialidad"/>
+    <w:uiPriority w:val="99"/>
+    <w:tblPr>
+      <w:tblW w:w="0" w:type="auto"/>
+      <w:tblLayout w:type="autofit"/>
+      <w:bidiVisual w:val="0"/>
+      <w:tblCellMar>
+        <w:top w:w="50" w:type="dxa"/>
+        <w:left w:w="50" w:type="dxa"/>
+        <w:right w:w="50" w:type="dxa"/>
+        <w:bottom w:w="50" w:type="dxa"/>
+      </w:tblCellMar>
+      <w:tblBorders>
+        <w:top w:val="single" w:sz="10" w:color="000000"/>
+        <w:left w:val="single" w:sz="10" w:color="000000"/>
+        <w:right w:val="single" w:sz="10" w:color="000000"/>
+        <w:bottom w:val="single" w:sz="10" w:color="000000"/>
+        <w:insideH w:val="single" w:sz="10" w:color="000000"/>
+        <w:insideV w:val="single" w:sz="10" w:color="000000"/>
+      </w:tblBorders>
+    </w:tblPr>
+  </w:style>
+  <w:style w:type="table" w:customStyle="1" w:styleId="formacion_resumen">
+    <w:name w:val="formacion_resumen"/>
     <w:uiPriority w:val="99"/>
     <w:tblPr>
       <w:tblW w:w="0" w:type="auto"/>
